--- a/new-world.docx
+++ b/new-world.docx
@@ -62,7 +62,13 @@
         <w:rPr>
           <w:lang w:val="en-US"/>
         </w:rPr>
-        <w:t>, 11</w:t>
+        <w:t>, 1</w:t>
+      </w:r>
+      <w:r>
+        <w:rPr>
+          <w:lang w:val="en-US"/>
+        </w:rPr>
+        <w:t>4</w:t>
       </w:r>
       <w:r>
         <w:rPr>
@@ -80,6 +86,111 @@
     </w:p>
     <w:p>
       <w:pPr>
+        <w:rPr>
+          <w:lang w:val="en-US"/>
+        </w:rPr>
+      </w:pPr>
+    </w:p>
+    <w:p>
+      <w:pPr>
+        <w:pStyle w:val="ListParagraph"/>
+        <w:numPr>
+          <w:ilvl w:val="0"/>
+          <w:numId w:val="7"/>
+        </w:numPr>
+        <w:rPr>
+          <w:lang w:val="en-US"/>
+        </w:rPr>
+      </w:pPr>
+      <w:r>
+        <w:rPr>
+          <w:lang w:val="en-US"/>
+        </w:rPr>
+        <w:t>11</w:t>
+      </w:r>
+      <w:r>
+        <w:rPr>
+          <w:vertAlign w:val="superscript"/>
+          <w:lang w:val="en-US"/>
+        </w:rPr>
+        <w:t>th</w:t>
+      </w:r>
+      <w:r>
+        <w:rPr>
+          <w:lang w:val="en-US"/>
+        </w:rPr>
+        <w:t xml:space="preserve"> July 2020 – Initial Draft</w:t>
+      </w:r>
+    </w:p>
+    <w:p>
+      <w:pPr>
+        <w:pStyle w:val="ListParagraph"/>
+        <w:numPr>
+          <w:ilvl w:val="0"/>
+          <w:numId w:val="7"/>
+        </w:numPr>
+        <w:rPr>
+          <w:lang w:val="en-US"/>
+        </w:rPr>
+      </w:pPr>
+      <w:r>
+        <w:rPr>
+          <w:lang w:val="en-US"/>
+        </w:rPr>
+        <w:t>14</w:t>
+      </w:r>
+      <w:r>
+        <w:rPr>
+          <w:vertAlign w:val="superscript"/>
+          <w:lang w:val="en-US"/>
+        </w:rPr>
+        <w:t>th</w:t>
+      </w:r>
+      <w:r>
+        <w:rPr>
+          <w:lang w:val="en-US"/>
+        </w:rPr>
+        <w:t xml:space="preserve"> July 2020 – Second Draft</w:t>
+      </w:r>
+    </w:p>
+    <w:p>
+      <w:pPr>
+        <w:pStyle w:val="ListParagraph"/>
+        <w:numPr>
+          <w:ilvl w:val="1"/>
+          <w:numId w:val="7"/>
+        </w:numPr>
+        <w:rPr>
+          <w:lang w:val="en-US"/>
+        </w:rPr>
+      </w:pPr>
+      <w:r>
+        <w:rPr>
+          <w:lang w:val="en-US"/>
+        </w:rPr>
+        <w:t>Updated with some comments from early reviewers</w:t>
+      </w:r>
+    </w:p>
+    <w:p>
+      <w:pPr>
+        <w:pStyle w:val="ListParagraph"/>
+        <w:numPr>
+          <w:ilvl w:val="1"/>
+          <w:numId w:val="7"/>
+        </w:numPr>
+        <w:rPr>
+          <w:lang w:val="en-US"/>
+        </w:rPr>
+      </w:pPr>
+      <w:r>
+        <w:rPr>
+          <w:lang w:val="en-US"/>
+        </w:rPr>
+        <w:t>Initial references added</w:t>
+      </w:r>
+    </w:p>
+    <w:p>
+      <w:pPr>
         <w:pStyle w:val="Heading1"/>
         <w:rPr>
           <w:lang w:val="en-GB"/>
@@ -653,7 +764,14 @@
         <w:rPr>
           <w:lang w:val="en-GB"/>
         </w:rPr>
-        <w:t>conform to the spec to allow it to communicate with the rest of the systems located within the airframe. The government can b</w:t>
+        <w:t xml:space="preserve">conform to the spec to allow it to communicate with the rest of </w:t>
+      </w:r>
+      <w:r>
+        <w:rPr>
+          <w:lang w:val="en-GB"/>
+        </w:rPr>
+        <w:lastRenderedPageBreak/>
+        <w:t>the systems located within the airframe. The government can b</w:t>
       </w:r>
       <w:r>
         <w:rPr>
@@ -685,7 +803,6 @@
         <w:rPr>
           <w:lang w:val="en-GB"/>
         </w:rPr>
-        <w:lastRenderedPageBreak/>
         <w:t>While talking</w:t>
       </w:r>
       <w:r>
@@ -796,7 +913,7 @@
                     <pic:cNvPicPr/>
                   </pic:nvPicPr>
                   <pic:blipFill>
-                    <a:blip r:embed="rId9" cstate="print">
+                    <a:blip r:embed="rId11" cstate="print">
                       <a:extLst>
                         <a:ext uri="{28A0092B-C50C-407E-A947-70E740481C1C}">
                           <a14:useLocalDpi xmlns:a14="http://schemas.microsoft.com/office/drawing/2010/main" val="0"/>
@@ -874,6 +991,7 @@
           <w:noProof/>
           <w:lang w:val="en-GB"/>
         </w:rPr>
+        <w:lastRenderedPageBreak/>
         <w:drawing>
           <wp:inline distT="0" distB="0" distL="0" distR="0" wp14:anchorId="0A4B463D" wp14:editId="1F06D861">
             <wp:extent cx="3996694" cy="2988443"/>
@@ -890,7 +1008,7 @@
                     <pic:cNvPicPr/>
                   </pic:nvPicPr>
                   <pic:blipFill>
-                    <a:blip r:embed="rId10" cstate="print">
+                    <a:blip r:embed="rId12" cstate="print">
                       <a:extLst>
                         <a:ext uri="{28A0092B-C50C-407E-A947-70E740481C1C}">
                           <a14:useLocalDpi xmlns:a14="http://schemas.microsoft.com/office/drawing/2010/main" val="0"/>
@@ -934,38 +1052,752 @@
         <w:rPr>
           <w:lang w:val="en-GB"/>
         </w:rPr>
+        <w:t xml:space="preserve">Since 2004 we have seen the emergence of </w:t>
+      </w:r>
+      <w:r>
+        <w:rPr>
+          <w:lang w:val="en-GB"/>
+        </w:rPr>
+        <w:t xml:space="preserve">new </w:t>
+      </w:r>
+      <w:r>
+        <w:rPr>
+          <w:lang w:val="en-GB"/>
+        </w:rPr>
+        <w:t>technolog</w:t>
+      </w:r>
+      <w:r>
+        <w:rPr>
+          <w:lang w:val="en-GB"/>
+        </w:rPr>
+        <w:t xml:space="preserve">ies </w:t>
+      </w:r>
+      <w:r>
+        <w:rPr>
+          <w:lang w:val="en-GB"/>
+        </w:rPr>
+        <w:t xml:space="preserve">– REST, JSON, Graph DBs - </w:t>
+      </w:r>
+      <w:r>
+        <w:rPr>
+          <w:lang w:val="en-GB"/>
+        </w:rPr>
+        <w:t>that can help along with some clarity of thought</w:t>
+      </w:r>
+      <w:r>
+        <w:rPr>
+          <w:lang w:val="en-GB"/>
+        </w:rPr>
+        <w:t>.</w:t>
+      </w:r>
+      <w:r>
+        <w:rPr>
+          <w:lang w:val="en-GB"/>
+        </w:rPr>
+        <w:t xml:space="preserve"> </w:t>
+      </w:r>
+      <w:r>
+        <w:rPr>
+          <w:lang w:val="en-GB"/>
+        </w:rPr>
+        <w:t>Since 2004</w:t>
+      </w:r>
+      <w:r>
+        <w:rPr>
+          <w:lang w:val="en-GB"/>
+        </w:rPr>
+        <w:t>,</w:t>
+      </w:r>
+      <w:r>
+        <w:rPr>
+          <w:lang w:val="en-GB"/>
+        </w:rPr>
+        <w:t xml:space="preserve"> we have learnt, we are more experienced, we have suffered the failures</w:t>
+      </w:r>
+      <w:r>
+        <w:rPr>
+          <w:lang w:val="en-GB"/>
+        </w:rPr>
+        <w:t xml:space="preserve"> such that I feel that the time maybe right</w:t>
+      </w:r>
+      <w:r>
+        <w:rPr>
+          <w:lang w:val="en-GB"/>
+        </w:rPr>
+        <w:t xml:space="preserve"> to have another go.</w:t>
+      </w:r>
+    </w:p>
+    <w:p>
+      <w:pPr>
+        <w:pStyle w:val="Heading1"/>
+        <w:rPr>
+          <w:lang w:val="en-GB"/>
+        </w:rPr>
+      </w:pPr>
+      <w:r>
+        <w:rPr>
+          <w:lang w:val="en-GB"/>
+        </w:rPr>
+        <w:t>Some</w:t>
+      </w:r>
+      <w:r>
+        <w:rPr>
+          <w:lang w:val="en-GB"/>
+        </w:rPr>
+        <w:t xml:space="preserve"> Detail</w:t>
+      </w:r>
+    </w:p>
+    <w:p>
+      <w:pPr>
+        <w:rPr>
+          <w:lang w:val="en-GB"/>
+        </w:rPr>
+      </w:pPr>
+    </w:p>
+    <w:p>
+      <w:pPr>
+        <w:rPr>
+          <w:lang w:val="en-GB"/>
+        </w:rPr>
+      </w:pPr>
+      <w:r>
+        <w:rPr>
+          <w:lang w:val="en-GB"/>
+        </w:rPr>
+        <w:t xml:space="preserve">The idea, and it is not new, </w:t>
+      </w:r>
+      <w:r>
+        <w:rPr>
+          <w:lang w:val="en-GB"/>
+        </w:rPr>
+        <w:t xml:space="preserve">is that we </w:t>
+      </w:r>
+      <w:r>
+        <w:rPr>
+          <w:lang w:val="en-GB"/>
+        </w:rPr>
+        <w:t>evolve</w:t>
+      </w:r>
+      <w:r>
+        <w:rPr>
+          <w:lang w:val="en-GB"/>
+        </w:rPr>
+        <w:t>, as an industry what we build as standards. We view the clinical development data lifecycle as a data bus</w:t>
+      </w:r>
+      <w:r>
+        <w:rPr>
+          <w:lang w:val="en-GB"/>
+        </w:rPr>
+        <w:t xml:space="preserve">. You can start it </w:t>
+      </w:r>
+      <w:r>
+        <w:rPr>
+          <w:lang w:val="en-GB"/>
+        </w:rPr>
+        <w:t>at one end</w:t>
+      </w:r>
+      <w:r>
+        <w:rPr>
+          <w:lang w:val="en-GB"/>
+        </w:rPr>
+        <w:t>,</w:t>
+      </w:r>
+      <w:r>
+        <w:rPr>
+          <w:lang w:val="en-GB"/>
+        </w:rPr>
+        <w:t xml:space="preserve"> as early as you like, but for the moment let</w:t>
+      </w:r>
+      <w:r>
+        <w:rPr>
+          <w:lang w:val="en-GB"/>
+        </w:rPr>
+        <w:t>’</w:t>
+      </w:r>
+      <w:r>
+        <w:rPr>
+          <w:lang w:val="en-GB"/>
+        </w:rPr>
+        <w:t>s consider human clinical studies.</w:t>
+      </w:r>
+    </w:p>
+    <w:p>
+      <w:pPr>
+        <w:rPr>
+          <w:lang w:val="en-GB"/>
+        </w:rPr>
+      </w:pPr>
+    </w:p>
+    <w:p>
+      <w:pPr>
+        <w:rPr>
+          <w:lang w:val="en-GB"/>
+        </w:rPr>
+      </w:pPr>
+      <w:r>
+        <w:rPr>
+          <w:lang w:val="en-GB"/>
+        </w:rPr>
+        <w:t xml:space="preserve">Every system has a need for data </w:t>
+      </w:r>
+      <w:r>
+        <w:rPr>
+          <w:lang w:val="en-GB"/>
+        </w:rPr>
+        <w:t xml:space="preserve">to </w:t>
+      </w:r>
+      <w:r>
+        <w:rPr>
+          <w:lang w:val="en-GB"/>
+        </w:rPr>
+        <w:t>perform its role</w:t>
+      </w:r>
+      <w:r>
+        <w:rPr>
+          <w:lang w:val="en-GB"/>
+        </w:rPr>
+        <w:t>. T</w:t>
+      </w:r>
+      <w:r>
+        <w:rPr>
+          <w:lang w:val="en-GB"/>
+        </w:rPr>
+        <w:t xml:space="preserve">he system </w:t>
+      </w:r>
+      <w:r>
+        <w:rPr>
+          <w:lang w:val="en-GB"/>
+        </w:rPr>
+        <w:t xml:space="preserve">hopefully adds value and </w:t>
+      </w:r>
+      <w:r>
+        <w:rPr>
+          <w:lang w:val="en-GB"/>
+        </w:rPr>
+        <w:t xml:space="preserve">it </w:t>
+      </w:r>
+      <w:r>
+        <w:rPr>
+          <w:lang w:val="en-GB"/>
+        </w:rPr>
+        <w:t xml:space="preserve">creates outputs. </w:t>
+      </w:r>
+      <w:r>
+        <w:rPr>
+          <w:lang w:val="en-GB"/>
+        </w:rPr>
+        <w:t xml:space="preserve">Several vendors have similar systems but today </w:t>
+      </w:r>
+      <w:r>
+        <w:rPr>
+          <w:lang w:val="en-GB"/>
+        </w:rPr>
+        <w:t xml:space="preserve">each will </w:t>
+      </w:r>
+      <w:r>
+        <w:rPr>
+          <w:lang w:val="en-GB"/>
+        </w:rPr>
+        <w:t>use a different set of</w:t>
+      </w:r>
+      <w:r>
+        <w:rPr>
+          <w:lang w:val="en-GB"/>
+        </w:rPr>
+        <w:t xml:space="preserve"> input and outputs</w:t>
+      </w:r>
+      <w:r>
+        <w:rPr>
+          <w:lang w:val="en-GB"/>
+        </w:rPr>
+        <w:t xml:space="preserve">. </w:t>
+      </w:r>
+      <w:r>
+        <w:rPr>
+          <w:lang w:val="en-GB"/>
+        </w:rPr>
+        <w:t>As an example, take EDC systems. We have Rave ALS files</w:t>
+      </w:r>
+      <w:r>
+        <w:rPr>
+          <w:lang w:val="en-GB"/>
+        </w:rPr>
+        <w:t>, we have ODM</w:t>
+      </w:r>
+      <w:r>
+        <w:rPr>
+          <w:lang w:val="en-GB"/>
+        </w:rPr>
+        <w:t>, we have tabular structures exported containing data</w:t>
+      </w:r>
+      <w:r>
+        <w:rPr>
+          <w:lang w:val="en-GB"/>
+        </w:rPr>
+        <w:t xml:space="preserve">. </w:t>
+      </w:r>
+      <w:r>
+        <w:rPr>
+          <w:lang w:val="en-GB"/>
+        </w:rPr>
+        <w:t>I know from experience that there are a vari</w:t>
+      </w:r>
+      <w:r>
+        <w:rPr>
+          <w:lang w:val="en-GB"/>
+        </w:rPr>
+        <w:t>e</w:t>
+      </w:r>
+      <w:r>
+        <w:rPr>
+          <w:lang w:val="en-GB"/>
+        </w:rPr>
+        <w:t>ty of ways in which ODM is used</w:t>
+      </w:r>
+      <w:r>
+        <w:rPr>
+          <w:lang w:val="en-GB"/>
+        </w:rPr>
+        <w:t xml:space="preserve"> to transport the same information with fields being overloaded in use</w:t>
+      </w:r>
+      <w:r>
+        <w:rPr>
+          <w:lang w:val="en-GB"/>
+        </w:rPr>
+        <w:t>;</w:t>
+      </w:r>
+      <w:r>
+        <w:rPr>
+          <w:lang w:val="en-GB"/>
+        </w:rPr>
+        <w:t xml:space="preserve"> there are vendor specific extensions</w:t>
+      </w:r>
+      <w:r>
+        <w:rPr>
+          <w:lang w:val="en-GB"/>
+        </w:rPr>
+        <w:t>.</w:t>
+      </w:r>
+      <w:r>
+        <w:rPr>
+          <w:lang w:val="en-GB"/>
+        </w:rPr>
+        <w:t xml:space="preserve"> ALS is a </w:t>
+      </w:r>
+      <w:r>
+        <w:rPr>
+          <w:lang w:val="en-GB"/>
+        </w:rPr>
+        <w:t>proprietary</w:t>
+      </w:r>
+      <w:r>
+        <w:rPr>
+          <w:lang w:val="en-GB"/>
+        </w:rPr>
+        <w:t>,</w:t>
+      </w:r>
+      <w:r>
+        <w:rPr>
+          <w:lang w:val="en-GB"/>
+        </w:rPr>
+        <w:t xml:space="preserve"> if well understood format.</w:t>
+      </w:r>
+    </w:p>
+    <w:p>
+      <w:pPr>
+        <w:rPr>
+          <w:lang w:val="en-GB"/>
+        </w:rPr>
+      </w:pPr>
+    </w:p>
+    <w:p>
+      <w:pPr>
+        <w:rPr>
+          <w:lang w:val="en-GB"/>
+        </w:rPr>
+      </w:pPr>
+      <w:r>
+        <w:rPr>
+          <w:lang w:val="en-GB"/>
+        </w:rPr>
+        <w:t>And with EDC w</w:t>
+      </w:r>
+      <w:r>
+        <w:rPr>
+          <w:lang w:val="en-GB"/>
+        </w:rPr>
+        <w:t>e have protocol systems, we have study build systems</w:t>
+      </w:r>
+      <w:r>
+        <w:rPr>
+          <w:lang w:val="en-GB"/>
+        </w:rPr>
+        <w:t>,</w:t>
+      </w:r>
+      <w:r>
+        <w:rPr>
+          <w:lang w:val="en-GB"/>
+        </w:rPr>
+        <w:t xml:space="preserve"> we have safety systems</w:t>
+      </w:r>
+      <w:r>
+        <w:rPr>
+          <w:lang w:val="en-GB"/>
+        </w:rPr>
+        <w:t>,</w:t>
+      </w:r>
+      <w:r>
+        <w:rPr>
+          <w:lang w:val="en-GB"/>
+        </w:rPr>
+        <w:t xml:space="preserve"> we have regulatory systems</w:t>
+      </w:r>
+      <w:r>
+        <w:rPr>
+          <w:lang w:val="en-GB"/>
+        </w:rPr>
+        <w:t xml:space="preserve">. All share information </w:t>
+      </w:r>
+      <w:r>
+        <w:rPr>
+          <w:lang w:val="en-GB"/>
+        </w:rPr>
+        <w:t>or require</w:t>
+      </w:r>
+      <w:r>
+        <w:rPr>
+          <w:lang w:val="en-GB"/>
+        </w:rPr>
+        <w:t xml:space="preserve"> subsets of t</w:t>
+      </w:r>
+      <w:r>
+        <w:rPr>
+          <w:lang w:val="en-GB"/>
+        </w:rPr>
+        <w:t>hat same</w:t>
+      </w:r>
+      <w:r>
+        <w:rPr>
+          <w:lang w:val="en-GB"/>
+        </w:rPr>
+        <w:t xml:space="preserve"> information</w:t>
+      </w:r>
+      <w:r>
+        <w:rPr>
+          <w:lang w:val="en-GB"/>
+        </w:rPr>
+        <w:t xml:space="preserve">: </w:t>
+      </w:r>
+      <w:r>
+        <w:rPr>
+          <w:lang w:val="en-US"/>
+        </w:rPr>
+        <w:t xml:space="preserve">a </w:t>
+      </w:r>
+      <w:proofErr w:type="spellStart"/>
+      <w:r>
+        <w:rPr>
+          <w:lang w:val="en-US"/>
+        </w:rPr>
+        <w:t>treament</w:t>
+      </w:r>
+      <w:proofErr w:type="spellEnd"/>
+      <w:r>
+        <w:rPr>
+          <w:lang w:val="en-US"/>
+        </w:rPr>
+        <w:t>, a study subject, an adverse event, the list goes on.</w:t>
+      </w:r>
+    </w:p>
+    <w:p>
+      <w:pPr>
+        <w:rPr>
+          <w:lang w:val="en-GB"/>
+        </w:rPr>
+      </w:pPr>
+    </w:p>
+    <w:p>
+      <w:pPr>
+        <w:rPr>
+          <w:lang w:val="en-GB"/>
+        </w:rPr>
+      </w:pPr>
+      <w:r>
+        <w:rPr>
+          <w:lang w:val="en-GB"/>
+        </w:rPr>
+        <w:t>So</w:t>
+      </w:r>
+      <w:r>
+        <w:rPr>
+          <w:lang w:val="en-GB"/>
+        </w:rPr>
+        <w:t>, consider a simple</w:t>
+      </w:r>
+      <w:r>
+        <w:rPr>
+          <w:lang w:val="en-GB"/>
+        </w:rPr>
+        <w:t xml:space="preserve"> example. </w:t>
+      </w:r>
+      <w:r>
+        <w:rPr>
+          <w:lang w:val="en-GB"/>
+        </w:rPr>
+        <w:t xml:space="preserve">Each system wants to inform or </w:t>
+      </w:r>
+      <w:r>
+        <w:rPr>
+          <w:lang w:val="en-GB"/>
+        </w:rPr>
+        <w:t>be informed</w:t>
+      </w:r>
+      <w:r>
+        <w:rPr>
+          <w:lang w:val="en-GB"/>
+        </w:rPr>
+        <w:t xml:space="preserve"> about a Study. We have no </w:t>
+      </w:r>
+      <w:r>
+        <w:rPr>
+          <w:lang w:val="en-GB"/>
+        </w:rPr>
+        <w:t>method</w:t>
+      </w:r>
+      <w:r>
+        <w:rPr>
+          <w:lang w:val="en-GB"/>
+        </w:rPr>
+        <w:t xml:space="preserve"> today to pass that information across all systems </w:t>
+      </w:r>
+      <w:r>
+        <w:rPr>
+          <w:lang w:val="en-GB"/>
+        </w:rPr>
+        <w:t xml:space="preserve">in a consistent manner. </w:t>
+      </w:r>
+      <w:r>
+        <w:rPr>
+          <w:lang w:val="en-GB"/>
+        </w:rPr>
+        <w:t>Today</w:t>
+      </w:r>
+      <w:r>
+        <w:rPr>
+          <w:lang w:val="en-GB"/>
+        </w:rPr>
+        <w:t>,</w:t>
+      </w:r>
+      <w:r>
+        <w:rPr>
+          <w:lang w:val="en-GB"/>
+        </w:rPr>
+        <w:t xml:space="preserve"> many such transfers or interfaces will be </w:t>
+      </w:r>
+      <w:r>
+        <w:rPr>
+          <w:lang w:val="en-GB"/>
+        </w:rPr>
+        <w:t>custom-built</w:t>
+      </w:r>
+      <w:r>
+        <w:rPr>
+          <w:lang w:val="en-GB"/>
+        </w:rPr>
+        <w:t xml:space="preserve"> point to point interactions.</w:t>
+      </w:r>
+      <w:r>
+        <w:rPr>
+          <w:lang w:val="en-GB"/>
+        </w:rPr>
+        <w:t xml:space="preserve"> We need to move away from the siloed, single application view of the world.</w:t>
+      </w:r>
+    </w:p>
+    <w:p>
+      <w:pPr>
+        <w:rPr>
+          <w:lang w:val="en-GB"/>
+        </w:rPr>
+      </w:pPr>
+    </w:p>
+    <w:p>
+      <w:pPr>
+        <w:rPr>
+          <w:lang w:val="en-GB"/>
+        </w:rPr>
+      </w:pPr>
+      <w:r>
+        <w:rPr>
+          <w:lang w:val="en-GB"/>
+        </w:rPr>
         <w:lastRenderedPageBreak/>
-        <w:t xml:space="preserve">Since 2004 we have seen the emergence of </w:t>
-      </w:r>
-      <w:r>
-        <w:rPr>
-          <w:lang w:val="en-GB"/>
-        </w:rPr>
-        <w:t xml:space="preserve">new </w:t>
-      </w:r>
-      <w:r>
-        <w:rPr>
-          <w:lang w:val="en-GB"/>
-        </w:rPr>
-        <w:t>technolog</w:t>
-      </w:r>
-      <w:r>
-        <w:rPr>
-          <w:lang w:val="en-GB"/>
-        </w:rPr>
-        <w:t xml:space="preserve">ies </w:t>
-      </w:r>
-      <w:r>
-        <w:rPr>
-          <w:lang w:val="en-GB"/>
-        </w:rPr>
-        <w:t xml:space="preserve">– REST, JSON, Graph DBs - </w:t>
-      </w:r>
-      <w:r>
-        <w:rPr>
-          <w:lang w:val="en-GB"/>
-        </w:rPr>
-        <w:t>that can help along with some clarity of thought</w:t>
+        <w:t xml:space="preserve">So, employ the notion of a data bus. We use RESTful API technology to </w:t>
+      </w:r>
+      <w:r>
+        <w:rPr>
+          <w:lang w:val="en-GB"/>
+        </w:rPr>
+        <w:t>develop a</w:t>
+      </w:r>
+      <w:r>
+        <w:rPr>
+          <w:lang w:val="en-GB"/>
+        </w:rPr>
+        <w:t xml:space="preserve"> consistent API for </w:t>
+      </w:r>
+      <w:r>
+        <w:rPr>
+          <w:lang w:val="en-GB"/>
+        </w:rPr>
+        <w:t xml:space="preserve">a </w:t>
+      </w:r>
+      <w:r>
+        <w:rPr>
+          <w:lang w:val="en-GB"/>
+        </w:rPr>
+        <w:t xml:space="preserve">Study to allow that information </w:t>
+      </w:r>
+      <w:r>
+        <w:rPr>
+          <w:lang w:val="en-GB"/>
+        </w:rPr>
+        <w:t xml:space="preserve">to be passed </w:t>
+      </w:r>
+      <w:r>
+        <w:rPr>
+          <w:lang w:val="en-GB"/>
+        </w:rPr>
+        <w:t xml:space="preserve">to and from systems </w:t>
+      </w:r>
+      <w:r>
+        <w:rPr>
+          <w:lang w:val="en-GB"/>
+        </w:rPr>
+        <w:t>that all vendors can implement.</w:t>
+      </w:r>
+    </w:p>
+    <w:p>
+      <w:pPr>
+        <w:rPr>
+          <w:lang w:val="en-GB"/>
+        </w:rPr>
+      </w:pPr>
+    </w:p>
+    <w:p>
+      <w:pPr>
+        <w:rPr>
+          <w:lang w:val="en-GB"/>
+        </w:rPr>
+      </w:pPr>
+      <w:r>
+        <w:rPr>
+          <w:lang w:val="en-GB"/>
+        </w:rPr>
+        <w:t>To build such messages</w:t>
+      </w:r>
+      <w:r>
+        <w:rPr>
+          <w:lang w:val="en-GB"/>
+        </w:rPr>
+        <w:t>,</w:t>
+      </w:r>
+      <w:r>
+        <w:rPr>
+          <w:lang w:val="en-GB"/>
+        </w:rPr>
+        <w:t xml:space="preserve"> we need to u</w:t>
+      </w:r>
+      <w:r>
+        <w:rPr>
+          <w:lang w:val="en-GB"/>
+        </w:rPr>
+        <w:t>nderstand the content</w:t>
+      </w:r>
+      <w:r>
+        <w:rPr>
+          <w:lang w:val="en-GB"/>
+        </w:rPr>
+        <w:t xml:space="preserve">: </w:t>
+      </w:r>
+      <w:r>
+        <w:rPr>
+          <w:lang w:val="en-GB"/>
+        </w:rPr>
+        <w:t>what is a study and what are the relationships with other information of interest</w:t>
+      </w:r>
+      <w:r>
+        <w:rPr>
+          <w:lang w:val="en-GB"/>
+        </w:rPr>
+        <w:t>, e.g. a protocol</w:t>
+      </w:r>
+      <w:r>
+        <w:rPr>
+          <w:lang w:val="en-GB"/>
+        </w:rPr>
+        <w:t>?</w:t>
+      </w:r>
+      <w:r>
+        <w:rPr>
+          <w:lang w:val="en-GB"/>
+        </w:rPr>
+        <w:t xml:space="preserve"> We need models</w:t>
+      </w:r>
+      <w:r>
+        <w:rPr>
+          <w:lang w:val="en-GB"/>
+        </w:rPr>
+        <w:t>. CDISC built, in collaboration, the BRIDG model. It is a good resource</w:t>
+      </w:r>
+      <w:r>
+        <w:rPr>
+          <w:lang w:val="en-GB"/>
+        </w:rPr>
+        <w:t>,</w:t>
+      </w:r>
+      <w:r>
+        <w:rPr>
+          <w:lang w:val="en-GB"/>
+        </w:rPr>
+        <w:t xml:space="preserve"> but adoption has not been great due</w:t>
+      </w:r>
+      <w:r>
+        <w:rPr>
+          <w:lang w:val="en-GB"/>
+        </w:rPr>
+        <w:t xml:space="preserve"> to</w:t>
+      </w:r>
+      <w:r>
+        <w:rPr>
+          <w:lang w:val="en-GB"/>
+        </w:rPr>
+        <w:t xml:space="preserve">, in my opinion, </w:t>
+      </w:r>
+      <w:r>
+        <w:rPr>
+          <w:lang w:val="en-GB"/>
+        </w:rPr>
+        <w:t>its size and the fact that it is difficult to understand and deploy</w:t>
+      </w:r>
+      <w:r>
+        <w:rPr>
+          <w:lang w:val="en-GB"/>
+        </w:rPr>
+        <w:t xml:space="preserve">; it is simply difficult to </w:t>
+      </w:r>
+      <w:proofErr w:type="gramStart"/>
+      <w:r>
+        <w:rPr>
+          <w:lang w:val="en-GB"/>
+        </w:rPr>
+        <w:t>consume</w:t>
+      </w:r>
+      <w:proofErr w:type="gramEnd"/>
+      <w:r>
+        <w:rPr>
+          <w:lang w:val="en-GB"/>
+        </w:rPr>
+        <w:t xml:space="preserve"> and users get overwhelmed by it</w:t>
       </w:r>
       <w:r>
         <w:rPr>
@@ -977,13 +1809,153 @@
         <w:rPr>
           <w:lang w:val="en-GB"/>
         </w:rPr>
+        <w:t xml:space="preserve"> That said, </w:t>
+      </w:r>
+      <w:r>
+        <w:rPr>
+          <w:lang w:val="en-GB"/>
+        </w:rPr>
+        <w:t>it is underpinned by</w:t>
+      </w:r>
+      <w:r>
+        <w:rPr>
+          <w:lang w:val="en-GB"/>
+        </w:rPr>
         <w:t xml:space="preserve"> </w:t>
       </w:r>
       <w:r>
         <w:rPr>
           <w:lang w:val="en-GB"/>
         </w:rPr>
-        <w:t>Since 2004</w:t>
+        <w:t xml:space="preserve">a significant amount </w:t>
+      </w:r>
+      <w:r>
+        <w:rPr>
+          <w:lang w:val="en-GB"/>
+        </w:rPr>
+        <w:t>of good thinkin</w:t>
+      </w:r>
+      <w:r>
+        <w:rPr>
+          <w:lang w:val="en-GB"/>
+        </w:rPr>
+        <w:t>g</w:t>
+      </w:r>
+      <w:r>
+        <w:rPr>
+          <w:lang w:val="en-GB"/>
+        </w:rPr>
+        <w:t>.</w:t>
+      </w:r>
+      <w:r>
+        <w:rPr>
+          <w:lang w:val="en-GB"/>
+        </w:rPr>
+        <w:t xml:space="preserve"> </w:t>
+      </w:r>
+    </w:p>
+    <w:p>
+      <w:pPr>
+        <w:rPr>
+          <w:lang w:val="en-GB"/>
+        </w:rPr>
+      </w:pPr>
+    </w:p>
+    <w:p>
+      <w:pPr>
+        <w:rPr>
+          <w:lang w:val="en-GB"/>
+        </w:rPr>
+      </w:pPr>
+      <w:r>
+        <w:rPr>
+          <w:lang w:val="en-GB"/>
+        </w:rPr>
+        <w:t>We need a reference model</w:t>
+      </w:r>
+      <w:r>
+        <w:rPr>
+          <w:lang w:val="en-GB"/>
+        </w:rPr>
+        <w:t xml:space="preserve">. I have long believed </w:t>
+      </w:r>
+      <w:r>
+        <w:rPr>
+          <w:lang w:val="en-GB"/>
+        </w:rPr>
+        <w:t xml:space="preserve">we need this so that we know </w:t>
+      </w:r>
+      <w:r>
+        <w:rPr>
+          <w:lang w:val="en-GB"/>
+        </w:rPr>
+        <w:t>how data relates</w:t>
+      </w:r>
+      <w:r>
+        <w:rPr>
+          <w:lang w:val="en-GB"/>
+        </w:rPr>
+        <w:t>.</w:t>
+      </w:r>
+      <w:r>
+        <w:rPr>
+          <w:lang w:val="en-GB"/>
+        </w:rPr>
+        <w:t xml:space="preserve"> I saw the quote from To</w:t>
+      </w:r>
+      <w:r>
+        <w:rPr>
+          <w:lang w:val="en-GB"/>
+        </w:rPr>
+        <w:t>n</w:t>
+      </w:r>
+      <w:r>
+        <w:rPr>
+          <w:lang w:val="en-GB"/>
+        </w:rPr>
+        <w:t>y Seale</w:t>
+      </w:r>
+      <w:r>
+        <w:rPr>
+          <w:lang w:val="en-GB"/>
+        </w:rPr>
+        <w:t xml:space="preserve"> </w:t>
+      </w:r>
+      <w:r>
+        <w:rPr>
+          <w:lang w:val="en-GB"/>
+        </w:rPr>
+        <w:t xml:space="preserve">[6] </w:t>
+      </w:r>
+      <w:r>
+        <w:rPr>
+          <w:lang w:val="en-GB"/>
+        </w:rPr>
+        <w:t>“</w:t>
+      </w:r>
+      <w:r>
+        <w:rPr>
+          <w:lang w:val="en-GB"/>
+        </w:rPr>
+        <w:t>The truth is meaningful data doesn't exist in isolation; everything is positioned within the context of everything else</w:t>
+      </w:r>
+      <w:r>
+        <w:rPr>
+          <w:lang w:val="en-GB"/>
+        </w:rPr>
+        <w:t>”</w:t>
+      </w:r>
+      <w:r>
+        <w:rPr>
+          <w:lang w:val="en-GB"/>
+        </w:rPr>
+        <w:t>.</w:t>
+      </w:r>
+      <w:r>
+        <w:rPr>
+          <w:lang w:val="en-GB"/>
+        </w:rPr>
+        <w:t xml:space="preserve"> In the past</w:t>
       </w:r>
       <w:r>
         <w:rPr>
@@ -995,19 +1967,912 @@
         <w:rPr>
           <w:lang w:val="en-GB"/>
         </w:rPr>
-        <w:t xml:space="preserve"> we have learnt, we are more experienced, we have suffered the failures</w:t>
-      </w:r>
-      <w:r>
-        <w:rPr>
-          <w:lang w:val="en-GB"/>
-        </w:rPr>
-        <w:t xml:space="preserve"> such that I feel that the time maybe right</w:t>
-      </w:r>
-      <w:r>
-        <w:rPr>
-          <w:lang w:val="en-GB"/>
-        </w:rPr>
-        <w:t xml:space="preserve"> to have another go.</w:t>
+        <w:t xml:space="preserve"> I have illustrated this by asking</w:t>
+      </w:r>
+      <w:r>
+        <w:rPr>
+          <w:lang w:val="en-GB"/>
+        </w:rPr>
+        <w:t xml:space="preserve"> people where they would place a </w:t>
+      </w:r>
+      <w:r>
+        <w:rPr>
+          <w:lang w:val="en-GB"/>
+        </w:rPr>
+        <w:t>Post</w:t>
+      </w:r>
+      <w:r>
+        <w:rPr>
+          <w:lang w:val="en-GB"/>
+        </w:rPr>
+        <w:t>-</w:t>
+      </w:r>
+      <w:r>
+        <w:rPr>
+          <w:lang w:val="en-GB"/>
+        </w:rPr>
+        <w:t xml:space="preserve">it </w:t>
+      </w:r>
+      <w:r>
+        <w:rPr>
+          <w:lang w:val="en-GB"/>
+        </w:rPr>
+        <w:t xml:space="preserve">that </w:t>
+      </w:r>
+      <w:r>
+        <w:rPr>
+          <w:lang w:val="en-GB"/>
+        </w:rPr>
+        <w:t>represent</w:t>
+      </w:r>
+      <w:r>
+        <w:rPr>
+          <w:lang w:val="en-GB"/>
+        </w:rPr>
+        <w:t>s</w:t>
+      </w:r>
+      <w:r>
+        <w:rPr>
+          <w:lang w:val="en-GB"/>
+        </w:rPr>
+        <w:t xml:space="preserve"> a lab test on a large blank whiteboard. Of course</w:t>
+      </w:r>
+      <w:r>
+        <w:rPr>
+          <w:lang w:val="en-GB"/>
+        </w:rPr>
+        <w:t>,</w:t>
+      </w:r>
+      <w:r>
+        <w:rPr>
+          <w:lang w:val="en-GB"/>
+        </w:rPr>
+        <w:t xml:space="preserve"> there is no wrong answer. Then ask them to pos</w:t>
+      </w:r>
+      <w:r>
+        <w:rPr>
+          <w:lang w:val="en-GB"/>
+        </w:rPr>
+        <w:t>i</w:t>
+      </w:r>
+      <w:r>
+        <w:rPr>
+          <w:lang w:val="en-GB"/>
+        </w:rPr>
+        <w:t xml:space="preserve">tion a second </w:t>
+      </w:r>
+      <w:r>
+        <w:rPr>
+          <w:lang w:val="en-GB"/>
+        </w:rPr>
+        <w:t>P</w:t>
+      </w:r>
+      <w:r>
+        <w:rPr>
+          <w:lang w:val="en-GB"/>
+        </w:rPr>
+        <w:t>ost</w:t>
+      </w:r>
+      <w:r>
+        <w:rPr>
+          <w:lang w:val="en-GB"/>
+        </w:rPr>
+        <w:t>-</w:t>
+      </w:r>
+      <w:r>
+        <w:rPr>
+          <w:lang w:val="en-GB"/>
+        </w:rPr>
+        <w:t xml:space="preserve">it </w:t>
+      </w:r>
+      <w:r>
+        <w:rPr>
+          <w:lang w:val="en-GB"/>
+        </w:rPr>
+        <w:t xml:space="preserve">that </w:t>
+      </w:r>
+      <w:r>
+        <w:rPr>
+          <w:lang w:val="en-GB"/>
+        </w:rPr>
+        <w:t>represent</w:t>
+      </w:r>
+      <w:r>
+        <w:rPr>
+          <w:lang w:val="en-GB"/>
+        </w:rPr>
+        <w:t>s</w:t>
+      </w:r>
+      <w:r>
+        <w:rPr>
+          <w:lang w:val="en-GB"/>
+        </w:rPr>
+        <w:t xml:space="preserve"> a vital sign observation</w:t>
+      </w:r>
+      <w:r>
+        <w:rPr>
+          <w:lang w:val="en-GB"/>
+        </w:rPr>
+        <w:t xml:space="preserve"> in the correct place relative to the </w:t>
+      </w:r>
+      <w:r>
+        <w:rPr>
+          <w:lang w:val="en-GB"/>
+        </w:rPr>
+        <w:t>first lab test</w:t>
+      </w:r>
+      <w:r>
+        <w:rPr>
+          <w:lang w:val="en-GB"/>
+        </w:rPr>
+        <w:t>. Is it the s</w:t>
+      </w:r>
+      <w:r>
+        <w:rPr>
+          <w:lang w:val="en-GB"/>
+        </w:rPr>
+        <w:t>a</w:t>
+      </w:r>
+      <w:r>
+        <w:rPr>
+          <w:lang w:val="en-GB"/>
+        </w:rPr>
+        <w:t>me subject? Same Study?</w:t>
+      </w:r>
+      <w:r>
+        <w:rPr>
+          <w:lang w:val="en-GB"/>
+        </w:rPr>
+        <w:t xml:space="preserve"> </w:t>
+      </w:r>
+      <w:r>
+        <w:rPr>
+          <w:lang w:val="en-GB"/>
+        </w:rPr>
+        <w:t xml:space="preserve">Same visit? You cannot do it. We need a framework to assist us to position these items. </w:t>
+      </w:r>
+      <w:r>
+        <w:rPr>
+          <w:lang w:val="en-GB"/>
+        </w:rPr>
+        <w:t>Much</w:t>
+      </w:r>
+      <w:r>
+        <w:rPr>
+          <w:lang w:val="en-GB"/>
+        </w:rPr>
+        <w:t xml:space="preserve"> of the time </w:t>
+      </w:r>
+      <w:r>
+        <w:rPr>
+          <w:lang w:val="en-GB"/>
+        </w:rPr>
+        <w:t>this is a human reading a printed copy of the protocol and the annotated CRF.</w:t>
+      </w:r>
+    </w:p>
+    <w:p>
+      <w:pPr>
+        <w:rPr>
+          <w:lang w:val="en-GB"/>
+        </w:rPr>
+      </w:pPr>
+    </w:p>
+    <w:p>
+      <w:pPr>
+        <w:rPr>
+          <w:lang w:val="en-GB"/>
+        </w:rPr>
+      </w:pPr>
+      <w:r>
+        <w:rPr>
+          <w:lang w:val="en-GB"/>
+        </w:rPr>
+        <w:t xml:space="preserve">And this is where </w:t>
+      </w:r>
+      <w:r>
+        <w:rPr>
+          <w:lang w:val="en-GB"/>
+        </w:rPr>
+        <w:t xml:space="preserve">I think we are entering Enterprise Knowledge Graph </w:t>
+      </w:r>
+      <w:r>
+        <w:rPr>
+          <w:lang w:val="en-GB"/>
+        </w:rPr>
+        <w:t xml:space="preserve">(EKG) </w:t>
+      </w:r>
+      <w:r>
+        <w:rPr>
+          <w:lang w:val="en-GB"/>
+        </w:rPr>
+        <w:t xml:space="preserve">territory. This is </w:t>
+      </w:r>
+      <w:r>
+        <w:rPr>
+          <w:lang w:val="en-GB"/>
+        </w:rPr>
+        <w:t>where I feel we need to bite the bul</w:t>
+      </w:r>
+      <w:r>
+        <w:rPr>
+          <w:lang w:val="en-GB"/>
+        </w:rPr>
+        <w:t xml:space="preserve">let, we need to </w:t>
+      </w:r>
+      <w:r>
+        <w:rPr>
+          <w:lang w:val="en-GB"/>
+        </w:rPr>
+        <w:t>transform the knowledge in BRIDG into something simpler, readily consumable and able to meet our needs</w:t>
+      </w:r>
+      <w:r>
+        <w:rPr>
+          <w:lang w:val="en-GB"/>
+        </w:rPr>
+        <w:t xml:space="preserve">. </w:t>
+      </w:r>
+      <w:r>
+        <w:rPr>
+          <w:lang w:val="en-GB"/>
+        </w:rPr>
+        <w:t>I want to dig into this more</w:t>
+      </w:r>
+      <w:r>
+        <w:rPr>
+          <w:lang w:val="en-GB"/>
+        </w:rPr>
+        <w:t>, to learn about EKG and is it really the right way. What we need and the notion of an EKG are subtly different</w:t>
+      </w:r>
+      <w:r>
+        <w:rPr>
+          <w:rStyle w:val="FootnoteReference"/>
+          <w:lang w:val="en-GB"/>
+        </w:rPr>
+        <w:footnoteReference w:id="1"/>
+      </w:r>
+      <w:r>
+        <w:rPr>
+          <w:lang w:val="en-GB"/>
+        </w:rPr>
+        <w:t>.</w:t>
+      </w:r>
+    </w:p>
+    <w:p>
+      <w:pPr>
+        <w:rPr>
+          <w:lang w:val="en-GB"/>
+        </w:rPr>
+      </w:pPr>
+    </w:p>
+    <w:p>
+      <w:pPr>
+        <w:rPr>
+          <w:lang w:val="en-GB"/>
+        </w:rPr>
+      </w:pPr>
+      <w:r>
+        <w:rPr>
+          <w:lang w:val="en-GB"/>
+        </w:rPr>
+        <w:t xml:space="preserve">The </w:t>
+      </w:r>
+      <w:proofErr w:type="spellStart"/>
+      <w:r>
+        <w:rPr>
+          <w:lang w:val="en-GB"/>
+        </w:rPr>
+        <w:t>Transcelerate</w:t>
+      </w:r>
+      <w:proofErr w:type="spellEnd"/>
+      <w:r>
+        <w:rPr>
+          <w:lang w:val="en-GB"/>
+        </w:rPr>
+        <w:t xml:space="preserve"> DDF project provided a glimpse of this</w:t>
+      </w:r>
+      <w:r>
+        <w:rPr>
+          <w:lang w:val="en-GB"/>
+        </w:rPr>
+        <w:t xml:space="preserve"> with </w:t>
+      </w:r>
+      <w:r>
+        <w:rPr>
+          <w:lang w:val="en-GB"/>
+        </w:rPr>
+        <w:t>the</w:t>
+      </w:r>
+      <w:r>
+        <w:rPr>
+          <w:lang w:val="en-GB"/>
+        </w:rPr>
+        <w:t xml:space="preserve"> Common Data Model. It provides one part of the model </w:t>
+      </w:r>
+      <w:r>
+        <w:rPr>
+          <w:lang w:val="en-GB"/>
+        </w:rPr>
+        <w:t>but,</w:t>
+      </w:r>
+      <w:r>
+        <w:rPr>
+          <w:lang w:val="en-GB"/>
+        </w:rPr>
+        <w:t xml:space="preserve"> I believe, there are other parts</w:t>
+      </w:r>
+      <w:r>
+        <w:rPr>
+          <w:lang w:val="en-GB"/>
+        </w:rPr>
+        <w:t xml:space="preserve"> that are necessary to provide what industry needs</w:t>
+      </w:r>
+      <w:r>
+        <w:rPr>
+          <w:lang w:val="en-GB"/>
+        </w:rPr>
+        <w:t>.</w:t>
+      </w:r>
+    </w:p>
+    <w:p>
+      <w:pPr>
+        <w:rPr>
+          <w:lang w:val="en-GB"/>
+        </w:rPr>
+      </w:pPr>
+    </w:p>
+    <w:p>
+      <w:pPr>
+        <w:rPr>
+          <w:lang w:val="en-GB"/>
+        </w:rPr>
+      </w:pPr>
+      <w:r>
+        <w:rPr>
+          <w:lang w:val="en-GB"/>
+        </w:rPr>
+        <w:t xml:space="preserve">Within the </w:t>
+      </w:r>
+      <w:r>
+        <w:rPr>
+          <w:lang w:val="en-GB"/>
+        </w:rPr>
+        <w:t>model</w:t>
+      </w:r>
+      <w:r>
+        <w:rPr>
+          <w:lang w:val="en-GB"/>
+        </w:rPr>
+        <w:t xml:space="preserve"> sits our data</w:t>
+      </w:r>
+      <w:r>
+        <w:rPr>
+          <w:lang w:val="en-GB"/>
+        </w:rPr>
+        <w:t xml:space="preserve"> and where I see we need, and have advocated for the last decade, the Biomedical Concept</w:t>
+      </w:r>
+      <w:r>
+        <w:rPr>
+          <w:lang w:val="en-GB"/>
+        </w:rPr>
+        <w:t xml:space="preserve"> [1</w:t>
+      </w:r>
+      <w:r>
+        <w:rPr>
+          <w:lang w:val="en-GB"/>
+        </w:rPr>
+        <w:t>, 5</w:t>
+      </w:r>
+      <w:r>
+        <w:rPr>
+          <w:lang w:val="en-GB"/>
+        </w:rPr>
+        <w:t>]</w:t>
+      </w:r>
+      <w:r>
+        <w:rPr>
+          <w:lang w:val="en-GB"/>
+        </w:rPr>
+        <w:t xml:space="preserve">. I don’t care </w:t>
+      </w:r>
+      <w:r>
+        <w:rPr>
+          <w:lang w:val="en-GB"/>
+        </w:rPr>
+        <w:t>w</w:t>
+      </w:r>
+      <w:r>
+        <w:rPr>
+          <w:lang w:val="en-GB"/>
+        </w:rPr>
+        <w:t xml:space="preserve">hat you call </w:t>
+      </w:r>
+      <w:r>
+        <w:rPr>
+          <w:lang w:val="en-GB"/>
+        </w:rPr>
+        <w:t>then</w:t>
+      </w:r>
+      <w:r>
+        <w:rPr>
+          <w:lang w:val="en-GB"/>
+        </w:rPr>
+        <w:t>, FHIR uses resour</w:t>
+      </w:r>
+      <w:r>
+        <w:rPr>
+          <w:lang w:val="en-GB"/>
+        </w:rPr>
+        <w:t>c</w:t>
+      </w:r>
+      <w:r>
+        <w:rPr>
+          <w:lang w:val="en-GB"/>
+        </w:rPr>
+        <w:t xml:space="preserve">e, </w:t>
+      </w:r>
+      <w:r>
+        <w:rPr>
+          <w:lang w:val="en-GB"/>
+        </w:rPr>
+        <w:t>others use</w:t>
+      </w:r>
+      <w:r>
+        <w:rPr>
+          <w:lang w:val="en-GB"/>
+        </w:rPr>
+        <w:t xml:space="preserve"> Clinical Models</w:t>
+      </w:r>
+      <w:r>
+        <w:rPr>
+          <w:lang w:val="en-GB"/>
+        </w:rPr>
+        <w:t>, LO</w:t>
+      </w:r>
+      <w:r>
+        <w:rPr>
+          <w:lang w:val="en-GB"/>
+        </w:rPr>
+        <w:t>I</w:t>
+      </w:r>
+      <w:r>
+        <w:rPr>
+          <w:lang w:val="en-GB"/>
+        </w:rPr>
+        <w:t>NC see a pre-</w:t>
+      </w:r>
+      <w:r>
+        <w:rPr>
+          <w:lang w:val="en-GB"/>
+        </w:rPr>
+        <w:t>coordinated</w:t>
+      </w:r>
+      <w:r>
+        <w:rPr>
+          <w:lang w:val="en-GB"/>
+        </w:rPr>
+        <w:t xml:space="preserve"> measurement represented by a code but they are essentially the same beast, a logical unit of knowledge </w:t>
+      </w:r>
+      <w:r>
+        <w:rPr>
+          <w:lang w:val="en-GB"/>
+        </w:rPr>
+        <w:t>composed of  several variables that, if you remove one part, it loses meaning. I never wish to split it asunder.</w:t>
+      </w:r>
+      <w:r>
+        <w:rPr>
+          <w:lang w:val="en-GB"/>
+        </w:rPr>
+        <w:t xml:space="preserve"> They are bound to terminology</w:t>
+      </w:r>
+      <w:r>
+        <w:rPr>
+          <w:lang w:val="en-GB"/>
+        </w:rPr>
+        <w:t>,</w:t>
+      </w:r>
+      <w:r>
+        <w:rPr>
+          <w:lang w:val="en-GB"/>
+        </w:rPr>
+        <w:t xml:space="preserve"> th</w:t>
+      </w:r>
+      <w:r>
+        <w:rPr>
+          <w:lang w:val="en-GB"/>
+        </w:rPr>
+        <w:t xml:space="preserve">us </w:t>
+      </w:r>
+      <w:r>
+        <w:rPr>
+          <w:lang w:val="en-GB"/>
+        </w:rPr>
+        <w:t>providing</w:t>
+      </w:r>
+      <w:r>
+        <w:rPr>
+          <w:lang w:val="en-GB"/>
+        </w:rPr>
+        <w:t xml:space="preserve"> value-level metadata </w:t>
+      </w:r>
+      <w:r>
+        <w:rPr>
+          <w:lang w:val="en-GB"/>
+        </w:rPr>
+        <w:t xml:space="preserve">(VLM) </w:t>
+      </w:r>
+      <w:r>
+        <w:rPr>
+          <w:lang w:val="en-GB"/>
+        </w:rPr>
+        <w:t>never needs to be derived, it is pre-</w:t>
+      </w:r>
+      <w:r>
+        <w:rPr>
+          <w:lang w:val="en-GB"/>
+        </w:rPr>
+        <w:t>specified</w:t>
+      </w:r>
+      <w:r>
+        <w:rPr>
+          <w:lang w:val="en-GB"/>
+        </w:rPr>
+        <w:t>.</w:t>
+      </w:r>
+      <w:r>
+        <w:rPr>
+          <w:lang w:val="en-GB"/>
+        </w:rPr>
+        <w:t xml:space="preserve"> I hate to say it but VLM goes away as we always have access to it in </w:t>
+      </w:r>
+      <w:r>
+        <w:rPr>
+          <w:lang w:val="en-GB"/>
+        </w:rPr>
+        <w:t>the</w:t>
+      </w:r>
+      <w:r>
+        <w:rPr>
+          <w:lang w:val="en-GB"/>
+        </w:rPr>
+        <w:t xml:space="preserve"> BC</w:t>
+      </w:r>
+      <w:r>
+        <w:rPr>
+          <w:lang w:val="en-GB"/>
+        </w:rPr>
+        <w:t>.</w:t>
+      </w:r>
+    </w:p>
+    <w:p>
+      <w:pPr>
+        <w:rPr>
+          <w:lang w:val="en-GB"/>
+        </w:rPr>
+      </w:pPr>
+    </w:p>
+    <w:p>
+      <w:pPr>
+        <w:rPr>
+          <w:lang w:val="en-GB"/>
+        </w:rPr>
+      </w:pPr>
+      <w:r>
+        <w:rPr>
+          <w:lang w:val="en-GB"/>
+        </w:rPr>
+        <w:t xml:space="preserve">We need to </w:t>
+      </w:r>
+      <w:r>
+        <w:rPr>
+          <w:lang w:val="en-GB"/>
+        </w:rPr>
+        <w:t>rapidly build a BC library. I hav</w:t>
+      </w:r>
+      <w:r>
+        <w:rPr>
+          <w:lang w:val="en-GB"/>
+        </w:rPr>
+        <w:t>e</w:t>
+      </w:r>
+      <w:r>
+        <w:rPr>
+          <w:lang w:val="en-GB"/>
+        </w:rPr>
+        <w:t xml:space="preserve"> </w:t>
+      </w:r>
+      <w:r>
+        <w:rPr>
+          <w:lang w:val="en-GB"/>
+        </w:rPr>
+        <w:t>prototype</w:t>
+      </w:r>
+      <w:r>
+        <w:rPr>
+          <w:lang w:val="en-GB"/>
+        </w:rPr>
+        <w:t>d</w:t>
+      </w:r>
+      <w:r>
+        <w:rPr>
+          <w:lang w:val="en-GB"/>
+        </w:rPr>
+        <w:t xml:space="preserve"> </w:t>
+      </w:r>
+      <w:r>
+        <w:rPr>
+          <w:lang w:val="en-GB"/>
+        </w:rPr>
+        <w:t xml:space="preserve">a data </w:t>
+      </w:r>
+      <w:r>
+        <w:rPr>
+          <w:lang w:val="en-GB"/>
+        </w:rPr>
+        <w:t>min</w:t>
+      </w:r>
+      <w:r>
+        <w:rPr>
+          <w:lang w:val="en-GB"/>
+        </w:rPr>
+        <w:t>ing application</w:t>
+      </w:r>
+      <w:r>
+        <w:rPr>
+          <w:lang w:val="en-GB"/>
+        </w:rPr>
+        <w:t xml:space="preserve"> </w:t>
+      </w:r>
+      <w:r>
+        <w:rPr>
+          <w:lang w:val="en-GB"/>
+        </w:rPr>
+        <w:t xml:space="preserve">[3] </w:t>
+      </w:r>
+      <w:r>
+        <w:rPr>
+          <w:lang w:val="en-GB"/>
+        </w:rPr>
+        <w:t>that extract the definitions from</w:t>
+      </w:r>
+      <w:r>
+        <w:rPr>
+          <w:lang w:val="en-GB"/>
+        </w:rPr>
+        <w:t xml:space="preserve"> d</w:t>
+      </w:r>
+      <w:r>
+        <w:rPr>
+          <w:lang w:val="en-GB"/>
+        </w:rPr>
+        <w:t>e</w:t>
+      </w:r>
+      <w:r>
+        <w:rPr>
+          <w:lang w:val="en-GB"/>
+        </w:rPr>
+        <w:t xml:space="preserve">fine.xml files and that was successful. A similar approach can be </w:t>
+      </w:r>
+      <w:r>
+        <w:rPr>
+          <w:lang w:val="en-GB"/>
+        </w:rPr>
+        <w:t xml:space="preserve">used with actual SDTM datasets. The problem we face is that, not being a sponsor, </w:t>
+      </w:r>
+      <w:r>
+        <w:rPr>
+          <w:lang w:val="en-GB"/>
+        </w:rPr>
+        <w:t>we lack the number of defines or datasets to undertake a sensible mining operation. Given 3 to 6 months and access to one large sponsor’s datasets</w:t>
+      </w:r>
+      <w:r>
+        <w:rPr>
+          <w:lang w:val="en-GB"/>
+        </w:rPr>
+        <w:t>,</w:t>
+      </w:r>
+      <w:r>
+        <w:rPr>
+          <w:lang w:val="en-GB"/>
+        </w:rPr>
+        <w:t xml:space="preserve"> I am confident I could produce draft </w:t>
+      </w:r>
+      <w:r>
+        <w:rPr>
+          <w:lang w:val="en-GB"/>
+        </w:rPr>
+        <w:lastRenderedPageBreak/>
+        <w:t xml:space="preserve">BCs </w:t>
+      </w:r>
+      <w:r>
+        <w:rPr>
+          <w:lang w:val="en-GB"/>
+        </w:rPr>
+        <w:t xml:space="preserve">for 80% or more that the industry needs. These could then </w:t>
+      </w:r>
+      <w:r>
+        <w:rPr>
+          <w:lang w:val="en-GB"/>
+        </w:rPr>
+        <w:t xml:space="preserve">be </w:t>
+      </w:r>
+      <w:r>
+        <w:rPr>
+          <w:lang w:val="en-GB"/>
+        </w:rPr>
+        <w:t>shared</w:t>
+      </w:r>
+      <w:r>
+        <w:rPr>
+          <w:lang w:val="en-GB"/>
+        </w:rPr>
+        <w:t xml:space="preserve"> </w:t>
+      </w:r>
+      <w:r>
+        <w:rPr>
+          <w:lang w:val="en-GB"/>
+        </w:rPr>
+        <w:t>for all to review, align and subsequently publish</w:t>
+      </w:r>
+      <w:r>
+        <w:rPr>
+          <w:lang w:val="en-GB"/>
+        </w:rPr>
+        <w:t xml:space="preserve"> as a version 1. This alone would be a huge step and allow a new range of data quality checks to be employed by both sponsors and regulators</w:t>
+      </w:r>
+      <w:r>
+        <w:rPr>
+          <w:rStyle w:val="FootnoteReference"/>
+          <w:lang w:val="en-GB"/>
+        </w:rPr>
+        <w:footnoteReference w:id="2"/>
+      </w:r>
+      <w:r>
+        <w:rPr>
+          <w:lang w:val="en-GB"/>
+        </w:rPr>
+        <w:t>.</w:t>
+      </w:r>
+    </w:p>
+    <w:p>
+      <w:pPr>
+        <w:rPr>
+          <w:lang w:val="en-GB"/>
+        </w:rPr>
+      </w:pPr>
+    </w:p>
+    <w:p>
+      <w:pPr>
+        <w:rPr>
+          <w:lang w:val="en-GB"/>
+        </w:rPr>
+      </w:pPr>
+      <w:r>
+        <w:rPr>
+          <w:lang w:val="en-GB"/>
+        </w:rPr>
+        <w:t>These observations or BCs ne</w:t>
+      </w:r>
+      <w:r>
+        <w:rPr>
+          <w:lang w:val="en-GB"/>
+        </w:rPr>
+        <w:t>e</w:t>
+      </w:r>
+      <w:r>
+        <w:rPr>
+          <w:lang w:val="en-GB"/>
+        </w:rPr>
+        <w:t>d to be placed at one point in the model, central to the whole landscape. We must place data at the centre</w:t>
+      </w:r>
+      <w:r>
+        <w:rPr>
+          <w:lang w:val="en-GB"/>
+        </w:rPr>
+        <w:t xml:space="preserve"> [4]</w:t>
+      </w:r>
+      <w:r>
+        <w:rPr>
+          <w:lang w:val="en-GB"/>
+        </w:rPr>
+        <w:t xml:space="preserve">, traditional application boxes </w:t>
+      </w:r>
+      <w:r>
+        <w:rPr>
+          <w:lang w:val="en-GB"/>
+        </w:rPr>
+        <w:t xml:space="preserve">take a secondary role. </w:t>
+      </w:r>
+    </w:p>
+    <w:p>
+      <w:pPr>
+        <w:rPr>
+          <w:lang w:val="en-GB"/>
+        </w:rPr>
+      </w:pPr>
+    </w:p>
+    <w:p>
+      <w:pPr>
+        <w:rPr>
+          <w:lang w:val="en-GB"/>
+        </w:rPr>
+      </w:pPr>
+      <w:r>
+        <w:rPr>
+          <w:lang w:val="en-GB"/>
+        </w:rPr>
+        <w:t>From the model I can then derive my APIs to meet a set of use cases</w:t>
+      </w:r>
+      <w:r>
+        <w:rPr>
+          <w:lang w:val="en-GB"/>
+        </w:rPr>
+        <w:t xml:space="preserve">. What studies </w:t>
+      </w:r>
+      <w:r>
+        <w:rPr>
+          <w:lang w:val="en-GB"/>
+        </w:rPr>
+        <w:t>do</w:t>
+      </w:r>
+      <w:r>
+        <w:rPr>
+          <w:lang w:val="en-GB"/>
+        </w:rPr>
+        <w:t xml:space="preserve"> you know about, tell me about study X</w:t>
+      </w:r>
+      <w:r>
+        <w:rPr>
+          <w:lang w:val="en-GB"/>
+        </w:rPr>
+        <w:t>. G</w:t>
+      </w:r>
+      <w:r>
+        <w:rPr>
+          <w:lang w:val="en-GB"/>
+        </w:rPr>
+        <w:t>i</w:t>
+      </w:r>
+      <w:r>
+        <w:rPr>
+          <w:lang w:val="en-GB"/>
+        </w:rPr>
+        <w:t>ve me the protocol for Study X</w:t>
+      </w:r>
+      <w:r>
+        <w:rPr>
+          <w:lang w:val="en-GB"/>
+        </w:rPr>
+        <w:t>. H</w:t>
+      </w:r>
+      <w:r>
+        <w:rPr>
+          <w:lang w:val="en-GB"/>
+        </w:rPr>
+        <w:t>as Study X enrolled any subjects</w:t>
+      </w:r>
+      <w:r>
+        <w:rPr>
+          <w:lang w:val="en-GB"/>
+        </w:rPr>
+        <w:t>. Gi</w:t>
+      </w:r>
+      <w:r>
+        <w:rPr>
+          <w:lang w:val="en-GB"/>
+        </w:rPr>
+        <w:t xml:space="preserve">ve me the </w:t>
+      </w:r>
+      <w:r>
+        <w:rPr>
+          <w:lang w:val="en-GB"/>
+        </w:rPr>
+        <w:t>data for Subject Y, Study X, the list is endless</w:t>
+      </w:r>
+      <w:r>
+        <w:rPr>
+          <w:lang w:val="en-GB"/>
+        </w:rPr>
+        <w:t>. We need to decide which interfaces we want first.</w:t>
       </w:r>
     </w:p>
     <w:p>
@@ -1021,1627 +2886,6 @@
         <w:rPr>
           <w:lang w:val="en-GB"/>
         </w:rPr>
-        <w:t>Some</w:t>
-      </w:r>
-      <w:r>
-        <w:rPr>
-          <w:lang w:val="en-GB"/>
-        </w:rPr>
-        <w:t xml:space="preserve"> Detail</w:t>
-      </w:r>
-    </w:p>
-    <w:p>
-      <w:pPr>
-        <w:rPr>
-          <w:lang w:val="en-GB"/>
-        </w:rPr>
-      </w:pPr>
-    </w:p>
-    <w:p>
-      <w:pPr>
-        <w:rPr>
-          <w:lang w:val="en-GB"/>
-        </w:rPr>
-      </w:pPr>
-      <w:r>
-        <w:rPr>
-          <w:lang w:val="en-GB"/>
-        </w:rPr>
-        <w:t xml:space="preserve">The idea, and it is not new, </w:t>
-      </w:r>
-      <w:r>
-        <w:rPr>
-          <w:lang w:val="en-GB"/>
-        </w:rPr>
-        <w:t xml:space="preserve">is that we </w:t>
-      </w:r>
-      <w:r>
-        <w:rPr>
-          <w:lang w:val="en-GB"/>
-        </w:rPr>
-        <w:t>evolve</w:t>
-      </w:r>
-      <w:r>
-        <w:rPr>
-          <w:lang w:val="en-GB"/>
-        </w:rPr>
-        <w:t>, as an industry what we build as standards. We view the clinical development data lifecycle as a data bus</w:t>
-      </w:r>
-      <w:r>
-        <w:rPr>
-          <w:lang w:val="en-GB"/>
-        </w:rPr>
-        <w:t xml:space="preserve">. You can start it </w:t>
-      </w:r>
-      <w:r>
-        <w:rPr>
-          <w:lang w:val="en-GB"/>
-        </w:rPr>
-        <w:t>at one end</w:t>
-      </w:r>
-      <w:r>
-        <w:rPr>
-          <w:lang w:val="en-GB"/>
-        </w:rPr>
-        <w:t>,</w:t>
-      </w:r>
-      <w:r>
-        <w:rPr>
-          <w:lang w:val="en-GB"/>
-        </w:rPr>
-        <w:t xml:space="preserve"> as early as you like, but for the moment let</w:t>
-      </w:r>
-      <w:r>
-        <w:rPr>
-          <w:lang w:val="en-GB"/>
-        </w:rPr>
-        <w:t>’</w:t>
-      </w:r>
-      <w:r>
-        <w:rPr>
-          <w:lang w:val="en-GB"/>
-        </w:rPr>
-        <w:t>s consider human clinical studies.</w:t>
-      </w:r>
-    </w:p>
-    <w:p>
-      <w:pPr>
-        <w:rPr>
-          <w:lang w:val="en-GB"/>
-        </w:rPr>
-      </w:pPr>
-    </w:p>
-    <w:p>
-      <w:pPr>
-        <w:rPr>
-          <w:lang w:val="en-GB"/>
-        </w:rPr>
-      </w:pPr>
-      <w:r>
-        <w:rPr>
-          <w:lang w:val="en-GB"/>
-        </w:rPr>
-        <w:t xml:space="preserve">Every system has a need for data </w:t>
-      </w:r>
-      <w:r>
-        <w:rPr>
-          <w:lang w:val="en-GB"/>
-        </w:rPr>
-        <w:t xml:space="preserve">to </w:t>
-      </w:r>
-      <w:r>
-        <w:rPr>
-          <w:lang w:val="en-GB"/>
-        </w:rPr>
-        <w:t>perform its role</w:t>
-      </w:r>
-      <w:r>
-        <w:rPr>
-          <w:lang w:val="en-GB"/>
-        </w:rPr>
-        <w:t>. T</w:t>
-      </w:r>
-      <w:r>
-        <w:rPr>
-          <w:lang w:val="en-GB"/>
-        </w:rPr>
-        <w:t xml:space="preserve">he system </w:t>
-      </w:r>
-      <w:r>
-        <w:rPr>
-          <w:lang w:val="en-GB"/>
-        </w:rPr>
-        <w:t xml:space="preserve">hopefully adds value and </w:t>
-      </w:r>
-      <w:r>
-        <w:rPr>
-          <w:lang w:val="en-GB"/>
-        </w:rPr>
-        <w:t xml:space="preserve">it </w:t>
-      </w:r>
-      <w:r>
-        <w:rPr>
-          <w:lang w:val="en-GB"/>
-        </w:rPr>
-        <w:t xml:space="preserve">creates outputs. </w:t>
-      </w:r>
-      <w:r>
-        <w:rPr>
-          <w:lang w:val="en-GB"/>
-        </w:rPr>
-        <w:t xml:space="preserve">Several vendors have similar systems but today </w:t>
-      </w:r>
-      <w:r>
-        <w:rPr>
-          <w:lang w:val="en-GB"/>
-        </w:rPr>
-        <w:t xml:space="preserve">each will </w:t>
-      </w:r>
-      <w:r>
-        <w:rPr>
-          <w:lang w:val="en-GB"/>
-        </w:rPr>
-        <w:t>use a different set of</w:t>
-      </w:r>
-      <w:r>
-        <w:rPr>
-          <w:lang w:val="en-GB"/>
-        </w:rPr>
-        <w:t xml:space="preserve"> input and outputs</w:t>
-      </w:r>
-      <w:r>
-        <w:rPr>
-          <w:lang w:val="en-GB"/>
-        </w:rPr>
-        <w:t xml:space="preserve">. </w:t>
-      </w:r>
-      <w:r>
-        <w:rPr>
-          <w:lang w:val="en-GB"/>
-        </w:rPr>
-        <w:t>As an example, take EDC systems. We have Rave ALS files</w:t>
-      </w:r>
-      <w:r>
-        <w:rPr>
-          <w:lang w:val="en-GB"/>
-        </w:rPr>
-        <w:t>, we have ODM</w:t>
-      </w:r>
-      <w:r>
-        <w:rPr>
-          <w:lang w:val="en-GB"/>
-        </w:rPr>
-        <w:t>, we have tabular structures exported containing data</w:t>
-      </w:r>
-      <w:r>
-        <w:rPr>
-          <w:lang w:val="en-GB"/>
-        </w:rPr>
-        <w:t xml:space="preserve">. </w:t>
-      </w:r>
-      <w:r>
-        <w:rPr>
-          <w:lang w:val="en-GB"/>
-        </w:rPr>
-        <w:t>I know from experience that there are a vari</w:t>
-      </w:r>
-      <w:r>
-        <w:rPr>
-          <w:lang w:val="en-GB"/>
-        </w:rPr>
-        <w:t>e</w:t>
-      </w:r>
-      <w:r>
-        <w:rPr>
-          <w:lang w:val="en-GB"/>
-        </w:rPr>
-        <w:t>ty of ways in which ODM is used</w:t>
-      </w:r>
-      <w:r>
-        <w:rPr>
-          <w:lang w:val="en-GB"/>
-        </w:rPr>
-        <w:t xml:space="preserve"> to transport the same information with fields being overloaded in use</w:t>
-      </w:r>
-      <w:r>
-        <w:rPr>
-          <w:lang w:val="en-GB"/>
-        </w:rPr>
-        <w:t>;</w:t>
-      </w:r>
-      <w:r>
-        <w:rPr>
-          <w:lang w:val="en-GB"/>
-        </w:rPr>
-        <w:t xml:space="preserve"> there are vendor specific extensions</w:t>
-      </w:r>
-      <w:r>
-        <w:rPr>
-          <w:lang w:val="en-GB"/>
-        </w:rPr>
-        <w:t>.</w:t>
-      </w:r>
-      <w:r>
-        <w:rPr>
-          <w:lang w:val="en-GB"/>
-        </w:rPr>
-        <w:t xml:space="preserve"> ALS is a </w:t>
-      </w:r>
-      <w:r>
-        <w:rPr>
-          <w:lang w:val="en-GB"/>
-        </w:rPr>
-        <w:t>proprietary</w:t>
-      </w:r>
-      <w:r>
-        <w:rPr>
-          <w:lang w:val="en-GB"/>
-        </w:rPr>
-        <w:t>,</w:t>
-      </w:r>
-      <w:r>
-        <w:rPr>
-          <w:lang w:val="en-GB"/>
-        </w:rPr>
-        <w:t xml:space="preserve"> if well understood format.</w:t>
-      </w:r>
-    </w:p>
-    <w:p>
-      <w:pPr>
-        <w:rPr>
-          <w:lang w:val="en-GB"/>
-        </w:rPr>
-      </w:pPr>
-    </w:p>
-    <w:p>
-      <w:pPr>
-        <w:rPr>
-          <w:lang w:val="en-GB"/>
-        </w:rPr>
-      </w:pPr>
-      <w:r>
-        <w:rPr>
-          <w:lang w:val="en-GB"/>
-        </w:rPr>
-        <w:t>And with EDC w</w:t>
-      </w:r>
-      <w:r>
-        <w:rPr>
-          <w:lang w:val="en-GB"/>
-        </w:rPr>
-        <w:t>e have protocol systems, we have study build systems</w:t>
-      </w:r>
-      <w:r>
-        <w:rPr>
-          <w:lang w:val="en-GB"/>
-        </w:rPr>
-        <w:t>,</w:t>
-      </w:r>
-      <w:r>
-        <w:rPr>
-          <w:lang w:val="en-GB"/>
-        </w:rPr>
-        <w:t xml:space="preserve"> we have safety systems</w:t>
-      </w:r>
-      <w:r>
-        <w:rPr>
-          <w:lang w:val="en-GB"/>
-        </w:rPr>
-        <w:t>,</w:t>
-      </w:r>
-      <w:r>
-        <w:rPr>
-          <w:lang w:val="en-GB"/>
-        </w:rPr>
-        <w:t xml:space="preserve"> we have regulatory systems</w:t>
-      </w:r>
-      <w:r>
-        <w:rPr>
-          <w:lang w:val="en-GB"/>
-        </w:rPr>
-        <w:t xml:space="preserve">. All share information </w:t>
-      </w:r>
-      <w:r>
-        <w:rPr>
-          <w:lang w:val="en-GB"/>
-        </w:rPr>
-        <w:t>or require</w:t>
-      </w:r>
-      <w:r>
-        <w:rPr>
-          <w:lang w:val="en-GB"/>
-        </w:rPr>
-        <w:t xml:space="preserve"> subsets of t</w:t>
-      </w:r>
-      <w:r>
-        <w:rPr>
-          <w:lang w:val="en-GB"/>
-        </w:rPr>
-        <w:t>hat same</w:t>
-      </w:r>
-      <w:r>
-        <w:rPr>
-          <w:lang w:val="en-GB"/>
-        </w:rPr>
-        <w:t xml:space="preserve"> information</w:t>
-      </w:r>
-      <w:r>
-        <w:rPr>
-          <w:lang w:val="en-GB"/>
-        </w:rPr>
-        <w:t>.</w:t>
-      </w:r>
-      <w:r>
-        <w:rPr>
-          <w:lang w:val="en-GB"/>
-        </w:rPr>
-        <w:t xml:space="preserve"> </w:t>
-      </w:r>
-    </w:p>
-    <w:p>
-      <w:pPr>
-        <w:rPr>
-          <w:lang w:val="en-GB"/>
-        </w:rPr>
-      </w:pPr>
-    </w:p>
-    <w:p>
-      <w:pPr>
-        <w:rPr>
-          <w:lang w:val="en-GB"/>
-        </w:rPr>
-      </w:pPr>
-      <w:r>
-        <w:rPr>
-          <w:lang w:val="en-GB"/>
-        </w:rPr>
-        <w:t>So</w:t>
-      </w:r>
-      <w:r>
-        <w:rPr>
-          <w:lang w:val="en-GB"/>
-        </w:rPr>
-        <w:t>, consider a simple</w:t>
-      </w:r>
-      <w:r>
-        <w:rPr>
-          <w:lang w:val="en-GB"/>
-        </w:rPr>
-        <w:t xml:space="preserve"> example. </w:t>
-      </w:r>
-      <w:r>
-        <w:rPr>
-          <w:lang w:val="en-GB"/>
-        </w:rPr>
-        <w:t xml:space="preserve">Each system wants to inform or </w:t>
-      </w:r>
-      <w:r>
-        <w:rPr>
-          <w:lang w:val="en-GB"/>
-        </w:rPr>
-        <w:t>be informed</w:t>
-      </w:r>
-      <w:r>
-        <w:rPr>
-          <w:lang w:val="en-GB"/>
-        </w:rPr>
-        <w:t xml:space="preserve"> about a Study. We have no </w:t>
-      </w:r>
-      <w:r>
-        <w:rPr>
-          <w:lang w:val="en-GB"/>
-        </w:rPr>
-        <w:t>method</w:t>
-      </w:r>
-      <w:r>
-        <w:rPr>
-          <w:lang w:val="en-GB"/>
-        </w:rPr>
-        <w:t xml:space="preserve"> today to pass that information across all systems </w:t>
-      </w:r>
-      <w:r>
-        <w:rPr>
-          <w:lang w:val="en-GB"/>
-        </w:rPr>
-        <w:t xml:space="preserve">in a consistent manner. </w:t>
-      </w:r>
-      <w:r>
-        <w:rPr>
-          <w:lang w:val="en-GB"/>
-        </w:rPr>
-        <w:t>Today</w:t>
-      </w:r>
-      <w:r>
-        <w:rPr>
-          <w:lang w:val="en-GB"/>
-        </w:rPr>
-        <w:t>,</w:t>
-      </w:r>
-      <w:r>
-        <w:rPr>
-          <w:lang w:val="en-GB"/>
-        </w:rPr>
-        <w:t xml:space="preserve"> many such transfers or interfaces will be </w:t>
-      </w:r>
-      <w:r>
-        <w:rPr>
-          <w:lang w:val="en-GB"/>
-        </w:rPr>
-        <w:t>custom-built</w:t>
-      </w:r>
-      <w:r>
-        <w:rPr>
-          <w:lang w:val="en-GB"/>
-        </w:rPr>
-        <w:t xml:space="preserve"> point to point interactions.</w:t>
-      </w:r>
-    </w:p>
-    <w:p>
-      <w:pPr>
-        <w:rPr>
-          <w:lang w:val="en-GB"/>
-        </w:rPr>
-      </w:pPr>
-    </w:p>
-    <w:p>
-      <w:pPr>
-        <w:rPr>
-          <w:lang w:val="en-GB"/>
-        </w:rPr>
-      </w:pPr>
-      <w:r>
-        <w:rPr>
-          <w:lang w:val="en-GB"/>
-        </w:rPr>
-        <w:t xml:space="preserve">So, employ the notion of a data bus. We use RESTful API technology to </w:t>
-      </w:r>
-      <w:r>
-        <w:rPr>
-          <w:lang w:val="en-GB"/>
-        </w:rPr>
-        <w:t>develop a</w:t>
-      </w:r>
-      <w:r>
-        <w:rPr>
-          <w:lang w:val="en-GB"/>
-        </w:rPr>
-        <w:t xml:space="preserve"> consistent API for </w:t>
-      </w:r>
-      <w:r>
-        <w:rPr>
-          <w:lang w:val="en-GB"/>
-        </w:rPr>
-        <w:t xml:space="preserve">a </w:t>
-      </w:r>
-      <w:r>
-        <w:rPr>
-          <w:lang w:val="en-GB"/>
-        </w:rPr>
-        <w:t xml:space="preserve">Study to allow that information </w:t>
-      </w:r>
-      <w:r>
-        <w:rPr>
-          <w:lang w:val="en-GB"/>
-        </w:rPr>
-        <w:t xml:space="preserve">to be passed </w:t>
-      </w:r>
-      <w:r>
-        <w:rPr>
-          <w:lang w:val="en-GB"/>
-        </w:rPr>
-        <w:t xml:space="preserve">to and from systems </w:t>
-      </w:r>
-      <w:r>
-        <w:rPr>
-          <w:lang w:val="en-GB"/>
-        </w:rPr>
-        <w:t>that all vendors can implement.</w:t>
-      </w:r>
-    </w:p>
-    <w:p>
-      <w:pPr>
-        <w:rPr>
-          <w:lang w:val="en-GB"/>
-        </w:rPr>
-      </w:pPr>
-    </w:p>
-    <w:p>
-      <w:pPr>
-        <w:rPr>
-          <w:lang w:val="en-GB"/>
-        </w:rPr>
-      </w:pPr>
-      <w:r>
-        <w:rPr>
-          <w:lang w:val="en-GB"/>
-        </w:rPr>
-        <w:t>To build such messages</w:t>
-      </w:r>
-      <w:r>
-        <w:rPr>
-          <w:lang w:val="en-GB"/>
-        </w:rPr>
-        <w:t>,</w:t>
-      </w:r>
-      <w:r>
-        <w:rPr>
-          <w:lang w:val="en-GB"/>
-        </w:rPr>
-        <w:t xml:space="preserve"> we need to u</w:t>
-      </w:r>
-      <w:r>
-        <w:rPr>
-          <w:lang w:val="en-GB"/>
-        </w:rPr>
-        <w:t>nderstand the content</w:t>
-      </w:r>
-      <w:r>
-        <w:rPr>
-          <w:lang w:val="en-GB"/>
-        </w:rPr>
-        <w:t xml:space="preserve">: </w:t>
-      </w:r>
-      <w:r>
-        <w:rPr>
-          <w:lang w:val="en-GB"/>
-        </w:rPr>
-        <w:t>what is a study and what are the relationships with other information of interest</w:t>
-      </w:r>
-      <w:r>
-        <w:rPr>
-          <w:lang w:val="en-GB"/>
-        </w:rPr>
-        <w:t>, e.g. a protocol</w:t>
-      </w:r>
-      <w:r>
-        <w:rPr>
-          <w:lang w:val="en-GB"/>
-        </w:rPr>
-        <w:t>?</w:t>
-      </w:r>
-      <w:r>
-        <w:rPr>
-          <w:lang w:val="en-GB"/>
-        </w:rPr>
-        <w:t xml:space="preserve"> We need models</w:t>
-      </w:r>
-      <w:r>
-        <w:rPr>
-          <w:lang w:val="en-GB"/>
-        </w:rPr>
-        <w:t>. CDISC built, in collaboration, the BRIDG model. It is a good resource</w:t>
-      </w:r>
-      <w:r>
-        <w:rPr>
-          <w:lang w:val="en-GB"/>
-        </w:rPr>
-        <w:t>,</w:t>
-      </w:r>
-      <w:r>
-        <w:rPr>
-          <w:lang w:val="en-GB"/>
-        </w:rPr>
-        <w:t xml:space="preserve"> but adoption has not been great due</w:t>
-      </w:r>
-      <w:r>
-        <w:rPr>
-          <w:lang w:val="en-GB"/>
-        </w:rPr>
-        <w:t xml:space="preserve"> to</w:t>
-      </w:r>
-      <w:r>
-        <w:rPr>
-          <w:lang w:val="en-GB"/>
-        </w:rPr>
-        <w:t xml:space="preserve">, in my opinion, </w:t>
-      </w:r>
-      <w:r>
-        <w:rPr>
-          <w:lang w:val="en-GB"/>
-        </w:rPr>
-        <w:t>its size and the fact that it is difficult to understand and deploy</w:t>
-      </w:r>
-      <w:r>
-        <w:rPr>
-          <w:lang w:val="en-GB"/>
-        </w:rPr>
-        <w:t>; it is simply difficult to consume</w:t>
-      </w:r>
-      <w:r>
-        <w:rPr>
-          <w:lang w:val="en-GB"/>
-        </w:rPr>
-        <w:t>.</w:t>
-      </w:r>
-      <w:r>
-        <w:rPr>
-          <w:lang w:val="en-GB"/>
-        </w:rPr>
-        <w:t xml:space="preserve"> That said, </w:t>
-      </w:r>
-      <w:r>
-        <w:rPr>
-          <w:lang w:val="en-GB"/>
-        </w:rPr>
-        <w:t>it is underpinned by</w:t>
-      </w:r>
-      <w:r>
-        <w:rPr>
-          <w:lang w:val="en-GB"/>
-        </w:rPr>
-        <w:t xml:space="preserve"> </w:t>
-      </w:r>
-      <w:r>
-        <w:rPr>
-          <w:lang w:val="en-GB"/>
-        </w:rPr>
-        <w:t xml:space="preserve">a significant amount </w:t>
-      </w:r>
-      <w:r>
-        <w:rPr>
-          <w:lang w:val="en-GB"/>
-        </w:rPr>
-        <w:t>of good thinkin</w:t>
-      </w:r>
-      <w:r>
-        <w:rPr>
-          <w:lang w:val="en-GB"/>
-        </w:rPr>
-        <w:t>g</w:t>
-      </w:r>
-      <w:r>
-        <w:rPr>
-          <w:lang w:val="en-GB"/>
-        </w:rPr>
-        <w:t>.</w:t>
-      </w:r>
-      <w:r>
-        <w:rPr>
-          <w:lang w:val="en-GB"/>
-        </w:rPr>
-        <w:t xml:space="preserve"> </w:t>
-      </w:r>
-    </w:p>
-    <w:p>
-      <w:pPr>
-        <w:rPr>
-          <w:lang w:val="en-GB"/>
-        </w:rPr>
-      </w:pPr>
-    </w:p>
-    <w:p>
-      <w:pPr>
-        <w:rPr>
-          <w:lang w:val="en-GB"/>
-        </w:rPr>
-      </w:pPr>
-      <w:r>
-        <w:rPr>
-          <w:lang w:val="en-GB"/>
-        </w:rPr>
-        <w:t>We need a reference model</w:t>
-      </w:r>
-      <w:r>
-        <w:rPr>
-          <w:lang w:val="en-GB"/>
-        </w:rPr>
-        <w:t xml:space="preserve">. I have long believed </w:t>
-      </w:r>
-      <w:r>
-        <w:rPr>
-          <w:lang w:val="en-GB"/>
-        </w:rPr>
-        <w:t xml:space="preserve">we need this so that we know </w:t>
-      </w:r>
-      <w:r>
-        <w:rPr>
-          <w:lang w:val="en-GB"/>
-        </w:rPr>
-        <w:t>how data relates</w:t>
-      </w:r>
-      <w:r>
-        <w:rPr>
-          <w:lang w:val="en-GB"/>
-        </w:rPr>
-        <w:t>.</w:t>
-      </w:r>
-      <w:r>
-        <w:rPr>
-          <w:lang w:val="en-GB"/>
-        </w:rPr>
-        <w:t xml:space="preserve"> I saw the quote from To</w:t>
-      </w:r>
-      <w:r>
-        <w:rPr>
-          <w:lang w:val="en-GB"/>
-        </w:rPr>
-        <w:t>n</w:t>
-      </w:r>
-      <w:r>
-        <w:rPr>
-          <w:lang w:val="en-GB"/>
-        </w:rPr>
-        <w:t>y Seale</w:t>
-      </w:r>
-      <w:r>
-        <w:rPr>
-          <w:lang w:val="en-GB"/>
-        </w:rPr>
-        <w:t xml:space="preserve"> “</w:t>
-      </w:r>
-      <w:r>
-        <w:rPr>
-          <w:lang w:val="en-GB"/>
-        </w:rPr>
-        <w:t>The truth is meaningful data doesn't exist in isolation; everything is positioned within the context of everything else</w:t>
-      </w:r>
-      <w:r>
-        <w:rPr>
-          <w:lang w:val="en-GB"/>
-        </w:rPr>
-        <w:t>”</w:t>
-      </w:r>
-      <w:r>
-        <w:rPr>
-          <w:lang w:val="en-GB"/>
-        </w:rPr>
-        <w:t>.</w:t>
-      </w:r>
-      <w:r>
-        <w:rPr>
-          <w:lang w:val="en-GB"/>
-        </w:rPr>
-        <w:t xml:space="preserve"> In the past</w:t>
-      </w:r>
-      <w:r>
-        <w:rPr>
-          <w:lang w:val="en-GB"/>
-        </w:rPr>
-        <w:t>,</w:t>
-      </w:r>
-      <w:r>
-        <w:rPr>
-          <w:lang w:val="en-GB"/>
-        </w:rPr>
-        <w:t xml:space="preserve"> I have illustrated this by asking</w:t>
-      </w:r>
-      <w:r>
-        <w:rPr>
-          <w:lang w:val="en-GB"/>
-        </w:rPr>
-        <w:t xml:space="preserve"> people where they would place a </w:t>
-      </w:r>
-      <w:r>
-        <w:rPr>
-          <w:lang w:val="en-GB"/>
-        </w:rPr>
-        <w:t>Post</w:t>
-      </w:r>
-      <w:r>
-        <w:rPr>
-          <w:lang w:val="en-GB"/>
-        </w:rPr>
-        <w:t>-</w:t>
-      </w:r>
-      <w:r>
-        <w:rPr>
-          <w:lang w:val="en-GB"/>
-        </w:rPr>
-        <w:t xml:space="preserve">it </w:t>
-      </w:r>
-      <w:r>
-        <w:rPr>
-          <w:lang w:val="en-GB"/>
-        </w:rPr>
-        <w:t xml:space="preserve">that </w:t>
-      </w:r>
-      <w:r>
-        <w:rPr>
-          <w:lang w:val="en-GB"/>
-        </w:rPr>
-        <w:t>represent</w:t>
-      </w:r>
-      <w:r>
-        <w:rPr>
-          <w:lang w:val="en-GB"/>
-        </w:rPr>
-        <w:t>s</w:t>
-      </w:r>
-      <w:r>
-        <w:rPr>
-          <w:lang w:val="en-GB"/>
-        </w:rPr>
-        <w:t xml:space="preserve"> a lab test on a large blank whiteboard. Of course</w:t>
-      </w:r>
-      <w:r>
-        <w:rPr>
-          <w:lang w:val="en-GB"/>
-        </w:rPr>
-        <w:t>,</w:t>
-      </w:r>
-      <w:r>
-        <w:rPr>
-          <w:lang w:val="en-GB"/>
-        </w:rPr>
-        <w:t xml:space="preserve"> there is no wrong answer. Then ask them to pos</w:t>
-      </w:r>
-      <w:r>
-        <w:rPr>
-          <w:lang w:val="en-GB"/>
-        </w:rPr>
-        <w:t>i</w:t>
-      </w:r>
-      <w:r>
-        <w:rPr>
-          <w:lang w:val="en-GB"/>
-        </w:rPr>
-        <w:t xml:space="preserve">tion a second </w:t>
-      </w:r>
-      <w:r>
-        <w:rPr>
-          <w:lang w:val="en-GB"/>
-        </w:rPr>
-        <w:t>P</w:t>
-      </w:r>
-      <w:r>
-        <w:rPr>
-          <w:lang w:val="en-GB"/>
-        </w:rPr>
-        <w:t>ost</w:t>
-      </w:r>
-      <w:r>
-        <w:rPr>
-          <w:lang w:val="en-GB"/>
-        </w:rPr>
-        <w:t>-</w:t>
-      </w:r>
-      <w:r>
-        <w:rPr>
-          <w:lang w:val="en-GB"/>
-        </w:rPr>
-        <w:t xml:space="preserve">it </w:t>
-      </w:r>
-      <w:r>
-        <w:rPr>
-          <w:lang w:val="en-GB"/>
-        </w:rPr>
-        <w:t xml:space="preserve">that </w:t>
-      </w:r>
-      <w:r>
-        <w:rPr>
-          <w:lang w:val="en-GB"/>
-        </w:rPr>
-        <w:t>represent</w:t>
-      </w:r>
-      <w:r>
-        <w:rPr>
-          <w:lang w:val="en-GB"/>
-        </w:rPr>
-        <w:t>s</w:t>
-      </w:r>
-      <w:r>
-        <w:rPr>
-          <w:lang w:val="en-GB"/>
-        </w:rPr>
-        <w:t xml:space="preserve"> a vital sign observation</w:t>
-      </w:r>
-      <w:r>
-        <w:rPr>
-          <w:lang w:val="en-GB"/>
-        </w:rPr>
-        <w:t xml:space="preserve"> in the correct place relative to the </w:t>
-      </w:r>
-      <w:r>
-        <w:rPr>
-          <w:lang w:val="en-GB"/>
-        </w:rPr>
-        <w:t>first lab test</w:t>
-      </w:r>
-      <w:r>
-        <w:rPr>
-          <w:lang w:val="en-GB"/>
-        </w:rPr>
-        <w:t>. Is it the s</w:t>
-      </w:r>
-      <w:r>
-        <w:rPr>
-          <w:lang w:val="en-GB"/>
-        </w:rPr>
-        <w:t>a</w:t>
-      </w:r>
-      <w:r>
-        <w:rPr>
-          <w:lang w:val="en-GB"/>
-        </w:rPr>
-        <w:t>me subject? Same Study?</w:t>
-      </w:r>
-      <w:r>
-        <w:rPr>
-          <w:lang w:val="en-GB"/>
-        </w:rPr>
-        <w:t xml:space="preserve"> </w:t>
-      </w:r>
-      <w:r>
-        <w:rPr>
-          <w:lang w:val="en-GB"/>
-        </w:rPr>
-        <w:t xml:space="preserve">Same visit? You cannot do it. We </w:t>
-      </w:r>
-      <w:r>
-        <w:rPr>
-          <w:lang w:val="en-GB"/>
-        </w:rPr>
-        <w:lastRenderedPageBreak/>
-        <w:t xml:space="preserve">need a framework to assist us to position these items. </w:t>
-      </w:r>
-      <w:r>
-        <w:rPr>
-          <w:lang w:val="en-GB"/>
-        </w:rPr>
-        <w:t>Much</w:t>
-      </w:r>
-      <w:r>
-        <w:rPr>
-          <w:lang w:val="en-GB"/>
-        </w:rPr>
-        <w:t xml:space="preserve"> of the time </w:t>
-      </w:r>
-      <w:r>
-        <w:rPr>
-          <w:lang w:val="en-GB"/>
-        </w:rPr>
-        <w:t>this is a human reading a printed copy of the protocol and the annotated CRF.</w:t>
-      </w:r>
-    </w:p>
-    <w:p>
-      <w:pPr>
-        <w:rPr>
-          <w:lang w:val="en-GB"/>
-        </w:rPr>
-      </w:pPr>
-    </w:p>
-    <w:p>
-      <w:pPr>
-        <w:rPr>
-          <w:lang w:val="en-GB"/>
-        </w:rPr>
-      </w:pPr>
-      <w:r>
-        <w:rPr>
-          <w:lang w:val="en-GB"/>
-        </w:rPr>
-        <w:t xml:space="preserve">And this is where </w:t>
-      </w:r>
-      <w:r>
-        <w:rPr>
-          <w:lang w:val="en-GB"/>
-        </w:rPr>
-        <w:t xml:space="preserve">I think we are entering Enterprise Knowledge Graph </w:t>
-      </w:r>
-      <w:r>
-        <w:rPr>
-          <w:lang w:val="en-GB"/>
-        </w:rPr>
-        <w:t xml:space="preserve">(EKG) </w:t>
-      </w:r>
-      <w:r>
-        <w:rPr>
-          <w:lang w:val="en-GB"/>
-        </w:rPr>
-        <w:t xml:space="preserve">territory. This is </w:t>
-      </w:r>
-      <w:r>
-        <w:rPr>
-          <w:lang w:val="en-GB"/>
-        </w:rPr>
-        <w:t>where I feel we need to bite the bul</w:t>
-      </w:r>
-      <w:r>
-        <w:rPr>
-          <w:lang w:val="en-GB"/>
-        </w:rPr>
-        <w:t xml:space="preserve">let, we need to </w:t>
-      </w:r>
-      <w:r>
-        <w:rPr>
-          <w:lang w:val="en-GB"/>
-        </w:rPr>
-        <w:t>transform the knowledge in BRIDG into something simpler, readily consumable and able to meet our needs</w:t>
-      </w:r>
-      <w:r>
-        <w:rPr>
-          <w:lang w:val="en-GB"/>
-        </w:rPr>
-        <w:t xml:space="preserve">. </w:t>
-      </w:r>
-      <w:r>
-        <w:rPr>
-          <w:lang w:val="en-GB"/>
-        </w:rPr>
-        <w:t>I want to dig into this more</w:t>
-      </w:r>
-      <w:r>
-        <w:rPr>
-          <w:lang w:val="en-GB"/>
-        </w:rPr>
-        <w:t>, to learn about EKG and is it really the right way. What we need and the notion of an EKG are subtly different.</w:t>
-      </w:r>
-    </w:p>
-    <w:p>
-      <w:pPr>
-        <w:rPr>
-          <w:lang w:val="en-GB"/>
-        </w:rPr>
-      </w:pPr>
-    </w:p>
-    <w:p>
-      <w:pPr>
-        <w:rPr>
-          <w:lang w:val="en-GB"/>
-        </w:rPr>
-      </w:pPr>
-      <w:r>
-        <w:rPr>
-          <w:lang w:val="en-GB"/>
-        </w:rPr>
-        <w:t xml:space="preserve">The </w:t>
-      </w:r>
-      <w:proofErr w:type="spellStart"/>
-      <w:r>
-        <w:rPr>
-          <w:lang w:val="en-GB"/>
-        </w:rPr>
-        <w:t>Transcelerate</w:t>
-      </w:r>
-      <w:proofErr w:type="spellEnd"/>
-      <w:r>
-        <w:rPr>
-          <w:lang w:val="en-GB"/>
-        </w:rPr>
-        <w:t xml:space="preserve"> DDF project provided a glimpse of this</w:t>
-      </w:r>
-      <w:r>
-        <w:rPr>
-          <w:lang w:val="en-GB"/>
-        </w:rPr>
-        <w:t xml:space="preserve"> with </w:t>
-      </w:r>
-      <w:r>
-        <w:rPr>
-          <w:lang w:val="en-GB"/>
-        </w:rPr>
-        <w:t>the</w:t>
-      </w:r>
-      <w:r>
-        <w:rPr>
-          <w:lang w:val="en-GB"/>
-        </w:rPr>
-        <w:t xml:space="preserve"> Common Data Model. It provides one part of the model </w:t>
-      </w:r>
-      <w:r>
-        <w:rPr>
-          <w:lang w:val="en-GB"/>
-        </w:rPr>
-        <w:t>but,</w:t>
-      </w:r>
-      <w:r>
-        <w:rPr>
-          <w:lang w:val="en-GB"/>
-        </w:rPr>
-        <w:t xml:space="preserve"> I believe, there are other parts</w:t>
-      </w:r>
-      <w:r>
-        <w:rPr>
-          <w:lang w:val="en-GB"/>
-        </w:rPr>
-        <w:t xml:space="preserve"> that are necessary to provide what industry needs</w:t>
-      </w:r>
-      <w:r>
-        <w:rPr>
-          <w:lang w:val="en-GB"/>
-        </w:rPr>
-        <w:t>.</w:t>
-      </w:r>
-    </w:p>
-    <w:p>
-      <w:pPr>
-        <w:rPr>
-          <w:lang w:val="en-GB"/>
-        </w:rPr>
-      </w:pPr>
-    </w:p>
-    <w:p>
-      <w:pPr>
-        <w:rPr>
-          <w:lang w:val="en-GB"/>
-        </w:rPr>
-      </w:pPr>
-      <w:r>
-        <w:rPr>
-          <w:lang w:val="en-GB"/>
-        </w:rPr>
-        <w:t xml:space="preserve">Within the </w:t>
-      </w:r>
-      <w:r>
-        <w:rPr>
-          <w:lang w:val="en-GB"/>
-        </w:rPr>
-        <w:t>model</w:t>
-      </w:r>
-      <w:r>
-        <w:rPr>
-          <w:lang w:val="en-GB"/>
-        </w:rPr>
-        <w:t xml:space="preserve"> sits our data</w:t>
-      </w:r>
-      <w:r>
-        <w:rPr>
-          <w:lang w:val="en-GB"/>
-        </w:rPr>
-        <w:t xml:space="preserve"> and where I see we need, and have advocated for the last decade, the Biomedical Concept. I don’t care </w:t>
-      </w:r>
-      <w:r>
-        <w:rPr>
-          <w:lang w:val="en-GB"/>
-        </w:rPr>
-        <w:t>w</w:t>
-      </w:r>
-      <w:r>
-        <w:rPr>
-          <w:lang w:val="en-GB"/>
-        </w:rPr>
-        <w:t xml:space="preserve">hat you call </w:t>
-      </w:r>
-      <w:r>
-        <w:rPr>
-          <w:lang w:val="en-GB"/>
-        </w:rPr>
-        <w:t>then</w:t>
-      </w:r>
-      <w:r>
-        <w:rPr>
-          <w:lang w:val="en-GB"/>
-        </w:rPr>
-        <w:t>, FHIR uses resour</w:t>
-      </w:r>
-      <w:r>
-        <w:rPr>
-          <w:lang w:val="en-GB"/>
-        </w:rPr>
-        <w:t>c</w:t>
-      </w:r>
-      <w:r>
-        <w:rPr>
-          <w:lang w:val="en-GB"/>
-        </w:rPr>
-        <w:t xml:space="preserve">e, </w:t>
-      </w:r>
-      <w:r>
-        <w:rPr>
-          <w:lang w:val="en-GB"/>
-        </w:rPr>
-        <w:t>others use</w:t>
-      </w:r>
-      <w:r>
-        <w:rPr>
-          <w:lang w:val="en-GB"/>
-        </w:rPr>
-        <w:t xml:space="preserve"> Clinical Models</w:t>
-      </w:r>
-      <w:r>
-        <w:rPr>
-          <w:lang w:val="en-GB"/>
-        </w:rPr>
-        <w:t>, LONIC see a pre-</w:t>
-      </w:r>
-      <w:r>
-        <w:rPr>
-          <w:lang w:val="en-GB"/>
-        </w:rPr>
-        <w:t>coordinated</w:t>
-      </w:r>
-      <w:r>
-        <w:rPr>
-          <w:lang w:val="en-GB"/>
-        </w:rPr>
-        <w:t xml:space="preserve"> measurement represented by a code but they are essentially the same beast, a logical unit of knowledge </w:t>
-      </w:r>
-      <w:r>
-        <w:rPr>
-          <w:lang w:val="en-GB"/>
-        </w:rPr>
-        <w:t>composed of  several variables that, if you remove one part, it loses meaning. I never wish to split it asunder.</w:t>
-      </w:r>
-      <w:r>
-        <w:rPr>
-          <w:lang w:val="en-GB"/>
-        </w:rPr>
-        <w:t xml:space="preserve"> They are bound to terminology</w:t>
-      </w:r>
-      <w:r>
-        <w:rPr>
-          <w:lang w:val="en-GB"/>
-        </w:rPr>
-        <w:t>,</w:t>
-      </w:r>
-      <w:r>
-        <w:rPr>
-          <w:lang w:val="en-GB"/>
-        </w:rPr>
-        <w:t xml:space="preserve"> th</w:t>
-      </w:r>
-      <w:r>
-        <w:rPr>
-          <w:lang w:val="en-GB"/>
-        </w:rPr>
-        <w:t xml:space="preserve">us </w:t>
-      </w:r>
-      <w:r>
-        <w:rPr>
-          <w:lang w:val="en-GB"/>
-        </w:rPr>
-        <w:t>providing</w:t>
-      </w:r>
-      <w:r>
-        <w:rPr>
-          <w:lang w:val="en-GB"/>
-        </w:rPr>
-        <w:t xml:space="preserve"> value-level metadata </w:t>
-      </w:r>
-      <w:r>
-        <w:rPr>
-          <w:lang w:val="en-GB"/>
-        </w:rPr>
-        <w:t xml:space="preserve">(VLM) </w:t>
-      </w:r>
-      <w:r>
-        <w:rPr>
-          <w:lang w:val="en-GB"/>
-        </w:rPr>
-        <w:t>never needs to be derived, it is pre-</w:t>
-      </w:r>
-      <w:r>
-        <w:rPr>
-          <w:lang w:val="en-GB"/>
-        </w:rPr>
-        <w:t>specified</w:t>
-      </w:r>
-      <w:r>
-        <w:rPr>
-          <w:lang w:val="en-GB"/>
-        </w:rPr>
-        <w:t>.</w:t>
-      </w:r>
-      <w:r>
-        <w:rPr>
-          <w:lang w:val="en-GB"/>
-        </w:rPr>
-        <w:t xml:space="preserve"> I hate to say it but VLM goes away as we always have access to it in </w:t>
-      </w:r>
-      <w:r>
-        <w:rPr>
-          <w:lang w:val="en-GB"/>
-        </w:rPr>
-        <w:t>the</w:t>
-      </w:r>
-      <w:r>
-        <w:rPr>
-          <w:lang w:val="en-GB"/>
-        </w:rPr>
-        <w:t xml:space="preserve"> BC</w:t>
-      </w:r>
-      <w:r>
-        <w:rPr>
-          <w:lang w:val="en-GB"/>
-        </w:rPr>
-        <w:t>.</w:t>
-      </w:r>
-    </w:p>
-    <w:p>
-      <w:pPr>
-        <w:rPr>
-          <w:lang w:val="en-GB"/>
-        </w:rPr>
-      </w:pPr>
-    </w:p>
-    <w:p>
-      <w:pPr>
-        <w:rPr>
-          <w:lang w:val="en-GB"/>
-        </w:rPr>
-      </w:pPr>
-      <w:r>
-        <w:rPr>
-          <w:lang w:val="en-GB"/>
-        </w:rPr>
-        <w:t xml:space="preserve">We need to </w:t>
-      </w:r>
-      <w:r>
-        <w:rPr>
-          <w:lang w:val="en-GB"/>
-        </w:rPr>
-        <w:t>rapidly build a BC library. I hav</w:t>
-      </w:r>
-      <w:r>
-        <w:rPr>
-          <w:lang w:val="en-GB"/>
-        </w:rPr>
-        <w:t>e</w:t>
-      </w:r>
-      <w:r>
-        <w:rPr>
-          <w:lang w:val="en-GB"/>
-        </w:rPr>
-        <w:t xml:space="preserve"> </w:t>
-      </w:r>
-      <w:r>
-        <w:rPr>
-          <w:lang w:val="en-GB"/>
-        </w:rPr>
-        <w:t>prototype</w:t>
-      </w:r>
-      <w:r>
-        <w:rPr>
-          <w:lang w:val="en-GB"/>
-        </w:rPr>
-        <w:t>d</w:t>
-      </w:r>
-      <w:r>
-        <w:rPr>
-          <w:lang w:val="en-GB"/>
-        </w:rPr>
-        <w:t xml:space="preserve"> </w:t>
-      </w:r>
-      <w:r>
-        <w:rPr>
-          <w:lang w:val="en-GB"/>
-        </w:rPr>
-        <w:t xml:space="preserve">a data </w:t>
-      </w:r>
-      <w:r>
-        <w:rPr>
-          <w:lang w:val="en-GB"/>
-        </w:rPr>
-        <w:t>min</w:t>
-      </w:r>
-      <w:r>
-        <w:rPr>
-          <w:lang w:val="en-GB"/>
-        </w:rPr>
-        <w:t>ing application</w:t>
-      </w:r>
-      <w:r>
-        <w:rPr>
-          <w:lang w:val="en-GB"/>
-        </w:rPr>
-        <w:t xml:space="preserve"> </w:t>
-      </w:r>
-      <w:r>
-        <w:rPr>
-          <w:lang w:val="en-GB"/>
-        </w:rPr>
-        <w:t>that extract the definitions from</w:t>
-      </w:r>
-      <w:r>
-        <w:rPr>
-          <w:lang w:val="en-GB"/>
-        </w:rPr>
-        <w:t xml:space="preserve"> d</w:t>
-      </w:r>
-      <w:r>
-        <w:rPr>
-          <w:lang w:val="en-GB"/>
-        </w:rPr>
-        <w:t>e</w:t>
-      </w:r>
-      <w:r>
-        <w:rPr>
-          <w:lang w:val="en-GB"/>
-        </w:rPr>
-        <w:t xml:space="preserve">fine.xml files and that was successful. A similar approach can be </w:t>
-      </w:r>
-      <w:r>
-        <w:rPr>
-          <w:lang w:val="en-GB"/>
-        </w:rPr>
-        <w:t xml:space="preserve">used with actual SDTM datasets. The problem we face is that, not being a sponsor, </w:t>
-      </w:r>
-      <w:r>
-        <w:rPr>
-          <w:lang w:val="en-GB"/>
-        </w:rPr>
-        <w:t>we lack the number of defines or datasets to undertake a sensible mining operation. Given 3 to 6 months and access to one large sponsor’s datasets</w:t>
-      </w:r>
-      <w:r>
-        <w:rPr>
-          <w:lang w:val="en-GB"/>
-        </w:rPr>
-        <w:t>,</w:t>
-      </w:r>
-      <w:r>
-        <w:rPr>
-          <w:lang w:val="en-GB"/>
-        </w:rPr>
-        <w:t xml:space="preserve"> I am confident I could produce draft BCs </w:t>
-      </w:r>
-      <w:r>
-        <w:rPr>
-          <w:lang w:val="en-GB"/>
-        </w:rPr>
-        <w:t xml:space="preserve">for 80% or more that the industry needs. These could then </w:t>
-      </w:r>
-      <w:r>
-        <w:rPr>
-          <w:lang w:val="en-GB"/>
-        </w:rPr>
-        <w:t xml:space="preserve">be </w:t>
-      </w:r>
-      <w:r>
-        <w:rPr>
-          <w:lang w:val="en-GB"/>
-        </w:rPr>
-        <w:t>shared</w:t>
-      </w:r>
-      <w:r>
-        <w:rPr>
-          <w:lang w:val="en-GB"/>
-        </w:rPr>
-        <w:t xml:space="preserve"> </w:t>
-      </w:r>
-      <w:r>
-        <w:rPr>
-          <w:lang w:val="en-GB"/>
-        </w:rPr>
-        <w:t>for all to review, align and subsequently publish</w:t>
-      </w:r>
-      <w:r>
-        <w:rPr>
-          <w:lang w:val="en-GB"/>
-        </w:rPr>
-        <w:t xml:space="preserve"> as a version 1. This alone would be a huge step and allow a new range of data quality checks to be employed by both sponsors and regulators.</w:t>
-      </w:r>
-    </w:p>
-    <w:p>
-      <w:pPr>
-        <w:rPr>
-          <w:lang w:val="en-GB"/>
-        </w:rPr>
-      </w:pPr>
-    </w:p>
-    <w:p>
-      <w:pPr>
-        <w:rPr>
-          <w:lang w:val="en-GB"/>
-        </w:rPr>
-      </w:pPr>
-      <w:r>
-        <w:rPr>
-          <w:lang w:val="en-GB"/>
-        </w:rPr>
-        <w:t>These observations or BCs ne</w:t>
-      </w:r>
-      <w:r>
-        <w:rPr>
-          <w:lang w:val="en-GB"/>
-        </w:rPr>
-        <w:t>e</w:t>
-      </w:r>
-      <w:r>
-        <w:rPr>
-          <w:lang w:val="en-GB"/>
-        </w:rPr>
-        <w:t xml:space="preserve">d to be placed at one point in the model, central to the whole landscape. We must place data at the centre, traditional application boxes </w:t>
-      </w:r>
-      <w:r>
-        <w:rPr>
-          <w:lang w:val="en-GB"/>
-        </w:rPr>
-        <w:t xml:space="preserve">take a secondary role. </w:t>
-      </w:r>
-    </w:p>
-    <w:p>
-      <w:pPr>
-        <w:rPr>
-          <w:lang w:val="en-GB"/>
-        </w:rPr>
-      </w:pPr>
-    </w:p>
-    <w:p>
-      <w:pPr>
-        <w:rPr>
-          <w:lang w:val="en-GB"/>
-        </w:rPr>
-      </w:pPr>
-      <w:r>
-        <w:rPr>
-          <w:lang w:val="en-GB"/>
-        </w:rPr>
-        <w:t>From the model I can then derive my APIs to meet a set of use cases</w:t>
-      </w:r>
-      <w:r>
-        <w:rPr>
-          <w:lang w:val="en-GB"/>
-        </w:rPr>
-        <w:t xml:space="preserve">. What studies </w:t>
-      </w:r>
-      <w:r>
-        <w:rPr>
-          <w:lang w:val="en-GB"/>
-        </w:rPr>
-        <w:t>do</w:t>
-      </w:r>
-      <w:r>
-        <w:rPr>
-          <w:lang w:val="en-GB"/>
-        </w:rPr>
-        <w:t xml:space="preserve"> you know about, tell me about study X</w:t>
-      </w:r>
-      <w:r>
-        <w:rPr>
-          <w:lang w:val="en-GB"/>
-        </w:rPr>
-        <w:t>. G</w:t>
-      </w:r>
-      <w:r>
-        <w:rPr>
-          <w:lang w:val="en-GB"/>
-        </w:rPr>
-        <w:t>i</w:t>
-      </w:r>
-      <w:r>
-        <w:rPr>
-          <w:lang w:val="en-GB"/>
-        </w:rPr>
-        <w:t>ve me the protocol for Study X</w:t>
-      </w:r>
-      <w:r>
-        <w:rPr>
-          <w:lang w:val="en-GB"/>
-        </w:rPr>
-        <w:t>. H</w:t>
-      </w:r>
-      <w:r>
-        <w:rPr>
-          <w:lang w:val="en-GB"/>
-        </w:rPr>
-        <w:t>as Study X enrolled any subjects</w:t>
-      </w:r>
-      <w:r>
-        <w:rPr>
-          <w:lang w:val="en-GB"/>
-        </w:rPr>
-        <w:t>. Gi</w:t>
-      </w:r>
-      <w:r>
-        <w:rPr>
-          <w:lang w:val="en-GB"/>
-        </w:rPr>
-        <w:t xml:space="preserve">ve me the </w:t>
-      </w:r>
-      <w:r>
-        <w:rPr>
-          <w:lang w:val="en-GB"/>
-        </w:rPr>
-        <w:t>data for Subject Y, Study X, the list is endless</w:t>
-      </w:r>
-      <w:r>
-        <w:rPr>
-          <w:lang w:val="en-GB"/>
-        </w:rPr>
-        <w:t>. We need to decide which interfaces we want first.</w:t>
-      </w:r>
-    </w:p>
-    <w:p>
-      <w:pPr>
-        <w:pStyle w:val="Heading1"/>
-        <w:rPr>
-          <w:lang w:val="en-GB"/>
-        </w:rPr>
-      </w:pPr>
-      <w:r>
-        <w:rPr>
-          <w:lang w:val="en-GB"/>
-        </w:rPr>
         <w:t>But What About</w:t>
       </w:r>
     </w:p>
@@ -2718,7 +2962,6 @@
         <w:rPr>
           <w:lang w:val="en-GB"/>
         </w:rPr>
-        <w:lastRenderedPageBreak/>
         <w:t>As a</w:t>
       </w:r>
       <w:r>
@@ -2860,7 +3103,7 @@
                     <pic:cNvPicPr/>
                   </pic:nvPicPr>
                   <pic:blipFill>
-                    <a:blip r:embed="rId11" cstate="print">
+                    <a:blip r:embed="rId13" cstate="print">
                       <a:extLst>
                         <a:ext uri="{28A0092B-C50C-407E-A947-70E740481C1C}">
                           <a14:useLocalDpi xmlns:a14="http://schemas.microsoft.com/office/drawing/2010/main" val="0"/>
@@ -2931,6 +3174,7 @@
         <w:rPr>
           <w:lang w:val="en-GB"/>
         </w:rPr>
+        <w:lastRenderedPageBreak/>
         <w:t xml:space="preserve">They both have a study section with some very basic details about the </w:t>
       </w:r>
       <w:r>
@@ -3007,7 +3251,6 @@
           <w:noProof/>
           <w:lang w:val="en-GB"/>
         </w:rPr>
-        <w:lastRenderedPageBreak/>
         <w:drawing>
           <wp:inline distT="0" distB="0" distL="0" distR="0" wp14:anchorId="63B48DCE" wp14:editId="2D165816">
             <wp:extent cx="4125433" cy="3094304"/>
@@ -3024,7 +3267,7 @@
                     <pic:cNvPicPr/>
                   </pic:nvPicPr>
                   <pic:blipFill>
-                    <a:blip r:embed="rId12" cstate="print">
+                    <a:blip r:embed="rId14" cstate="print">
                       <a:extLst>
                         <a:ext uri="{28A0092B-C50C-407E-A947-70E740481C1C}">
                           <a14:useLocalDpi xmlns:a14="http://schemas.microsoft.com/office/drawing/2010/main" val="0"/>
@@ -3266,6 +3509,40 @@
         </w:rPr>
         <w:t>and holds the data)</w:t>
       </w:r>
+      <w:r>
+        <w:rPr>
+          <w:lang w:val="en-GB"/>
+        </w:rPr>
+        <w:t xml:space="preserve">. Long term we want to move away from </w:t>
+      </w:r>
+      <w:proofErr w:type="gramStart"/>
+      <w:r>
+        <w:rPr>
+          <w:lang w:val="en-GB"/>
+        </w:rPr>
+        <w:t>these</w:t>
+      </w:r>
+      <w:proofErr w:type="gramEnd"/>
+      <w:r>
+        <w:rPr>
+          <w:lang w:val="en-GB"/>
+        </w:rPr>
+        <w:t xml:space="preserve"> but they will need to remain in the near term; we cannot scare an industry to </w:t>
+      </w:r>
+      <w:proofErr w:type="gramStart"/>
+      <w:r>
+        <w:rPr>
+          <w:lang w:val="en-GB"/>
+        </w:rPr>
+        <w:t>death</w:t>
+      </w:r>
+      <w:proofErr w:type="gramEnd"/>
+      <w:r>
+        <w:rPr>
+          <w:lang w:val="en-GB"/>
+        </w:rPr>
+        <w:t xml:space="preserve"> and we need to keep the lights burning.</w:t>
+      </w:r>
     </w:p>
     <w:p>
       <w:pPr>
@@ -3286,6 +3563,7 @@
           <w:noProof/>
           <w:lang w:val="en-GB"/>
         </w:rPr>
+        <w:lastRenderedPageBreak/>
         <w:drawing>
           <wp:inline distT="0" distB="0" distL="0" distR="0" wp14:anchorId="7C9FC488" wp14:editId="039751E7">
             <wp:extent cx="4008474" cy="3006578"/>
@@ -3302,7 +3580,7 @@
                     <pic:cNvPicPr/>
                   </pic:nvPicPr>
                   <pic:blipFill>
-                    <a:blip r:embed="rId13" cstate="print">
+                    <a:blip r:embed="rId15" cstate="print">
                       <a:extLst>
                         <a:ext uri="{28A0092B-C50C-407E-A947-70E740481C1C}">
                           <a14:useLocalDpi xmlns:a14="http://schemas.microsoft.com/office/drawing/2010/main" val="0"/>
@@ -3473,7 +3751,7 @@
                     <pic:cNvPicPr/>
                   </pic:nvPicPr>
                   <pic:blipFill>
-                    <a:blip r:embed="rId14" cstate="print">
+                    <a:blip r:embed="rId16" cstate="print">
                       <a:extLst>
                         <a:ext uri="{28A0092B-C50C-407E-A947-70E740481C1C}">
                           <a14:useLocalDpi xmlns:a14="http://schemas.microsoft.com/office/drawing/2010/main" val="0"/>
@@ -3549,6 +3827,7 @@
         <w:rPr>
           <w:lang w:val="en-GB"/>
         </w:rPr>
+        <w:lastRenderedPageBreak/>
         <w:t>As already noted</w:t>
       </w:r>
       <w:r>
@@ -3957,7 +4236,6 @@
           <w:noProof/>
           <w:lang w:val="en-GB"/>
         </w:rPr>
-        <w:lastRenderedPageBreak/>
         <w:drawing>
           <wp:inline distT="0" distB="0" distL="0" distR="0" wp14:anchorId="5CF17C3C" wp14:editId="16C3C790">
             <wp:extent cx="5731510" cy="2314575"/>
@@ -3974,7 +4252,7 @@
                     <pic:cNvPicPr/>
                   </pic:nvPicPr>
                   <pic:blipFill>
-                    <a:blip r:embed="rId15">
+                    <a:blip r:embed="rId17">
                       <a:extLst>
                         <a:ext uri="{28A0092B-C50C-407E-A947-70E740481C1C}">
                           <a14:useLocalDpi xmlns:a14="http://schemas.microsoft.com/office/drawing/2010/main" val="0"/>
@@ -4154,6 +4432,7 @@
           <w:noProof/>
           <w:lang w:val="en-GB"/>
         </w:rPr>
+        <w:lastRenderedPageBreak/>
         <w:drawing>
           <wp:inline distT="0" distB="0" distL="0" distR="0" wp14:anchorId="2CFB0AEA" wp14:editId="5348421F">
             <wp:extent cx="5731510" cy="2788285"/>
@@ -4170,7 +4449,7 @@
                     <pic:cNvPicPr/>
                   </pic:nvPicPr>
                   <pic:blipFill>
-                    <a:blip r:embed="rId16">
+                    <a:blip r:embed="rId18">
                       <a:extLst>
                         <a:ext uri="{28A0092B-C50C-407E-A947-70E740481C1C}">
                           <a14:useLocalDpi xmlns:a14="http://schemas.microsoft.com/office/drawing/2010/main" val="0"/>
@@ -4297,6 +4576,12 @@
         </w:rPr>
         <w:t>.</w:t>
       </w:r>
+      <w:r>
+        <w:rPr>
+          <w:lang w:val="en-GB"/>
+        </w:rPr>
+        <w:t xml:space="preserve"> But we don’t need open APIs and open models, nothing must be hidden.</w:t>
+      </w:r>
     </w:p>
     <w:p>
       <w:pPr>
@@ -4359,7 +4644,19 @@
         <w:rPr>
           <w:lang w:val="en-GB"/>
         </w:rPr>
-        <w:t xml:space="preserve">World Evidence (RWE) exercise or study. Data can be combined with that from a study. I have built a simple prototype using FHIR messages to populate CRFs defined using BCs. We can do this. Of course, </w:t>
+        <w:t>World Evidence (RWE) exercise or study. Data can be combined with that from a study. I have built a simple prototype using FHIR messages to populate CRFs defined using BCs. We can do this</w:t>
+      </w:r>
+      <w:r>
+        <w:rPr>
+          <w:lang w:val="en-GB"/>
+        </w:rPr>
+        <w:t xml:space="preserve"> [2]</w:t>
+      </w:r>
+      <w:r>
+        <w:rPr>
+          <w:lang w:val="en-GB"/>
+        </w:rPr>
+        <w:t xml:space="preserve">. Of course, </w:t>
       </w:r>
       <w:r>
         <w:rPr>
@@ -4371,14 +4668,7 @@
         <w:rPr>
           <w:lang w:val="en-GB"/>
         </w:rPr>
-        <w:t xml:space="preserve">privacy </w:t>
-      </w:r>
-      <w:r>
-        <w:rPr>
-          <w:lang w:val="en-GB"/>
-        </w:rPr>
-        <w:lastRenderedPageBreak/>
-        <w:t>and security</w:t>
+        <w:t>privacy and security</w:t>
       </w:r>
       <w:r>
         <w:rPr>
@@ -4521,6 +4811,48 @@
           <w:lang w:val="en-GB"/>
         </w:rPr>
         <w:t>need to be on board.</w:t>
+      </w:r>
+      <w:r>
+        <w:rPr>
+          <w:lang w:val="en-GB"/>
+        </w:rPr>
+        <w:t xml:space="preserve"> It needs collaboration, </w:t>
+      </w:r>
+      <w:r>
+        <w:rPr>
+          <w:lang w:val="en-GB"/>
+        </w:rPr>
+        <w:t xml:space="preserve">real collaboration, </w:t>
+      </w:r>
+      <w:r>
+        <w:rPr>
+          <w:lang w:val="en-GB"/>
+        </w:rPr>
+        <w:t xml:space="preserve">not </w:t>
+      </w:r>
+      <w:r>
+        <w:rPr>
+          <w:lang w:val="en-GB"/>
+        </w:rPr>
+        <w:t>one</w:t>
+      </w:r>
+      <w:r>
+        <w:rPr>
+          <w:lang w:val="en-GB"/>
+        </w:rPr>
+        <w:t xml:space="preserve"> where the </w:t>
+      </w:r>
+      <w:r>
+        <w:rPr>
+          <w:lang w:val="en-GB"/>
+        </w:rPr>
+        <w:t xml:space="preserve">only </w:t>
+      </w:r>
+      <w:r>
+        <w:rPr>
+          <w:lang w:val="en-GB"/>
+        </w:rPr>
+        <w:t>connection to reality is a sentence in a press release.</w:t>
       </w:r>
     </w:p>
     <w:p>
@@ -4715,6 +5047,7 @@
         <w:rPr>
           <w:lang w:val="en-GB"/>
         </w:rPr>
+        <w:lastRenderedPageBreak/>
         <w:t>C</w:t>
       </w:r>
       <w:r>
@@ -4856,6 +5189,44 @@
           <w:lang w:val="en-GB"/>
         </w:rPr>
         <w:t xml:space="preserve"> and leverage the vendors more.</w:t>
+      </w:r>
+      <w:r>
+        <w:rPr>
+          <w:lang w:val="en-GB"/>
+        </w:rPr>
+        <w:t xml:space="preserve"> Everyone needs to leave their agendas at the door on the way in.</w:t>
+      </w:r>
+    </w:p>
+    <w:p>
+      <w:pPr>
+        <w:rPr>
+          <w:lang w:val="en-GB"/>
+        </w:rPr>
+      </w:pPr>
+    </w:p>
+    <w:p>
+      <w:pPr>
+        <w:rPr>
+          <w:lang w:val="en-GB"/>
+        </w:rPr>
+      </w:pPr>
+      <w:r>
+        <w:rPr>
+          <w:lang w:val="en-GB"/>
+        </w:rPr>
+        <w:t xml:space="preserve">Any resulting outputs need to be </w:t>
+      </w:r>
+      <w:r>
+        <w:rPr>
+          <w:lang w:val="en-GB"/>
+        </w:rPr>
+        <w:t>open and freely available;</w:t>
+      </w:r>
+      <w:r>
+        <w:rPr>
+          <w:lang w:val="en-GB"/>
+        </w:rPr>
+        <w:t xml:space="preserve"> silos won’t work.</w:t>
       </w:r>
     </w:p>
     <w:p>
@@ -5214,7 +5585,6 @@
         <w:rPr>
           <w:lang w:val="en-GB"/>
         </w:rPr>
-        <w:lastRenderedPageBreak/>
         <w:t>l</w:t>
       </w:r>
       <w:r>
@@ -5504,6 +5874,7 @@
         <w:rPr>
           <w:lang w:val="en-GB"/>
         </w:rPr>
+        <w:lastRenderedPageBreak/>
         <w:t xml:space="preserve">Make use of the current </w:t>
       </w:r>
       <w:r>
@@ -5789,6 +6160,23 @@
     </w:p>
     <w:p>
       <w:pPr>
+        <w:rPr>
+          <w:rFonts w:asciiTheme="majorHAnsi" w:eastAsiaTheme="majorEastAsia" w:hAnsiTheme="majorHAnsi" w:cstheme="majorBidi"/>
+          <w:color w:val="2F5496" w:themeColor="accent1" w:themeShade="BF"/>
+          <w:sz w:val="32"/>
+          <w:szCs w:val="32"/>
+          <w:lang w:val="en-GB"/>
+        </w:rPr>
+      </w:pPr>
+      <w:r>
+        <w:rPr>
+          <w:lang w:val="en-GB"/>
+        </w:rPr>
+        <w:br w:type="page"/>
+      </w:r>
+    </w:p>
+    <w:p>
+      <w:pPr>
         <w:pStyle w:val="Heading1"/>
         <w:rPr>
           <w:lang w:val="en-GB"/>
@@ -5798,6 +6186,7 @@
         <w:rPr>
           <w:lang w:val="en-GB"/>
         </w:rPr>
+        <w:lastRenderedPageBreak/>
         <w:t>Issues</w:t>
       </w:r>
     </w:p>
@@ -5818,7 +6207,19 @@
         <w:rPr>
           <w:lang w:val="en-GB"/>
         </w:rPr>
-        <w:t>A series of issues yet to be fleshed out:</w:t>
+        <w:t xml:space="preserve">A series of issues yet to be </w:t>
+      </w:r>
+      <w:r>
+        <w:rPr>
+          <w:lang w:val="en-GB"/>
+        </w:rPr>
+        <w:t>detailed</w:t>
+      </w:r>
+      <w:r>
+        <w:rPr>
+          <w:lang w:val="en-GB"/>
+        </w:rPr>
+        <w:t>:</w:t>
       </w:r>
     </w:p>
     <w:p>
@@ -5994,6 +6395,23 @@
     </w:p>
     <w:p>
       <w:pPr>
+        <w:rPr>
+          <w:rFonts w:asciiTheme="majorHAnsi" w:eastAsiaTheme="majorEastAsia" w:hAnsiTheme="majorHAnsi" w:cstheme="majorBidi"/>
+          <w:color w:val="2F5496" w:themeColor="accent1" w:themeShade="BF"/>
+          <w:sz w:val="32"/>
+          <w:szCs w:val="32"/>
+          <w:lang w:val="en-GB"/>
+        </w:rPr>
+      </w:pPr>
+      <w:r>
+        <w:rPr>
+          <w:lang w:val="en-GB"/>
+        </w:rPr>
+        <w:br w:type="page"/>
+      </w:r>
+    </w:p>
+    <w:p>
+      <w:pPr>
         <w:pStyle w:val="Heading1"/>
         <w:rPr>
           <w:lang w:val="en-GB"/>
@@ -6003,6 +6421,7 @@
         <w:rPr>
           <w:lang w:val="en-GB"/>
         </w:rPr>
+        <w:lastRenderedPageBreak/>
         <w:t>References</w:t>
       </w:r>
     </w:p>
@@ -6015,25 +6434,244 @@
     </w:p>
     <w:p>
       <w:pPr>
-        <w:rPr>
-          <w:lang w:val="en-GB"/>
-        </w:rPr>
-      </w:pPr>
-      <w:r>
-        <w:rPr>
-          <w:lang w:val="en-GB"/>
-        </w:rPr>
-        <w:t xml:space="preserve">Tony </w:t>
-      </w:r>
-      <w:r>
-        <w:rPr>
-          <w:lang w:val="en-GB"/>
-        </w:rPr>
-        <w:t>Seale, Linked In</w:t>
-      </w:r>
-    </w:p>
-    <w:p>
-      <w:pPr>
+        <w:ind w:left="426" w:hanging="426"/>
+      </w:pPr>
+      <w:r>
+        <w:rPr>
+          <w:lang w:val="en-GB"/>
+        </w:rPr>
+        <w:t xml:space="preserve">[1] </w:t>
+      </w:r>
+      <w:r>
+        <w:rPr>
+          <w:lang w:val="en-GB"/>
+        </w:rPr>
+        <w:tab/>
+      </w:r>
+      <w:r>
+        <w:rPr>
+          <w:lang w:val="en-GB"/>
+        </w:rPr>
+        <w:t>CDISC Standards and the Semantic Web</w:t>
+      </w:r>
+      <w:r>
+        <w:rPr>
+          <w:rFonts w:ascii="Times New Roman" w:eastAsia="Times New Roman" w:hAnsi="Times New Roman" w:cs="Times New Roman"/>
+          <w:lang w:val="en-GB" w:eastAsia="en-GB"/>
+        </w:rPr>
+        <w:t xml:space="preserve"> </w:t>
+      </w:r>
+      <w:hyperlink r:id="rId19" w:history="1">
+        <w:r>
+          <w:rPr>
+            <w:rStyle w:val="Hyperlink"/>
+          </w:rPr>
+          <w:t>https://www.lexjansen.com/phuse/2015/tt/TT09.pdf</w:t>
+        </w:r>
+      </w:hyperlink>
+    </w:p>
+    <w:p>
+      <w:pPr>
+        <w:ind w:left="426" w:hanging="426"/>
+      </w:pPr>
+    </w:p>
+    <w:p>
+      <w:pPr>
+        <w:ind w:left="426" w:hanging="426"/>
+      </w:pPr>
+      <w:r>
+        <w:rPr>
+          <w:lang w:val="en-GB"/>
+        </w:rPr>
+        <w:t xml:space="preserve">[2] </w:t>
+      </w:r>
+      <w:r>
+        <w:rPr>
+          <w:lang w:val="en-GB"/>
+        </w:rPr>
+        <w:tab/>
+      </w:r>
+      <w:r>
+        <w:rPr>
+          <w:lang w:val="en-GB"/>
+        </w:rPr>
+        <w:t>Into the Fire, Linking CDISC &amp; FHIR</w:t>
+      </w:r>
+      <w:r>
+        <w:rPr>
+          <w:lang w:val="en-GB"/>
+        </w:rPr>
+        <w:br/>
+      </w:r>
+      <w:hyperlink r:id="rId20" w:history="1">
+        <w:r>
+          <w:rPr>
+            <w:rStyle w:val="Hyperlink"/>
+          </w:rPr>
+          <w:t>https://www.lexjansen.com/phuse/2018/si/SI12.pdf</w:t>
+        </w:r>
+      </w:hyperlink>
+    </w:p>
+    <w:p>
+      <w:pPr>
+        <w:ind w:left="426" w:hanging="426"/>
+      </w:pPr>
+    </w:p>
+    <w:p>
+      <w:pPr>
+        <w:ind w:left="426" w:hanging="426"/>
+      </w:pPr>
+      <w:r>
+        <w:rPr>
+          <w:lang w:val="en-GB"/>
+        </w:rPr>
+        <w:t>[3]</w:t>
+      </w:r>
+      <w:r>
+        <w:rPr>
+          <w:lang w:val="en-GB"/>
+        </w:rPr>
+        <w:tab/>
+      </w:r>
+      <w:r>
+        <w:rPr>
+          <w:lang w:val="en-GB"/>
+        </w:rPr>
+        <w:t>Towards a Biomedical Concept Library: Creating and Sharing Biomedical Concepts</w:t>
+      </w:r>
+      <w:r>
+        <w:rPr>
+          <w:rFonts w:ascii="Times New Roman" w:eastAsia="Times New Roman" w:hAnsi="Times New Roman" w:cs="Times New Roman"/>
+          <w:lang w:eastAsia="en-GB"/>
+        </w:rPr>
+        <w:br/>
+      </w:r>
+      <w:hyperlink r:id="rId21" w:history="1">
+        <w:r>
+          <w:rPr>
+            <w:rStyle w:val="Hyperlink"/>
+          </w:rPr>
+          <w:t>https://www.lexjansen.com/phuse/2019/si/SI03.pdf</w:t>
+        </w:r>
+      </w:hyperlink>
+    </w:p>
+    <w:p>
+      <w:pPr>
+        <w:ind w:left="426" w:hanging="426"/>
+      </w:pPr>
+    </w:p>
+    <w:p>
+      <w:pPr>
+        <w:ind w:left="426" w:hanging="426"/>
+        <w:rPr>
+          <w:lang w:val="en-GB"/>
+        </w:rPr>
+      </w:pPr>
+      <w:r>
+        <w:rPr>
+          <w:lang w:val="en-GB"/>
+        </w:rPr>
+        <w:t xml:space="preserve">[4] </w:t>
+      </w:r>
+      <w:r>
+        <w:rPr>
+          <w:lang w:val="en-GB"/>
+        </w:rPr>
+        <w:tab/>
+      </w:r>
+      <w:r>
+        <w:rPr>
+          <w:lang w:val="en-GB"/>
+        </w:rPr>
+        <w:t>Removing Silos: Placing Data at the Centre</w:t>
+      </w:r>
+    </w:p>
+    <w:p>
+      <w:pPr>
+        <w:ind w:left="426"/>
+      </w:pPr>
+      <w:hyperlink r:id="rId22" w:history="1">
+        <w:r>
+          <w:rPr>
+            <w:rStyle w:val="Hyperlink"/>
+          </w:rPr>
+          <w:t>https://www.lexjansen.com/phuse-us/2019/si/SI13.pdf</w:t>
+        </w:r>
+      </w:hyperlink>
+    </w:p>
+    <w:p>
+      <w:pPr>
+        <w:ind w:left="426"/>
+      </w:pPr>
+    </w:p>
+    <w:p>
+      <w:pPr>
+        <w:ind w:left="426" w:hanging="426"/>
+        <w:rPr>
+          <w:lang w:val="en-GB"/>
+        </w:rPr>
+      </w:pPr>
+      <w:r>
+        <w:rPr>
+          <w:lang w:val="en-GB"/>
+        </w:rPr>
+        <w:t>[5]</w:t>
+      </w:r>
+      <w:r>
+        <w:rPr>
+          <w:lang w:val="en-GB"/>
+        </w:rPr>
+        <w:tab/>
+      </w:r>
+      <w:r>
+        <w:rPr>
+          <w:lang w:val="en-GB"/>
+        </w:rPr>
+        <w:t>Easing Your Pain with Biomedical Concepts</w:t>
+      </w:r>
+    </w:p>
+    <w:p>
+      <w:pPr>
+        <w:ind w:firstLine="426"/>
+      </w:pPr>
+      <w:hyperlink r:id="rId23" w:history="1">
+        <w:r>
+          <w:rPr>
+            <w:rStyle w:val="Hyperlink"/>
+          </w:rPr>
+          <w:t>https://www.lexjansen.com/phuse-us/2018/si/SI19.pdf</w:t>
+        </w:r>
+      </w:hyperlink>
+    </w:p>
+    <w:p>
+      <w:pPr>
+        <w:ind w:firstLine="426"/>
+      </w:pPr>
+    </w:p>
+    <w:p>
+      <w:pPr>
+        <w:ind w:left="426" w:hanging="426"/>
+        <w:rPr>
+          <w:lang w:val="en-GB"/>
+        </w:rPr>
+      </w:pPr>
+      <w:r>
+        <w:rPr>
+          <w:lang w:val="en-GB"/>
+        </w:rPr>
+        <w:t xml:space="preserve">[6] </w:t>
+      </w:r>
+      <w:r>
+        <w:rPr>
+          <w:lang w:val="en-GB"/>
+        </w:rPr>
+        <w:tab/>
+        <w:t>Tony Seale, LinkedIn</w:t>
+      </w:r>
+    </w:p>
+    <w:p>
+      <w:pPr>
+        <w:ind w:left="426" w:hanging="426"/>
         <w:rPr>
           <w:lang w:val="en-GB"/>
         </w:rPr>
@@ -6044,13 +6682,13 @@
         <w:pStyle w:val="ListParagraph"/>
         <w:numPr>
           <w:ilvl w:val="0"/>
-          <w:numId w:val="1"/>
+          <w:numId w:val="6"/>
         </w:numPr>
         <w:rPr>
           <w:lang w:val="en-GB"/>
         </w:rPr>
       </w:pPr>
-      <w:hyperlink r:id="rId17" w:history="1">
+      <w:hyperlink r:id="rId24" w:history="1">
         <w:r>
           <w:rPr>
             <w:rStyle w:val="Hyperlink"/>
@@ -6065,13 +6703,13 @@
         <w:pStyle w:val="ListParagraph"/>
         <w:numPr>
           <w:ilvl w:val="0"/>
-          <w:numId w:val="1"/>
+          <w:numId w:val="6"/>
         </w:numPr>
         <w:rPr>
           <w:lang w:val="en-GB"/>
         </w:rPr>
       </w:pPr>
-      <w:hyperlink r:id="rId18" w:history="1">
+      <w:hyperlink r:id="rId25" w:history="1">
         <w:r>
           <w:rPr>
             <w:rStyle w:val="Hyperlink"/>
@@ -6092,13 +6730,16 @@
         <w:pStyle w:val="ListParagraph"/>
         <w:numPr>
           <w:ilvl w:val="0"/>
-          <w:numId w:val="1"/>
+          <w:numId w:val="6"/>
         </w:numPr>
         <w:rPr>
-          <w:lang w:val="en-GB"/>
-        </w:rPr>
-      </w:pPr>
-      <w:hyperlink r:id="rId19" w:history="1">
+          <w:rStyle w:val="Hyperlink"/>
+          <w:color w:val="auto"/>
+          <w:u w:val="none"/>
+          <w:lang w:val="en-GB"/>
+        </w:rPr>
+      </w:pPr>
+      <w:hyperlink r:id="rId26" w:history="1">
         <w:r>
           <w:rPr>
             <w:rStyle w:val="Hyperlink"/>
@@ -6109,6 +6750,54 @@
         </w:r>
       </w:hyperlink>
     </w:p>
+    <w:p>
+      <w:pPr>
+        <w:rPr>
+          <w:lang w:val="en-GB"/>
+        </w:rPr>
+      </w:pPr>
+    </w:p>
+    <w:p>
+      <w:pPr>
+        <w:ind w:firstLine="426"/>
+        <w:rPr>
+          <w:lang w:val="en-GB"/>
+        </w:rPr>
+      </w:pPr>
+    </w:p>
+    <w:p>
+      <w:pPr>
+        <w:ind w:left="426" w:hanging="426"/>
+      </w:pPr>
+    </w:p>
+    <w:p>
+      <w:pPr>
+        <w:ind w:left="426" w:hanging="426"/>
+        <w:rPr>
+          <w:lang w:val="en-GB"/>
+        </w:rPr>
+      </w:pPr>
+    </w:p>
+    <w:p>
+      <w:pPr>
+        <w:ind w:left="426" w:hanging="426"/>
+      </w:pPr>
+    </w:p>
+    <w:p>
+      <w:pPr>
+        <w:ind w:left="426" w:hanging="426"/>
+      </w:pPr>
+    </w:p>
+    <w:p>
+      <w:pPr>
+        <w:ind w:left="426" w:hanging="426"/>
+      </w:pPr>
+    </w:p>
+    <w:p>
+      <w:pPr>
+        <w:ind w:left="426" w:hanging="426"/>
+      </w:pPr>
+    </w:p>
     <w:p/>
     <w:p>
       <w:pPr>
@@ -6119,18 +6808,43 @@
     </w:p>
     <w:p>
       <w:pPr>
-        <w:rPr>
-          <w:lang w:val="en-GB"/>
-        </w:rPr>
-      </w:pPr>
-    </w:p>
-    <w:p>
-      <w:pPr>
-        <w:rPr>
-          <w:lang w:val="en-GB"/>
-        </w:rPr>
-      </w:pPr>
-    </w:p>
+        <w:ind w:left="426" w:hanging="426"/>
+      </w:pPr>
+    </w:p>
+    <w:p>
+      <w:pPr>
+        <w:ind w:left="426" w:hanging="426"/>
+        <w:rPr>
+          <w:rFonts w:ascii="Times New Roman" w:eastAsia="Times New Roman" w:hAnsi="Times New Roman" w:cs="Times New Roman"/>
+          <w:lang w:eastAsia="en-GB"/>
+        </w:rPr>
+      </w:pPr>
+    </w:p>
+    <w:p/>
+    <w:p/>
+    <w:p/>
+    <w:p/>
+    <w:p>
+      <w:pPr>
+        <w:rPr>
+          <w:rFonts w:ascii="Times New Roman" w:eastAsia="Times New Roman" w:hAnsi="Times New Roman" w:cs="Times New Roman"/>
+          <w:lang w:eastAsia="en-GB"/>
+        </w:rPr>
+      </w:pPr>
+    </w:p>
+    <w:p>
+      <w:pPr>
+        <w:rPr>
+          <w:rFonts w:ascii="Times New Roman" w:eastAsia="Times New Roman" w:hAnsi="Times New Roman" w:cs="Times New Roman"/>
+          <w:lang w:eastAsia="en-GB"/>
+        </w:rPr>
+      </w:pPr>
+    </w:p>
+    <w:p/>
+    <w:p/>
+    <w:p/>
+    <w:p/>
+    <w:p/>
     <w:sectPr>
       <w:pgSz w:w="11906" w:h="16838"/>
       <w:pgMar w:top="1440" w:right="1440" w:bottom="1440" w:left="1440" w:header="708" w:footer="708" w:gutter="0"/>
@@ -6139,6 +6853,100 @@
     </w:sectPr>
   </w:body>
 </w:document>
+</file>
+
+<file path=word/endnotes.xml><?xml version="1.0" encoding="utf-8"?>
+<w:endnotes xmlns:wpc="http://schemas.microsoft.com/office/word/2010/wordprocessingCanvas" xmlns:cx="http://schemas.microsoft.com/office/drawing/2014/chartex" xmlns:cx1="http://schemas.microsoft.com/office/drawing/2015/9/8/chartex" xmlns:cx2="http://schemas.microsoft.com/office/drawing/2015/10/21/chartex" xmlns:cx3="http://schemas.microsoft.com/office/drawing/2016/5/9/chartex" xmlns:cx4="http://schemas.microsoft.com/office/drawing/2016/5/10/chartex" xmlns:cx5="http://schemas.microsoft.com/office/drawing/2016/5/11/chartex" xmlns:cx6="http://schemas.microsoft.com/office/drawing/2016/5/12/chartex" xmlns:cx7="http://schemas.microsoft.com/office/drawing/2016/5/13/chartex" xmlns:cx8="http://schemas.microsoft.com/office/drawing/2016/5/14/chartex" xmlns:mc="http://schemas.openxmlformats.org/markup-compatibility/2006" xmlns:aink="http://schemas.microsoft.com/office/drawing/2016/ink" xmlns:am3d="http://schemas.microsoft.com/office/drawing/2017/model3d" xmlns:o="urn:schemas-microsoft-com:office:office" xmlns:oel="http://schemas.microsoft.com/office/2019/extlst" xmlns:r="http://schemas.openxmlformats.org/officeDocument/2006/relationships" xmlns:m="http://schemas.openxmlformats.org/officeDocument/2006/math" xmlns:v="urn:schemas-microsoft-com:vml" xmlns:wp14="http://schemas.microsoft.com/office/word/2010/wordprocessingDrawing" xmlns:wp="http://schemas.openxmlformats.org/drawingml/2006/wordprocessingDrawing" xmlns:w10="urn:schemas-microsoft-com:office:word" xmlns:w="http://schemas.openxmlformats.org/wordprocessingml/2006/main" xmlns:w14="http://schemas.microsoft.com/office/word/2010/wordml" xmlns:w15="http://schemas.microsoft.com/office/word/2012/wordml" xmlns:w16cex="http://schemas.microsoft.com/office/word/2018/wordml/cex" xmlns:w16cid="http://schemas.microsoft.com/office/word/2016/wordml/cid" xmlns:w16="http://schemas.microsoft.com/office/word/2018/wordml" xmlns:w16du="http://schemas.microsoft.com/office/word/2023/wordml/word16du" xmlns:w16sdtdh="http://schemas.microsoft.com/office/word/2020/wordml/sdtdatahash" xmlns:w16sdtfl="http://schemas.microsoft.com/office/word/2024/wordml/sdtformatlock" xmlns:w16se="http://schemas.microsoft.com/office/word/2015/wordml/symex" xmlns:wpg="http://schemas.microsoft.com/office/word/2010/wordprocessingGroup" xmlns:wpi="http://schemas.microsoft.com/office/word/2010/wordprocessingInk" xmlns:wne="http://schemas.microsoft.com/office/word/2006/wordml" xmlns:wps="http://schemas.microsoft.com/office/word/2010/wordprocessingShape" mc:Ignorable="w14 w15 w16se w16cid w16 w16cex w16sdtdh w16sdtfl w16du wp14">
+  <w:endnote w:type="separator" w:id="-1">
+    <w:p>
+      <w:r>
+        <w:separator/>
+      </w:r>
+    </w:p>
+  </w:endnote>
+  <w:endnote w:type="continuationSeparator" w:id="0">
+    <w:p>
+      <w:r>
+        <w:continuationSeparator/>
+      </w:r>
+    </w:p>
+  </w:endnote>
+</w:endnotes>
+</file>
+
+<file path=word/footnotes.xml><?xml version="1.0" encoding="utf-8"?>
+<w:footnotes xmlns:wpc="http://schemas.microsoft.com/office/word/2010/wordprocessingCanvas" xmlns:cx="http://schemas.microsoft.com/office/drawing/2014/chartex" xmlns:cx1="http://schemas.microsoft.com/office/drawing/2015/9/8/chartex" xmlns:cx2="http://schemas.microsoft.com/office/drawing/2015/10/21/chartex" xmlns:cx3="http://schemas.microsoft.com/office/drawing/2016/5/9/chartex" xmlns:cx4="http://schemas.microsoft.com/office/drawing/2016/5/10/chartex" xmlns:cx5="http://schemas.microsoft.com/office/drawing/2016/5/11/chartex" xmlns:cx6="http://schemas.microsoft.com/office/drawing/2016/5/12/chartex" xmlns:cx7="http://schemas.microsoft.com/office/drawing/2016/5/13/chartex" xmlns:cx8="http://schemas.microsoft.com/office/drawing/2016/5/14/chartex" xmlns:mc="http://schemas.openxmlformats.org/markup-compatibility/2006" xmlns:aink="http://schemas.microsoft.com/office/drawing/2016/ink" xmlns:am3d="http://schemas.microsoft.com/office/drawing/2017/model3d" xmlns:o="urn:schemas-microsoft-com:office:office" xmlns:oel="http://schemas.microsoft.com/office/2019/extlst" xmlns:r="http://schemas.openxmlformats.org/officeDocument/2006/relationships" xmlns:m="http://schemas.openxmlformats.org/officeDocument/2006/math" xmlns:v="urn:schemas-microsoft-com:vml" xmlns:wp14="http://schemas.microsoft.com/office/word/2010/wordprocessingDrawing" xmlns:wp="http://schemas.openxmlformats.org/drawingml/2006/wordprocessingDrawing" xmlns:w10="urn:schemas-microsoft-com:office:word" xmlns:w="http://schemas.openxmlformats.org/wordprocessingml/2006/main" xmlns:w14="http://schemas.microsoft.com/office/word/2010/wordml" xmlns:w15="http://schemas.microsoft.com/office/word/2012/wordml" xmlns:w16cex="http://schemas.microsoft.com/office/word/2018/wordml/cex" xmlns:w16cid="http://schemas.microsoft.com/office/word/2016/wordml/cid" xmlns:w16="http://schemas.microsoft.com/office/word/2018/wordml" xmlns:w16du="http://schemas.microsoft.com/office/word/2023/wordml/word16du" xmlns:w16sdtdh="http://schemas.microsoft.com/office/word/2020/wordml/sdtdatahash" xmlns:w16sdtfl="http://schemas.microsoft.com/office/word/2024/wordml/sdtformatlock" xmlns:w16se="http://schemas.microsoft.com/office/word/2015/wordml/symex" xmlns:wpg="http://schemas.microsoft.com/office/word/2010/wordprocessingGroup" xmlns:wpi="http://schemas.microsoft.com/office/word/2010/wordprocessingInk" xmlns:wne="http://schemas.microsoft.com/office/word/2006/wordml" xmlns:wps="http://schemas.microsoft.com/office/word/2010/wordprocessingShape" mc:Ignorable="w14 w15 w16se w16cid w16 w16cex w16sdtdh w16sdtfl w16du wp14">
+  <w:footnote w:type="separator" w:id="-1">
+    <w:p>
+      <w:r>
+        <w:separator/>
+      </w:r>
+    </w:p>
+  </w:footnote>
+  <w:footnote w:type="continuationSeparator" w:id="0">
+    <w:p>
+      <w:r>
+        <w:continuationSeparator/>
+      </w:r>
+    </w:p>
+  </w:footnote>
+  <w:footnote w:id="1">
+    <w:p>
+      <w:pPr>
+        <w:pStyle w:val="FootnoteText"/>
+        <w:rPr>
+          <w:lang w:val="en-GB"/>
+        </w:rPr>
+      </w:pPr>
+      <w:r>
+        <w:rPr>
+          <w:rStyle w:val="FootnoteReference"/>
+        </w:rPr>
+        <w:footnoteRef/>
+      </w:r>
+      <w:r>
+        <w:t xml:space="preserve"> </w:t>
+      </w:r>
+      <w:r>
+        <w:rPr>
+          <w:lang w:val="en-GB"/>
+        </w:rPr>
+        <w:t>One early reviewer made the comment that we should refer to it as the Industry Knowledge Graph.</w:t>
+      </w:r>
+    </w:p>
+  </w:footnote>
+  <w:footnote w:id="2">
+    <w:p>
+      <w:pPr>
+        <w:pStyle w:val="FootnoteText"/>
+        <w:rPr>
+          <w:lang w:val="en-GB"/>
+        </w:rPr>
+      </w:pPr>
+      <w:r>
+        <w:rPr>
+          <w:rStyle w:val="FootnoteReference"/>
+        </w:rPr>
+        <w:footnoteRef/>
+      </w:r>
+      <w:r>
+        <w:t xml:space="preserve"> </w:t>
+      </w:r>
+      <w:r>
+        <w:rPr>
+          <w:lang w:val="en-GB"/>
+        </w:rPr>
+        <w:t>Once s</w:t>
+      </w:r>
+      <w:r>
+        <w:rPr>
+          <w:lang w:val="en-GB"/>
+        </w:rPr>
+        <w:t xml:space="preserve">uggestion is that this could be in the form of a dedicated hackathon. </w:t>
+      </w:r>
+    </w:p>
+  </w:footnote>
+</w:footnotes>
 </file>
 
 <file path=word/numbering.xml><?xml version="1.0" encoding="utf-8"?>
@@ -6322,6 +7130,119 @@
     </w:lvl>
   </w:abstractNum>
   <w:abstractNum w:abstractNumId="2" w15:restartNumberingAfterBreak="0">
+    <w:nsid w:val="370F74C0"/>
+    <w:multiLevelType w:val="hybridMultilevel"/>
+    <w:tmpl w:val="774622F0"/>
+    <w:lvl w:ilvl="0" w:tplc="08090001">
+      <w:start w:val="1"/>
+      <w:numFmt w:val="bullet"/>
+      <w:lvlText w:val=""/>
+      <w:lvlJc w:val="left"/>
+      <w:pPr>
+        <w:ind w:left="720" w:hanging="360"/>
+      </w:pPr>
+      <w:rPr>
+        <w:rFonts w:ascii="Symbol" w:hAnsi="Symbol" w:hint="default"/>
+      </w:rPr>
+    </w:lvl>
+    <w:lvl w:ilvl="1" w:tplc="08090003">
+      <w:start w:val="1"/>
+      <w:numFmt w:val="bullet"/>
+      <w:lvlText w:val="o"/>
+      <w:lvlJc w:val="left"/>
+      <w:pPr>
+        <w:ind w:left="1440" w:hanging="360"/>
+      </w:pPr>
+      <w:rPr>
+        <w:rFonts w:ascii="Courier New" w:hAnsi="Courier New" w:cs="Courier New" w:hint="default"/>
+      </w:rPr>
+    </w:lvl>
+    <w:lvl w:ilvl="2" w:tplc="08090005" w:tentative="1">
+      <w:start w:val="1"/>
+      <w:numFmt w:val="bullet"/>
+      <w:lvlText w:val=""/>
+      <w:lvlJc w:val="left"/>
+      <w:pPr>
+        <w:ind w:left="2160" w:hanging="360"/>
+      </w:pPr>
+      <w:rPr>
+        <w:rFonts w:ascii="Wingdings" w:hAnsi="Wingdings" w:hint="default"/>
+      </w:rPr>
+    </w:lvl>
+    <w:lvl w:ilvl="3" w:tplc="08090001" w:tentative="1">
+      <w:start w:val="1"/>
+      <w:numFmt w:val="bullet"/>
+      <w:lvlText w:val=""/>
+      <w:lvlJc w:val="left"/>
+      <w:pPr>
+        <w:ind w:left="2880" w:hanging="360"/>
+      </w:pPr>
+      <w:rPr>
+        <w:rFonts w:ascii="Symbol" w:hAnsi="Symbol" w:hint="default"/>
+      </w:rPr>
+    </w:lvl>
+    <w:lvl w:ilvl="4" w:tplc="08090003" w:tentative="1">
+      <w:start w:val="1"/>
+      <w:numFmt w:val="bullet"/>
+      <w:lvlText w:val="o"/>
+      <w:lvlJc w:val="left"/>
+      <w:pPr>
+        <w:ind w:left="3600" w:hanging="360"/>
+      </w:pPr>
+      <w:rPr>
+        <w:rFonts w:ascii="Courier New" w:hAnsi="Courier New" w:cs="Courier New" w:hint="default"/>
+      </w:rPr>
+    </w:lvl>
+    <w:lvl w:ilvl="5" w:tplc="08090005" w:tentative="1">
+      <w:start w:val="1"/>
+      <w:numFmt w:val="bullet"/>
+      <w:lvlText w:val=""/>
+      <w:lvlJc w:val="left"/>
+      <w:pPr>
+        <w:ind w:left="4320" w:hanging="360"/>
+      </w:pPr>
+      <w:rPr>
+        <w:rFonts w:ascii="Wingdings" w:hAnsi="Wingdings" w:hint="default"/>
+      </w:rPr>
+    </w:lvl>
+    <w:lvl w:ilvl="6" w:tplc="08090001" w:tentative="1">
+      <w:start w:val="1"/>
+      <w:numFmt w:val="bullet"/>
+      <w:lvlText w:val=""/>
+      <w:lvlJc w:val="left"/>
+      <w:pPr>
+        <w:ind w:left="5040" w:hanging="360"/>
+      </w:pPr>
+      <w:rPr>
+        <w:rFonts w:ascii="Symbol" w:hAnsi="Symbol" w:hint="default"/>
+      </w:rPr>
+    </w:lvl>
+    <w:lvl w:ilvl="7" w:tplc="08090003" w:tentative="1">
+      <w:start w:val="1"/>
+      <w:numFmt w:val="bullet"/>
+      <w:lvlText w:val="o"/>
+      <w:lvlJc w:val="left"/>
+      <w:pPr>
+        <w:ind w:left="5760" w:hanging="360"/>
+      </w:pPr>
+      <w:rPr>
+        <w:rFonts w:ascii="Courier New" w:hAnsi="Courier New" w:cs="Courier New" w:hint="default"/>
+      </w:rPr>
+    </w:lvl>
+    <w:lvl w:ilvl="8" w:tplc="08090005" w:tentative="1">
+      <w:start w:val="1"/>
+      <w:numFmt w:val="bullet"/>
+      <w:lvlText w:val=""/>
+      <w:lvlJc w:val="left"/>
+      <w:pPr>
+        <w:ind w:left="6480" w:hanging="360"/>
+      </w:pPr>
+      <w:rPr>
+        <w:rFonts w:ascii="Wingdings" w:hAnsi="Wingdings" w:hint="default"/>
+      </w:rPr>
+    </w:lvl>
+  </w:abstractNum>
+  <w:abstractNum w:abstractNumId="3" w15:restartNumberingAfterBreak="0">
     <w:nsid w:val="56442450"/>
     <w:multiLevelType w:val="hybridMultilevel"/>
     <w:tmpl w:val="73D097E8"/>
@@ -6434,7 +7355,7 @@
       </w:rPr>
     </w:lvl>
   </w:abstractNum>
-  <w:abstractNum w:abstractNumId="3" w15:restartNumberingAfterBreak="0">
+  <w:abstractNum w:abstractNumId="4" w15:restartNumberingAfterBreak="0">
     <w:nsid w:val="6E5A3BFA"/>
     <w:multiLevelType w:val="hybridMultilevel"/>
     <w:tmpl w:val="D37E04BC"/>
@@ -6523,7 +7444,96 @@
       </w:pPr>
     </w:lvl>
   </w:abstractNum>
-  <w:abstractNum w:abstractNumId="4" w15:restartNumberingAfterBreak="0">
+  <w:abstractNum w:abstractNumId="5" w15:restartNumberingAfterBreak="0">
+    <w:nsid w:val="73196911"/>
+    <w:multiLevelType w:val="hybridMultilevel"/>
+    <w:tmpl w:val="F95A861E"/>
+    <w:lvl w:ilvl="0" w:tplc="08090001">
+      <w:start w:val="1"/>
+      <w:numFmt w:val="bullet"/>
+      <w:lvlText w:val=""/>
+      <w:lvlJc w:val="left"/>
+      <w:pPr>
+        <w:ind w:left="720" w:hanging="360"/>
+      </w:pPr>
+      <w:rPr>
+        <w:rFonts w:ascii="Symbol" w:hAnsi="Symbol" w:hint="default"/>
+      </w:rPr>
+    </w:lvl>
+    <w:lvl w:ilvl="1" w:tplc="08090019" w:tentative="1">
+      <w:start w:val="1"/>
+      <w:numFmt w:val="lowerLetter"/>
+      <w:lvlText w:val="%2."/>
+      <w:lvlJc w:val="left"/>
+      <w:pPr>
+        <w:ind w:left="1440" w:hanging="360"/>
+      </w:pPr>
+    </w:lvl>
+    <w:lvl w:ilvl="2" w:tplc="0809001B" w:tentative="1">
+      <w:start w:val="1"/>
+      <w:numFmt w:val="lowerRoman"/>
+      <w:lvlText w:val="%3."/>
+      <w:lvlJc w:val="right"/>
+      <w:pPr>
+        <w:ind w:left="2160" w:hanging="180"/>
+      </w:pPr>
+    </w:lvl>
+    <w:lvl w:ilvl="3" w:tplc="0809000F" w:tentative="1">
+      <w:start w:val="1"/>
+      <w:numFmt w:val="decimal"/>
+      <w:lvlText w:val="%4."/>
+      <w:lvlJc w:val="left"/>
+      <w:pPr>
+        <w:ind w:left="2880" w:hanging="360"/>
+      </w:pPr>
+    </w:lvl>
+    <w:lvl w:ilvl="4" w:tplc="08090019" w:tentative="1">
+      <w:start w:val="1"/>
+      <w:numFmt w:val="lowerLetter"/>
+      <w:lvlText w:val="%5."/>
+      <w:lvlJc w:val="left"/>
+      <w:pPr>
+        <w:ind w:left="3600" w:hanging="360"/>
+      </w:pPr>
+    </w:lvl>
+    <w:lvl w:ilvl="5" w:tplc="0809001B" w:tentative="1">
+      <w:start w:val="1"/>
+      <w:numFmt w:val="lowerRoman"/>
+      <w:lvlText w:val="%6."/>
+      <w:lvlJc w:val="right"/>
+      <w:pPr>
+        <w:ind w:left="4320" w:hanging="180"/>
+      </w:pPr>
+    </w:lvl>
+    <w:lvl w:ilvl="6" w:tplc="0809000F" w:tentative="1">
+      <w:start w:val="1"/>
+      <w:numFmt w:val="decimal"/>
+      <w:lvlText w:val="%7."/>
+      <w:lvlJc w:val="left"/>
+      <w:pPr>
+        <w:ind w:left="5040" w:hanging="360"/>
+      </w:pPr>
+    </w:lvl>
+    <w:lvl w:ilvl="7" w:tplc="08090019" w:tentative="1">
+      <w:start w:val="1"/>
+      <w:numFmt w:val="lowerLetter"/>
+      <w:lvlText w:val="%8."/>
+      <w:lvlJc w:val="left"/>
+      <w:pPr>
+        <w:ind w:left="5760" w:hanging="360"/>
+      </w:pPr>
+    </w:lvl>
+    <w:lvl w:ilvl="8" w:tplc="0809001B" w:tentative="1">
+      <w:start w:val="1"/>
+      <w:numFmt w:val="lowerRoman"/>
+      <w:lvlText w:val="%9."/>
+      <w:lvlJc w:val="right"/>
+      <w:pPr>
+        <w:ind w:left="6480" w:hanging="180"/>
+      </w:pPr>
+    </w:lvl>
+  </w:abstractNum>
+  <w:abstractNum w:abstractNumId="6" w15:restartNumberingAfterBreak="0">
     <w:nsid w:val="7FD14D5C"/>
     <w:multiLevelType w:val="hybridMultilevel"/>
     <w:tmpl w:val="53AA10F4"/>
@@ -6612,20 +7622,26 @@
       </w:pPr>
     </w:lvl>
   </w:abstractNum>
-  <w:num w:numId="1" w16cid:durableId="631057189">
+  <w:num w:numId="1" w16cid:durableId="2091416735">
     <w:abstractNumId w:val="0"/>
   </w:num>
-  <w:num w:numId="2" w16cid:durableId="890966170">
-    <w:abstractNumId w:val="2"/>
+  <w:num w:numId="2" w16cid:durableId="628390994">
+    <w:abstractNumId w:val="3"/>
   </w:num>
-  <w:num w:numId="3" w16cid:durableId="388067494">
+  <w:num w:numId="3" w16cid:durableId="726608052">
     <w:abstractNumId w:val="1"/>
   </w:num>
-  <w:num w:numId="4" w16cid:durableId="182019707">
+  <w:num w:numId="4" w16cid:durableId="541744874">
+    <w:abstractNumId w:val="6"/>
+  </w:num>
+  <w:num w:numId="5" w16cid:durableId="2063745837">
     <w:abstractNumId w:val="4"/>
   </w:num>
-  <w:num w:numId="5" w16cid:durableId="59795189">
-    <w:abstractNumId w:val="3"/>
+  <w:num w:numId="6" w16cid:durableId="396590828">
+    <w:abstractNumId w:val="5"/>
+  </w:num>
+  <w:num w:numId="7" w16cid:durableId="1258900856">
+    <w:abstractNumId w:val="2"/>
   </w:num>
 </w:numbering>
 </file>
@@ -7185,6 +8201,170 @@
       <w:szCs w:val="22"/>
     </w:rPr>
   </w:style>
+  <w:style w:type="character" w:styleId="CommentReference">
+    <w:name w:val="annotation reference"/>
+    <w:basedOn w:val="DefaultParagraphFont"/>
+    <w:uiPriority w:val="99"/>
+    <w:semiHidden/>
+    <w:unhideWhenUsed/>
+    <w:rsid w:val="001630FF"/>
+    <w:rPr>
+      <w:sz w:val="16"/>
+      <w:szCs w:val="16"/>
+    </w:rPr>
+  </w:style>
+  <w:style w:type="paragraph" w:styleId="CommentText">
+    <w:name w:val="annotation text"/>
+    <w:basedOn w:val="Normal"/>
+    <w:link w:val="CommentTextChar"/>
+    <w:uiPriority w:val="99"/>
+    <w:semiHidden/>
+    <w:unhideWhenUsed/>
+    <w:rsid w:val="001630FF"/>
+    <w:rPr>
+      <w:sz w:val="20"/>
+      <w:szCs w:val="20"/>
+    </w:rPr>
+  </w:style>
+  <w:style w:type="character" w:customStyle="1" w:styleId="CommentTextChar">
+    <w:name w:val="Comment Text Char"/>
+    <w:basedOn w:val="DefaultParagraphFont"/>
+    <w:link w:val="CommentText"/>
+    <w:uiPriority w:val="99"/>
+    <w:semiHidden/>
+    <w:rsid w:val="001630FF"/>
+    <w:rPr>
+      <w:sz w:val="20"/>
+      <w:szCs w:val="20"/>
+    </w:rPr>
+  </w:style>
+  <w:style w:type="paragraph" w:styleId="CommentSubject">
+    <w:name w:val="annotation subject"/>
+    <w:basedOn w:val="CommentText"/>
+    <w:next w:val="CommentText"/>
+    <w:link w:val="CommentSubjectChar"/>
+    <w:uiPriority w:val="99"/>
+    <w:semiHidden/>
+    <w:unhideWhenUsed/>
+    <w:rsid w:val="001630FF"/>
+    <w:rPr>
+      <w:b/>
+      <w:bCs/>
+    </w:rPr>
+  </w:style>
+  <w:style w:type="character" w:customStyle="1" w:styleId="CommentSubjectChar">
+    <w:name w:val="Comment Subject Char"/>
+    <w:basedOn w:val="CommentTextChar"/>
+    <w:link w:val="CommentSubject"/>
+    <w:uiPriority w:val="99"/>
+    <w:semiHidden/>
+    <w:rsid w:val="001630FF"/>
+    <w:rPr>
+      <w:b/>
+      <w:bCs/>
+      <w:sz w:val="20"/>
+      <w:szCs w:val="20"/>
+    </w:rPr>
+  </w:style>
+  <w:style w:type="paragraph" w:styleId="BalloonText">
+    <w:name w:val="Balloon Text"/>
+    <w:basedOn w:val="Normal"/>
+    <w:link w:val="BalloonTextChar"/>
+    <w:uiPriority w:val="99"/>
+    <w:semiHidden/>
+    <w:unhideWhenUsed/>
+    <w:rsid w:val="001630FF"/>
+    <w:rPr>
+      <w:rFonts w:ascii="Segoe UI" w:hAnsi="Segoe UI" w:cs="Segoe UI"/>
+      <w:sz w:val="18"/>
+      <w:szCs w:val="18"/>
+    </w:rPr>
+  </w:style>
+  <w:style w:type="character" w:customStyle="1" w:styleId="BalloonTextChar">
+    <w:name w:val="Balloon Text Char"/>
+    <w:basedOn w:val="DefaultParagraphFont"/>
+    <w:link w:val="BalloonText"/>
+    <w:uiPriority w:val="99"/>
+    <w:semiHidden/>
+    <w:rsid w:val="001630FF"/>
+    <w:rPr>
+      <w:rFonts w:ascii="Segoe UI" w:hAnsi="Segoe UI" w:cs="Segoe UI"/>
+      <w:sz w:val="18"/>
+      <w:szCs w:val="18"/>
+    </w:rPr>
+  </w:style>
+  <w:style w:type="paragraph" w:styleId="EndnoteText">
+    <w:name w:val="endnote text"/>
+    <w:basedOn w:val="Normal"/>
+    <w:link w:val="EndnoteTextChar"/>
+    <w:uiPriority w:val="99"/>
+    <w:semiHidden/>
+    <w:unhideWhenUsed/>
+    <w:rsid w:val="002A5331"/>
+    <w:rPr>
+      <w:sz w:val="20"/>
+      <w:szCs w:val="20"/>
+    </w:rPr>
+  </w:style>
+  <w:style w:type="character" w:customStyle="1" w:styleId="EndnoteTextChar">
+    <w:name w:val="Endnote Text Char"/>
+    <w:basedOn w:val="DefaultParagraphFont"/>
+    <w:link w:val="EndnoteText"/>
+    <w:uiPriority w:val="99"/>
+    <w:semiHidden/>
+    <w:rsid w:val="002A5331"/>
+    <w:rPr>
+      <w:sz w:val="20"/>
+      <w:szCs w:val="20"/>
+    </w:rPr>
+  </w:style>
+  <w:style w:type="character" w:styleId="EndnoteReference">
+    <w:name w:val="endnote reference"/>
+    <w:basedOn w:val="DefaultParagraphFont"/>
+    <w:uiPriority w:val="99"/>
+    <w:semiHidden/>
+    <w:unhideWhenUsed/>
+    <w:rsid w:val="002A5331"/>
+    <w:rPr>
+      <w:vertAlign w:val="superscript"/>
+    </w:rPr>
+  </w:style>
+  <w:style w:type="paragraph" w:styleId="FootnoteText">
+    <w:name w:val="footnote text"/>
+    <w:basedOn w:val="Normal"/>
+    <w:link w:val="FootnoteTextChar"/>
+    <w:uiPriority w:val="99"/>
+    <w:semiHidden/>
+    <w:unhideWhenUsed/>
+    <w:rsid w:val="00F335A3"/>
+    <w:rPr>
+      <w:sz w:val="20"/>
+      <w:szCs w:val="20"/>
+    </w:rPr>
+  </w:style>
+  <w:style w:type="character" w:customStyle="1" w:styleId="FootnoteTextChar">
+    <w:name w:val="Footnote Text Char"/>
+    <w:basedOn w:val="DefaultParagraphFont"/>
+    <w:link w:val="FootnoteText"/>
+    <w:uiPriority w:val="99"/>
+    <w:semiHidden/>
+    <w:rsid w:val="00F335A3"/>
+    <w:rPr>
+      <w:sz w:val="20"/>
+      <w:szCs w:val="20"/>
+    </w:rPr>
+  </w:style>
+  <w:style w:type="character" w:styleId="FootnoteReference">
+    <w:name w:val="footnote reference"/>
+    <w:basedOn w:val="DefaultParagraphFont"/>
+    <w:uiPriority w:val="99"/>
+    <w:semiHidden/>
+    <w:unhideWhenUsed/>
+    <w:rsid w:val="00F335A3"/>
+    <w:rPr>
+      <w:vertAlign w:val="superscript"/>
+    </w:rPr>
+  </w:style>
 </w:styles>
 </file>
 
@@ -7495,16 +8675,16 @@
 </file>
 
 <file path=customXml/item2.xml><?xml version="1.0" encoding="utf-8"?>
+<b:Sources xmlns:b="http://schemas.openxmlformats.org/officeDocument/2006/bibliography" xmlns="http://schemas.openxmlformats.org/officeDocument/2006/bibliography" SelectedStyle="/APASixthEditionOfficeOnline.xsl" StyleName="APA" Version="6"/>
+</file>
+
+<file path=customXml/item3.xml><?xml version="1.0" encoding="utf-8"?>
 <?mso-contentType ?>
 <FormTemplates xmlns="http://schemas.microsoft.com/sharepoint/v3/contenttype/forms">
   <Display>DocumentLibraryForm</Display>
   <Edit>DocumentLibraryForm</Edit>
   <New>DocumentLibraryForm</New>
 </FormTemplates>
-</file>
-
-<file path=customXml/item3.xml><?xml version="1.0" encoding="utf-8"?>
-<b:Sources xmlns:b="http://schemas.openxmlformats.org/officeDocument/2006/bibliography" xmlns="http://schemas.openxmlformats.org/officeDocument/2006/bibliography" SelectedStyle="/APASixthEditionOfficeOnline.xsl" StyleName="APA" Version="6"/>
 </file>
 
 <file path=customXml/item4.xml><?xml version="1.0" encoding="utf-8"?>
@@ -7715,7 +8895,7 @@
 </file>
 
 <file path=customXml/itemProps1.xml><?xml version="1.0" encoding="utf-8"?>
-<ds:datastoreItem xmlns:ds="http://schemas.openxmlformats.org/officeDocument/2006/customXml" ds:itemID="{CFF18902-114F-4620-B63F-24DADB8C5BA7}">
+<ds:datastoreItem xmlns:ds="http://schemas.openxmlformats.org/officeDocument/2006/customXml" ds:itemID="{1E057453-53F5-4020-BE70-546C5B8911C2}">
   <ds:schemaRefs>
     <ds:schemaRef ds:uri="http://schemas.microsoft.com/office/2006/metadata/properties"/>
     <ds:schemaRef ds:uri="http://schemas.microsoft.com/office/infopath/2007/PartnerControls"/>
@@ -7726,23 +8906,23 @@
 </file>
 
 <file path=customXml/itemProps2.xml><?xml version="1.0" encoding="utf-8"?>
-<ds:datastoreItem xmlns:ds="http://schemas.openxmlformats.org/officeDocument/2006/customXml" ds:itemID="{F5142E1D-4C4E-4C64-A6CF-341A4FD01DC9}">
+<ds:datastoreItem xmlns:ds="http://schemas.openxmlformats.org/officeDocument/2006/customXml" ds:itemID="{D250E25F-F623-4179-9586-C41AD0EA1C04}">
+  <ds:schemaRefs>
+    <ds:schemaRef ds:uri="http://schemas.openxmlformats.org/officeDocument/2006/bibliography"/>
+  </ds:schemaRefs>
+</ds:datastoreItem>
+</file>
+
+<file path=customXml/itemProps3.xml><?xml version="1.0" encoding="utf-8"?>
+<ds:datastoreItem xmlns:ds="http://schemas.openxmlformats.org/officeDocument/2006/customXml" ds:itemID="{0A2B59FB-B613-476F-8BA6-51668C5302E4}">
   <ds:schemaRefs>
     <ds:schemaRef ds:uri="http://schemas.microsoft.com/sharepoint/v3/contenttype/forms"/>
   </ds:schemaRefs>
 </ds:datastoreItem>
 </file>
 
-<file path=customXml/itemProps3.xml><?xml version="1.0" encoding="utf-8"?>
-<ds:datastoreItem xmlns:ds="http://schemas.openxmlformats.org/officeDocument/2006/customXml" ds:itemID="{6F3A90F0-1B41-D04E-BF3D-E4CE4BE1E7EC}">
-  <ds:schemaRefs>
-    <ds:schemaRef ds:uri="http://schemas.openxmlformats.org/officeDocument/2006/bibliography"/>
-  </ds:schemaRefs>
-</ds:datastoreItem>
-</file>
-
 <file path=customXml/itemProps4.xml><?xml version="1.0" encoding="utf-8"?>
-<ds:datastoreItem xmlns:ds="http://schemas.openxmlformats.org/officeDocument/2006/customXml" ds:itemID="{E856700A-C392-41A5-9480-81E2FEF122C5}">
+<ds:datastoreItem xmlns:ds="http://schemas.openxmlformats.org/officeDocument/2006/customXml" ds:itemID="{19B4D564-1F5B-4F9A-BCD1-B42773B0E84D}">
   <ds:schemaRefs>
     <ds:schemaRef ds:uri="http://schemas.microsoft.com/office/2006/metadata/contentType"/>
     <ds:schemaRef ds:uri="http://schemas.microsoft.com/office/2006/metadata/properties/metaAttributes"/>

--- a/new-world.docx
+++ b/new-world.docx
@@ -68,7 +68,7 @@
         <w:rPr>
           <w:lang w:val="en-US"/>
         </w:rPr>
-        <w:t>4</w:t>
+        <w:t>6</w:t>
       </w:r>
       <w:r>
         <w:rPr>
@@ -191,6 +191,55 @@
     </w:p>
     <w:p>
       <w:pPr>
+        <w:pStyle w:val="ListParagraph"/>
+        <w:numPr>
+          <w:ilvl w:val="0"/>
+          <w:numId w:val="7"/>
+        </w:numPr>
+        <w:rPr>
+          <w:lang w:val="en-US"/>
+        </w:rPr>
+      </w:pPr>
+      <w:r>
+        <w:rPr>
+          <w:lang w:val="en-US"/>
+        </w:rPr>
+        <w:t>16</w:t>
+      </w:r>
+      <w:r>
+        <w:rPr>
+          <w:vertAlign w:val="superscript"/>
+          <w:lang w:val="en-US"/>
+        </w:rPr>
+        <w:t>th</w:t>
+      </w:r>
+      <w:r>
+        <w:rPr>
+          <w:lang w:val="en-US"/>
+        </w:rPr>
+        <w:t xml:space="preserve"> July 2020 – Third Draft</w:t>
+      </w:r>
+    </w:p>
+    <w:p>
+      <w:pPr>
+        <w:pStyle w:val="ListParagraph"/>
+        <w:numPr>
+          <w:ilvl w:val="1"/>
+          <w:numId w:val="7"/>
+        </w:numPr>
+        <w:rPr>
+          <w:lang w:val="en-US"/>
+        </w:rPr>
+      </w:pPr>
+      <w:r>
+        <w:rPr>
+          <w:lang w:val="en-US"/>
+        </w:rPr>
+        <w:t>Fixed a typo</w:t>
+      </w:r>
+    </w:p>
+    <w:p>
+      <w:pPr>
         <w:pStyle w:val="Heading1"/>
         <w:rPr>
           <w:lang w:val="en-GB"/>
@@ -732,7 +781,14 @@
         <w:rPr>
           <w:lang w:val="en-GB"/>
         </w:rPr>
-        <w:t xml:space="preserve"> is a physical hardware connection and a message specification that details the protocols and message content that will flow across that interface. My super new </w:t>
+        <w:t xml:space="preserve"> is a physical hardware connection and a message specification that details the protocols and </w:t>
+      </w:r>
+      <w:r>
+        <w:rPr>
+          <w:lang w:val="en-GB"/>
+        </w:rPr>
+        <w:lastRenderedPageBreak/>
+        <w:t xml:space="preserve">message content that will flow across that interface. My super new </w:t>
       </w:r>
       <w:proofErr w:type="spellStart"/>
       <w:r>
@@ -764,14 +820,7 @@
         <w:rPr>
           <w:lang w:val="en-GB"/>
         </w:rPr>
-        <w:t xml:space="preserve">conform to the spec to allow it to communicate with the rest of </w:t>
-      </w:r>
-      <w:r>
-        <w:rPr>
-          <w:lang w:val="en-GB"/>
-        </w:rPr>
-        <w:lastRenderedPageBreak/>
-        <w:t>the systems located within the airframe. The government can b</w:t>
+        <w:t>conform to the spec to allow it to communicate with the rest of the systems located within the airframe. The government can b</w:t>
       </w:r>
       <w:r>
         <w:rPr>
@@ -4580,7 +4629,19 @@
         <w:rPr>
           <w:lang w:val="en-GB"/>
         </w:rPr>
-        <w:t xml:space="preserve"> But we don’t need open APIs and open models, nothing must be hidden.</w:t>
+        <w:t xml:space="preserve"> But we do</w:t>
+      </w:r>
+      <w:r>
+        <w:rPr>
+          <w:lang w:val="en-GB"/>
+        </w:rPr>
+        <w:t xml:space="preserve"> </w:t>
+      </w:r>
+      <w:r>
+        <w:rPr>
+          <w:lang w:val="en-GB"/>
+        </w:rPr>
+        <w:t>need open APIs and open models, nothing must be hidden.</w:t>
       </w:r>
     </w:p>
     <w:p>
@@ -7622,25 +7683,25 @@
       </w:pPr>
     </w:lvl>
   </w:abstractNum>
-  <w:num w:numId="1" w16cid:durableId="2091416735">
+  <w:num w:numId="1" w16cid:durableId="1285966625">
     <w:abstractNumId w:val="0"/>
   </w:num>
-  <w:num w:numId="2" w16cid:durableId="628390994">
+  <w:num w:numId="2" w16cid:durableId="1590502820">
     <w:abstractNumId w:val="3"/>
   </w:num>
-  <w:num w:numId="3" w16cid:durableId="726608052">
+  <w:num w:numId="3" w16cid:durableId="287516585">
     <w:abstractNumId w:val="1"/>
   </w:num>
-  <w:num w:numId="4" w16cid:durableId="541744874">
+  <w:num w:numId="4" w16cid:durableId="743379895">
     <w:abstractNumId w:val="6"/>
   </w:num>
-  <w:num w:numId="5" w16cid:durableId="2063745837">
+  <w:num w:numId="5" w16cid:durableId="1799490905">
     <w:abstractNumId w:val="4"/>
   </w:num>
-  <w:num w:numId="6" w16cid:durableId="396590828">
+  <w:num w:numId="6" w16cid:durableId="100882884">
     <w:abstractNumId w:val="5"/>
   </w:num>
-  <w:num w:numId="7" w16cid:durableId="1258900856">
+  <w:num w:numId="7" w16cid:durableId="609702603">
     <w:abstractNumId w:val="2"/>
   </w:num>
 </w:numbering>
@@ -8664,6 +8725,10 @@
 </file>
 
 <file path=customXml/item1.xml><?xml version="1.0" encoding="utf-8"?>
+<b:Sources xmlns:b="http://schemas.openxmlformats.org/officeDocument/2006/bibliography" xmlns="http://schemas.openxmlformats.org/officeDocument/2006/bibliography" SelectedStyle="/APASixthEditionOfficeOnline.xsl" StyleName="APA" Version="6"/>
+</file>
+
+<file path=customXml/item2.xml><?xml version="1.0" encoding="utf-8"?>
 <p:properties xmlns:p="http://schemas.microsoft.com/office/2006/metadata/properties" xmlns:xsi="http://www.w3.org/2001/XMLSchema-instance" xmlns:pc="http://schemas.microsoft.com/office/infopath/2007/PartnerControls">
   <documentManagement>
     <lcf76f155ced4ddcb4097134ff3c332f xmlns="98eacbea-7562-4a40-a7f2-e999cdc0cec5">
@@ -8672,10 +8737,6 @@
     <TaxCatchAll xmlns="75bf9804-c18d-470a-a27f-eeaf4abcd247" xsi:nil="true"/>
   </documentManagement>
 </p:properties>
-</file>
-
-<file path=customXml/item2.xml><?xml version="1.0" encoding="utf-8"?>
-<b:Sources xmlns:b="http://schemas.openxmlformats.org/officeDocument/2006/bibliography" xmlns="http://schemas.openxmlformats.org/officeDocument/2006/bibliography" SelectedStyle="/APASixthEditionOfficeOnline.xsl" StyleName="APA" Version="6"/>
 </file>
 
 <file path=customXml/item3.xml><?xml version="1.0" encoding="utf-8"?>
@@ -8895,7 +8956,15 @@
 </file>
 
 <file path=customXml/itemProps1.xml><?xml version="1.0" encoding="utf-8"?>
-<ds:datastoreItem xmlns:ds="http://schemas.openxmlformats.org/officeDocument/2006/customXml" ds:itemID="{1E057453-53F5-4020-BE70-546C5B8911C2}">
+<ds:datastoreItem xmlns:ds="http://schemas.openxmlformats.org/officeDocument/2006/customXml" ds:itemID="{D250E25F-F623-4179-9586-C41AD0EA1C04}">
+  <ds:schemaRefs>
+    <ds:schemaRef ds:uri="http://schemas.openxmlformats.org/officeDocument/2006/bibliography"/>
+  </ds:schemaRefs>
+</ds:datastoreItem>
+</file>
+
+<file path=customXml/itemProps2.xml><?xml version="1.0" encoding="utf-8"?>
+<ds:datastoreItem xmlns:ds="http://schemas.openxmlformats.org/officeDocument/2006/customXml" ds:itemID="{DE460BCD-6031-422D-BEE7-1BC7895DE71A}">
   <ds:schemaRefs>
     <ds:schemaRef ds:uri="http://schemas.microsoft.com/office/2006/metadata/properties"/>
     <ds:schemaRef ds:uri="http://schemas.microsoft.com/office/infopath/2007/PartnerControls"/>
@@ -8905,16 +8974,8 @@
 </ds:datastoreItem>
 </file>
 
-<file path=customXml/itemProps2.xml><?xml version="1.0" encoding="utf-8"?>
-<ds:datastoreItem xmlns:ds="http://schemas.openxmlformats.org/officeDocument/2006/customXml" ds:itemID="{D250E25F-F623-4179-9586-C41AD0EA1C04}">
-  <ds:schemaRefs>
-    <ds:schemaRef ds:uri="http://schemas.openxmlformats.org/officeDocument/2006/bibliography"/>
-  </ds:schemaRefs>
-</ds:datastoreItem>
-</file>
-
 <file path=customXml/itemProps3.xml><?xml version="1.0" encoding="utf-8"?>
-<ds:datastoreItem xmlns:ds="http://schemas.openxmlformats.org/officeDocument/2006/customXml" ds:itemID="{0A2B59FB-B613-476F-8BA6-51668C5302E4}">
+<ds:datastoreItem xmlns:ds="http://schemas.openxmlformats.org/officeDocument/2006/customXml" ds:itemID="{D3DD2423-673B-43B6-9EA3-A099ECC8A396}">
   <ds:schemaRefs>
     <ds:schemaRef ds:uri="http://schemas.microsoft.com/sharepoint/v3/contenttype/forms"/>
   </ds:schemaRefs>
@@ -8922,7 +8983,7 @@
 </file>
 
 <file path=customXml/itemProps4.xml><?xml version="1.0" encoding="utf-8"?>
-<ds:datastoreItem xmlns:ds="http://schemas.openxmlformats.org/officeDocument/2006/customXml" ds:itemID="{19B4D564-1F5B-4F9A-BCD1-B42773B0E84D}">
+<ds:datastoreItem xmlns:ds="http://schemas.openxmlformats.org/officeDocument/2006/customXml" ds:itemID="{5642C6EA-08BC-440E-AE15-D099DB779AA1}">
   <ds:schemaRefs>
     <ds:schemaRef ds:uri="http://schemas.microsoft.com/office/2006/metadata/contentType"/>
     <ds:schemaRef ds:uri="http://schemas.microsoft.com/office/2006/metadata/properties/metaAttributes"/>

--- a/new-world.docx
+++ b/new-world.docx
@@ -5,6 +5,7 @@
     <w:p>
       <w:pPr>
         <w:pStyle w:val="Title"/>
+        <w:jc w:val="center"/>
         <w:rPr>
           <w:lang w:val="en-US"/>
         </w:rPr>
@@ -48,6 +49,7 @@
     </w:p>
     <w:p>
       <w:pPr>
+        <w:jc w:val="center"/>
         <w:rPr>
           <w:lang w:val="en-US"/>
         </w:rPr>
@@ -62,26 +64,40 @@
         <w:rPr>
           <w:lang w:val="en-US"/>
         </w:rPr>
-        <w:t>, 1</w:t>
+        <w:t xml:space="preserve">, </w:t>
       </w:r>
       <w:r>
         <w:rPr>
           <w:lang w:val="en-US"/>
         </w:rPr>
-        <w:t>6</w:t>
+        <w:t>23</w:t>
       </w:r>
       <w:r>
         <w:rPr>
           <w:vertAlign w:val="superscript"/>
           <w:lang w:val="en-US"/>
         </w:rPr>
-        <w:t>th</w:t>
+        <w:t>rd</w:t>
       </w:r>
       <w:r>
         <w:rPr>
           <w:lang w:val="en-US"/>
         </w:rPr>
-        <w:t xml:space="preserve"> July 2020</w:t>
+        <w:t xml:space="preserve"> </w:t>
+      </w:r>
+      <w:r>
+        <w:rPr>
+          <w:lang w:val="en-US"/>
+        </w:rPr>
+        <w:t>July 2020</w:t>
+      </w:r>
+    </w:p>
+    <w:p>
+      <w:pPr>
+        <w:pStyle w:val="Heading1"/>
+      </w:pPr>
+      <w:r>
+        <w:t>Change History</w:t>
       </w:r>
     </w:p>
     <w:p>
@@ -240,711 +256,386 @@
     </w:p>
     <w:p>
       <w:pPr>
+        <w:pStyle w:val="ListParagraph"/>
+        <w:numPr>
+          <w:ilvl w:val="0"/>
+          <w:numId w:val="7"/>
+        </w:numPr>
+        <w:rPr>
+          <w:lang w:val="en-US"/>
+        </w:rPr>
+      </w:pPr>
+      <w:r>
+        <w:rPr>
+          <w:lang w:val="en-US"/>
+        </w:rPr>
+        <w:t>23</w:t>
+      </w:r>
+      <w:r>
+        <w:rPr>
+          <w:vertAlign w:val="superscript"/>
+          <w:lang w:val="en-US"/>
+        </w:rPr>
+        <w:t>rd</w:t>
+      </w:r>
+      <w:r>
+        <w:rPr>
+          <w:lang w:val="en-US"/>
+        </w:rPr>
+        <w:t xml:space="preserve"> July 2020 – Fourth Draft</w:t>
+      </w:r>
+    </w:p>
+    <w:p>
+      <w:pPr>
+        <w:pStyle w:val="ListParagraph"/>
+        <w:numPr>
+          <w:ilvl w:val="1"/>
+          <w:numId w:val="7"/>
+        </w:numPr>
+        <w:rPr>
+          <w:lang w:val="en-US"/>
+        </w:rPr>
+      </w:pPr>
+      <w:r>
+        <w:rPr>
+          <w:lang w:val="en-US"/>
+        </w:rPr>
+        <w:t>Updated after further review comments</w:t>
+      </w:r>
+      <w:r>
+        <w:rPr>
+          <w:lang w:val="en-US"/>
+        </w:rPr>
+        <w:t xml:space="preserve"> received</w:t>
+      </w:r>
+    </w:p>
+    <w:p>
+      <w:pPr>
         <w:pStyle w:val="Heading1"/>
-        <w:rPr>
-          <w:lang w:val="en-GB"/>
-        </w:rPr>
-      </w:pPr>
-      <w:r>
-        <w:rPr>
-          <w:lang w:val="en-GB"/>
-        </w:rPr>
+      </w:pPr>
+      <w:r>
         <w:t>First Off</w:t>
       </w:r>
     </w:p>
-    <w:p>
-      <w:pPr>
-        <w:rPr>
-          <w:lang w:val="en-GB"/>
-        </w:rPr>
-      </w:pPr>
-    </w:p>
-    <w:p>
-      <w:pPr>
-        <w:rPr>
-          <w:lang w:val="en-GB"/>
-        </w:rPr>
-      </w:pPr>
-      <w:r>
-        <w:rPr>
-          <w:lang w:val="en-GB"/>
-        </w:rPr>
+    <w:p/>
+    <w:p>
+      <w:r>
         <w:t xml:space="preserve">Firstly, this discussion note is written by </w:t>
       </w:r>
       <w:proofErr w:type="gramStart"/>
       <w:r>
-        <w:rPr>
-          <w:lang w:val="en-GB"/>
-        </w:rPr>
         <w:t>m</w:t>
       </w:r>
       <w:r>
-        <w:rPr>
-          <w:lang w:val="en-GB"/>
-        </w:rPr>
         <w:t>yself</w:t>
       </w:r>
       <w:proofErr w:type="gramEnd"/>
       <w:r>
-        <w:rPr>
-          <w:lang w:val="en-GB"/>
-        </w:rPr>
         <w:t xml:space="preserve"> and no one else</w:t>
       </w:r>
       <w:r>
-        <w:rPr>
-          <w:lang w:val="en-GB"/>
-        </w:rPr>
         <w:t>. There will be a lot of “I” in it. It is my personal opinion and I make no apology for that</w:t>
       </w:r>
       <w:r>
-        <w:rPr>
-          <w:lang w:val="en-GB"/>
-        </w:rPr>
         <w:t>. H</w:t>
       </w:r>
       <w:r>
-        <w:rPr>
-          <w:lang w:val="en-GB"/>
-        </w:rPr>
         <w:t>opefully it can be a source of a discussion that may just result in something tangible to help us all.</w:t>
       </w:r>
     </w:p>
     <w:p>
       <w:pPr>
         <w:pStyle w:val="Heading1"/>
-        <w:rPr>
-          <w:lang w:val="en-GB"/>
-        </w:rPr>
-      </w:pPr>
-      <w:r>
-        <w:rPr>
-          <w:lang w:val="en-GB"/>
-        </w:rPr>
+      </w:pPr>
+      <w:r>
         <w:t>Why</w:t>
       </w:r>
     </w:p>
-    <w:p>
-      <w:pPr>
-        <w:rPr>
-          <w:lang w:val="en-GB"/>
-        </w:rPr>
-      </w:pPr>
-    </w:p>
-    <w:p>
-      <w:pPr>
-        <w:rPr>
-          <w:lang w:val="en-GB"/>
-        </w:rPr>
-      </w:pPr>
-      <w:r>
-        <w:rPr>
-          <w:lang w:val="en-GB"/>
-        </w:rPr>
+    <w:p/>
+    <w:p>
+      <w:r>
         <w:t xml:space="preserve">This week has been an interesting one. I sit here on a Saturday morning and my mind is full. It is overflowing with </w:t>
       </w:r>
       <w:r>
-        <w:rPr>
-          <w:lang w:val="en-GB"/>
-        </w:rPr>
         <w:t>“stuff”. To</w:t>
       </w:r>
       <w:r>
-        <w:rPr>
-          <w:lang w:val="en-GB"/>
-        </w:rPr>
         <w:t>o</w:t>
       </w:r>
       <w:r>
-        <w:rPr>
-          <w:lang w:val="en-GB"/>
-        </w:rPr>
         <w:t xml:space="preserve"> many threads are </w:t>
       </w:r>
       <w:proofErr w:type="gramStart"/>
       <w:r>
-        <w:rPr>
-          <w:lang w:val="en-GB"/>
-        </w:rPr>
         <w:t>running</w:t>
       </w:r>
       <w:proofErr w:type="gramEnd"/>
       <w:r>
-        <w:rPr>
-          <w:lang w:val="en-GB"/>
-        </w:rPr>
         <w:t xml:space="preserve"> and the brain has reached capacity. It all needs to be written down such that order can be </w:t>
       </w:r>
       <w:r>
-        <w:rPr>
-          <w:lang w:val="en-GB"/>
-        </w:rPr>
         <w:t>re-</w:t>
       </w:r>
       <w:r>
-        <w:rPr>
-          <w:lang w:val="en-GB"/>
-        </w:rPr>
         <w:t>established.</w:t>
       </w:r>
     </w:p>
-    <w:p>
-      <w:pPr>
-        <w:rPr>
-          <w:lang w:val="en-GB"/>
-        </w:rPr>
-      </w:pPr>
-    </w:p>
-    <w:p>
-      <w:pPr>
-        <w:rPr>
-          <w:lang w:val="en-GB"/>
-        </w:rPr>
-      </w:pPr>
-      <w:r>
-        <w:rPr>
-          <w:lang w:val="en-GB"/>
-        </w:rPr>
+    <w:p/>
+    <w:p>
+      <w:r>
         <w:t>It results from a week</w:t>
       </w:r>
       <w:r>
-        <w:rPr>
-          <w:lang w:val="en-GB"/>
-        </w:rPr>
         <w:t xml:space="preserve"> full of discussions</w:t>
       </w:r>
       <w:r>
-        <w:rPr>
-          <w:lang w:val="en-GB"/>
-        </w:rPr>
         <w:t xml:space="preserve">. As always, </w:t>
       </w:r>
       <w:r>
-        <w:rPr>
-          <w:lang w:val="en-GB"/>
-        </w:rPr>
         <w:t>many</w:t>
       </w:r>
       <w:r>
-        <w:rPr>
-          <w:lang w:val="en-GB"/>
-        </w:rPr>
         <w:t xml:space="preserve"> are</w:t>
       </w:r>
       <w:r>
-        <w:rPr>
-          <w:lang w:val="en-GB"/>
-        </w:rPr>
         <w:t xml:space="preserve"> about</w:t>
       </w:r>
       <w:r>
-        <w:rPr>
-          <w:lang w:val="en-GB"/>
-        </w:rPr>
         <w:t xml:space="preserve"> the day job</w:t>
       </w:r>
       <w:r>
-        <w:rPr>
-          <w:lang w:val="en-GB"/>
-        </w:rPr>
         <w:t>:</w:t>
       </w:r>
       <w:r>
-        <w:rPr>
-          <w:lang w:val="en-GB"/>
-        </w:rPr>
         <w:t xml:space="preserve"> metadata, clinical studies, building them, automation, better ways</w:t>
       </w:r>
       <w:r>
-        <w:rPr>
-          <w:lang w:val="en-GB"/>
-        </w:rPr>
         <w:t xml:space="preserve"> o</w:t>
       </w:r>
       <w:r>
-        <w:rPr>
-          <w:lang w:val="en-GB"/>
-        </w:rPr>
         <w:t>f</w:t>
       </w:r>
       <w:r>
-        <w:rPr>
-          <w:lang w:val="en-GB"/>
-        </w:rPr>
         <w:t xml:space="preserve"> working</w:t>
       </w:r>
       <w:r>
-        <w:rPr>
-          <w:lang w:val="en-GB"/>
-        </w:rPr>
         <w:t>.</w:t>
       </w:r>
       <w:r>
-        <w:rPr>
-          <w:lang w:val="en-GB"/>
-        </w:rPr>
         <w:t xml:space="preserve"> T</w:t>
       </w:r>
       <w:r>
-        <w:rPr>
-          <w:lang w:val="en-GB"/>
-        </w:rPr>
         <w:t>here ha</w:t>
       </w:r>
       <w:r>
-        <w:rPr>
-          <w:lang w:val="en-GB"/>
-        </w:rPr>
         <w:t>ve</w:t>
       </w:r>
       <w:r>
-        <w:rPr>
-          <w:lang w:val="en-GB"/>
-        </w:rPr>
         <w:t xml:space="preserve"> been discussions with customers, different viewpoints, </w:t>
       </w:r>
       <w:r>
-        <w:rPr>
-          <w:lang w:val="en-GB"/>
-        </w:rPr>
         <w:t>solving</w:t>
       </w:r>
       <w:r>
-        <w:rPr>
-          <w:lang w:val="en-GB"/>
-        </w:rPr>
         <w:t xml:space="preserve"> today</w:t>
       </w:r>
       <w:r>
-        <w:rPr>
-          <w:lang w:val="en-GB"/>
-        </w:rPr>
         <w:t>’</w:t>
       </w:r>
       <w:r>
-        <w:rPr>
-          <w:lang w:val="en-GB"/>
-        </w:rPr>
         <w:t xml:space="preserve">s needs and pain points; a dose of reality. I </w:t>
       </w:r>
       <w:r>
-        <w:rPr>
-          <w:lang w:val="en-GB"/>
-        </w:rPr>
         <w:t xml:space="preserve">also </w:t>
       </w:r>
       <w:r>
-        <w:rPr>
-          <w:lang w:val="en-GB"/>
-        </w:rPr>
         <w:t xml:space="preserve">took part in an interesting discussion with some people from </w:t>
       </w:r>
+      <w:r>
+        <w:t>Transcelerate</w:t>
+      </w:r>
+      <w:r>
+        <w:t xml:space="preserve">. </w:t>
+      </w:r>
+      <w:r>
+        <w:t>As always</w:t>
+      </w:r>
+      <w:r>
+        <w:t>,</w:t>
+      </w:r>
+      <w:r>
+        <w:t xml:space="preserve"> such discussions</w:t>
+      </w:r>
+      <w:r>
+        <w:t xml:space="preserve"> bring you back to the reality of simple issues that we thought were long solved.</w:t>
+      </w:r>
+    </w:p>
+    <w:p/>
+    <w:p>
+      <w:r>
+        <w:t xml:space="preserve">We still suffer, as an industry, from </w:t>
+      </w:r>
+      <w:r>
+        <w:t>a lack of</w:t>
+      </w:r>
+      <w:r>
+        <w:t xml:space="preserve"> </w:t>
+      </w:r>
+      <w:r>
+        <w:t>integrate</w:t>
+      </w:r>
+      <w:r>
+        <w:t>d</w:t>
+      </w:r>
+      <w:r>
+        <w:t xml:space="preserve"> </w:t>
+      </w:r>
+      <w:r>
+        <w:t>systems</w:t>
+      </w:r>
+      <w:r>
+        <w:t xml:space="preserve">, to readily exchange information amongst ourselves. We live in a batch world of file transfers, of sending SAS XPT </w:t>
+      </w:r>
+      <w:r>
+        <w:t xml:space="preserve">files </w:t>
+      </w:r>
+      <w:r>
+        <w:t xml:space="preserve">or large XML documents from one system to another, albeit electronically. We are unable to readily pool data without massive effort. </w:t>
+      </w:r>
+    </w:p>
+    <w:p/>
+    <w:p>
+      <w:r>
+        <w:t>I have joked that o</w:t>
+      </w:r>
+      <w:r>
+        <w:t>ur biggest enemy is the individual SAS programmer, one because they are cheap compared to the cost of a clinical study and two because they will implement some data transformation differently from the colleague five miles down the road working on the same problem but in a different sponsor company</w:t>
+      </w:r>
+      <w:r>
+        <w:t>.</w:t>
+      </w:r>
+      <w:r>
+        <w:t xml:space="preserve"> We need consistency.</w:t>
+      </w:r>
+    </w:p>
+    <w:p>
+      <w:pPr>
+        <w:pStyle w:val="Heading1"/>
+      </w:pPr>
+      <w:r>
+        <w:t>The Notion</w:t>
+      </w:r>
+    </w:p>
+    <w:p/>
+    <w:p>
+      <w:r>
+        <w:lastRenderedPageBreak/>
+        <w:t xml:space="preserve">During </w:t>
+      </w:r>
+      <w:r>
+        <w:t xml:space="preserve">one of </w:t>
+      </w:r>
+      <w:r>
+        <w:t>the conversations</w:t>
+      </w:r>
+      <w:r>
+        <w:t>,</w:t>
+      </w:r>
+      <w:r>
+        <w:t xml:space="preserve"> I mentioned the notion of a data bus, something I am familiar with from the world of military systems</w:t>
+      </w:r>
+      <w:r>
+        <w:t xml:space="preserve"> in which I worked long ago</w:t>
+      </w:r>
+      <w:r>
+        <w:t xml:space="preserve">. The procurer of the aircraft, the government, issues </w:t>
+      </w:r>
+      <w:r>
+        <w:t>specifications</w:t>
+      </w:r>
+      <w:r>
+        <w:t xml:space="preserve"> that I, as a supplier, must meet. Th</w:t>
+      </w:r>
+      <w:r>
+        <w:t>ere</w:t>
+      </w:r>
+      <w:r>
+        <w:t xml:space="preserve"> is a physical hardware connection and a message specification that details the protocols and message content that will flow across that interface. My super new </w:t>
+      </w:r>
       <w:proofErr w:type="spellStart"/>
       <w:r>
-        <w:rPr>
-          <w:lang w:val="en-GB"/>
-        </w:rPr>
-        <w:t>Transcelerate</w:t>
+        <w:t>wizzo</w:t>
       </w:r>
       <w:proofErr w:type="spellEnd"/>
       <w:r>
-        <w:rPr>
-          <w:lang w:val="en-GB"/>
-        </w:rPr>
-        <w:t xml:space="preserve">. </w:t>
-      </w:r>
-      <w:r>
-        <w:rPr>
-          <w:lang w:val="en-GB"/>
-        </w:rPr>
-        <w:t>As always</w:t>
-      </w:r>
-      <w:r>
-        <w:rPr>
-          <w:lang w:val="en-GB"/>
-        </w:rPr>
+        <w:t xml:space="preserve"> </w:t>
+      </w:r>
+      <w:r>
+        <w:t xml:space="preserve">avionics box must do its job but it must </w:t>
+      </w:r>
+      <w:r>
+        <w:t xml:space="preserve">also </w:t>
+      </w:r>
+      <w:r>
+        <w:t>conform to the spec to allow it to communicate with the rest of the systems located within the airframe. The government can b</w:t>
+      </w:r>
+      <w:r>
+        <w:t>u</w:t>
+      </w:r>
+      <w:r>
+        <w:t>y the component from me, or another supplier, as long as they both meet the spec. Standards are imposed from upon high.</w:t>
+      </w:r>
+    </w:p>
+    <w:p/>
+    <w:p>
+      <w:r>
+        <w:t>While talking</w:t>
+      </w:r>
+      <w:r>
         <w:t>,</w:t>
       </w:r>
       <w:r>
-        <w:rPr>
-          <w:lang w:val="en-GB"/>
-        </w:rPr>
-        <w:t xml:space="preserve"> such discussions</w:t>
-      </w:r>
-      <w:r>
-        <w:rPr>
-          <w:lang w:val="en-GB"/>
-        </w:rPr>
-        <w:t xml:space="preserve"> bring you back to the reality of simple issues that we thought were long solved.</w:t>
-      </w:r>
-    </w:p>
-    <w:p>
-      <w:pPr>
-        <w:rPr>
-          <w:lang w:val="en-GB"/>
-        </w:rPr>
-      </w:pPr>
-    </w:p>
-    <w:p>
-      <w:pPr>
-        <w:rPr>
-          <w:lang w:val="en-GB"/>
-        </w:rPr>
-      </w:pPr>
-      <w:r>
-        <w:rPr>
-          <w:lang w:val="en-GB"/>
-        </w:rPr>
-        <w:t xml:space="preserve">We still suffer, as an industry, from </w:t>
-      </w:r>
-      <w:r>
-        <w:rPr>
-          <w:lang w:val="en-GB"/>
-        </w:rPr>
-        <w:t>a lack of</w:t>
-      </w:r>
-      <w:r>
-        <w:rPr>
-          <w:lang w:val="en-GB"/>
-        </w:rPr>
         <w:t xml:space="preserve"> </w:t>
       </w:r>
       <w:r>
-        <w:rPr>
-          <w:lang w:val="en-GB"/>
-        </w:rPr>
-        <w:t>integrate</w:t>
-      </w:r>
-      <w:r>
-        <w:rPr>
-          <w:lang w:val="en-GB"/>
-        </w:rPr>
-        <w:t>d</w:t>
-      </w:r>
-      <w:r>
-        <w:rPr>
-          <w:lang w:val="en-GB"/>
-        </w:rPr>
-        <w:t xml:space="preserve"> </w:t>
-      </w:r>
-      <w:r>
-        <w:rPr>
-          <w:lang w:val="en-GB"/>
-        </w:rPr>
-        <w:t>systems</w:t>
-      </w:r>
-      <w:r>
-        <w:rPr>
-          <w:lang w:val="en-GB"/>
-        </w:rPr>
-        <w:t xml:space="preserve">, to readily exchange information amongst ourselves. We live in a batch world of file transfers, of sending SAS XPT </w:t>
-      </w:r>
-      <w:r>
-        <w:rPr>
-          <w:lang w:val="en-GB"/>
-        </w:rPr>
-        <w:t xml:space="preserve">files </w:t>
-      </w:r>
-      <w:r>
-        <w:rPr>
-          <w:lang w:val="en-GB"/>
-        </w:rPr>
-        <w:t xml:space="preserve">or large XML documents from one system to another, albeit electronically. We are unable to readily pool data without massive effort. </w:t>
-      </w:r>
-    </w:p>
-    <w:p>
-      <w:pPr>
-        <w:rPr>
-          <w:lang w:val="en-GB"/>
-        </w:rPr>
-      </w:pPr>
-    </w:p>
-    <w:p>
-      <w:pPr>
-        <w:rPr>
-          <w:lang w:val="en-GB"/>
-        </w:rPr>
-      </w:pPr>
-      <w:r>
-        <w:rPr>
-          <w:lang w:val="en-GB"/>
-        </w:rPr>
-        <w:t>I have joked that o</w:t>
-      </w:r>
-      <w:r>
-        <w:rPr>
-          <w:lang w:val="en-GB"/>
-        </w:rPr>
-        <w:t>ur biggest enemy is the individual SAS programmer, one because they are cheap compared to the cost of a clinical study and two because they will implement some data transformation differently from the colleague five miles down the road working on the same problem but in a different sponsor company</w:t>
-      </w:r>
-      <w:r>
-        <w:rPr>
-          <w:lang w:val="en-GB"/>
-        </w:rPr>
-        <w:t>.</w:t>
-      </w:r>
-      <w:r>
-        <w:rPr>
-          <w:lang w:val="en-GB"/>
-        </w:rPr>
-        <w:t xml:space="preserve"> We need consistency.</w:t>
-      </w:r>
-    </w:p>
-    <w:p>
-      <w:pPr>
-        <w:pStyle w:val="Heading1"/>
-        <w:rPr>
-          <w:lang w:val="en-GB"/>
-        </w:rPr>
-      </w:pPr>
-      <w:r>
-        <w:rPr>
-          <w:lang w:val="en-GB"/>
-        </w:rPr>
-        <w:t>The Notion</w:t>
-      </w:r>
-    </w:p>
-    <w:p>
-      <w:pPr>
-        <w:rPr>
-          <w:lang w:val="en-GB"/>
-        </w:rPr>
-      </w:pPr>
-    </w:p>
-    <w:p>
-      <w:pPr>
-        <w:rPr>
-          <w:lang w:val="en-GB"/>
-        </w:rPr>
-      </w:pPr>
-      <w:r>
-        <w:rPr>
-          <w:lang w:val="en-GB"/>
-        </w:rPr>
-        <w:t xml:space="preserve">During </w:t>
-      </w:r>
-      <w:r>
-        <w:rPr>
-          <w:lang w:val="en-GB"/>
-        </w:rPr>
-        <w:t xml:space="preserve">one of </w:t>
-      </w:r>
-      <w:r>
-        <w:rPr>
-          <w:lang w:val="en-GB"/>
-        </w:rPr>
-        <w:t>the conversations</w:t>
-      </w:r>
-      <w:r>
-        <w:rPr>
-          <w:lang w:val="en-GB"/>
-        </w:rPr>
-        <w:t>,</w:t>
-      </w:r>
-      <w:r>
-        <w:rPr>
-          <w:lang w:val="en-GB"/>
-        </w:rPr>
-        <w:t xml:space="preserve"> I mentioned the notion of a data bus, something I am familiar with from the world of military systems</w:t>
-      </w:r>
-      <w:r>
-        <w:rPr>
-          <w:lang w:val="en-GB"/>
-        </w:rPr>
-        <w:t xml:space="preserve"> in which I worked long ago</w:t>
-      </w:r>
-      <w:r>
-        <w:rPr>
-          <w:lang w:val="en-GB"/>
-        </w:rPr>
-        <w:t xml:space="preserve">. The procurer of the aircraft, the government, issues </w:t>
-      </w:r>
-      <w:r>
-        <w:rPr>
-          <w:lang w:val="en-GB"/>
-        </w:rPr>
-        <w:t>specifications</w:t>
-      </w:r>
-      <w:r>
-        <w:rPr>
-          <w:lang w:val="en-GB"/>
-        </w:rPr>
-        <w:t xml:space="preserve"> that I, as a supplier, must meet. Th</w:t>
-      </w:r>
-      <w:r>
-        <w:rPr>
-          <w:lang w:val="en-GB"/>
-        </w:rPr>
-        <w:t>ere</w:t>
-      </w:r>
-      <w:r>
-        <w:rPr>
-          <w:lang w:val="en-GB"/>
-        </w:rPr>
-        <w:t xml:space="preserve"> is a physical hardware connection and a message specification that details the protocols and </w:t>
-      </w:r>
-      <w:r>
-        <w:rPr>
-          <w:lang w:val="en-GB"/>
-        </w:rPr>
-        <w:lastRenderedPageBreak/>
-        <w:t xml:space="preserve">message content that will flow across that interface. My super new </w:t>
-      </w:r>
-      <w:proofErr w:type="spellStart"/>
-      <w:r>
-        <w:rPr>
-          <w:lang w:val="en-GB"/>
-        </w:rPr>
-        <w:t>wizzo</w:t>
-      </w:r>
-      <w:proofErr w:type="spellEnd"/>
-      <w:r>
-        <w:rPr>
-          <w:lang w:val="en-GB"/>
-        </w:rPr>
-        <w:t xml:space="preserve"> </w:t>
-      </w:r>
-      <w:r>
-        <w:rPr>
-          <w:lang w:val="en-GB"/>
-        </w:rPr>
-        <w:t xml:space="preserve">avionics box must do its job but it must </w:t>
-      </w:r>
-      <w:r>
-        <w:rPr>
-          <w:lang w:val="en-GB"/>
-        </w:rPr>
-        <w:t xml:space="preserve">also </w:t>
-      </w:r>
-      <w:r>
-        <w:rPr>
-          <w:lang w:val="en-GB"/>
-        </w:rPr>
-        <w:t>conform to the spec to allow it to communicate with the rest of the systems located within the airframe. The government can b</w:t>
-      </w:r>
-      <w:r>
-        <w:rPr>
-          <w:lang w:val="en-GB"/>
-        </w:rPr>
-        <w:t>u</w:t>
-      </w:r>
-      <w:r>
-        <w:rPr>
-          <w:lang w:val="en-GB"/>
-        </w:rPr>
-        <w:t>y the component from me, or another supplier, as long as they both meet the spec. Standards are imposed from upon high.</w:t>
-      </w:r>
-    </w:p>
-    <w:p>
-      <w:pPr>
-        <w:rPr>
-          <w:lang w:val="en-GB"/>
-        </w:rPr>
-      </w:pPr>
-    </w:p>
-    <w:p>
-      <w:pPr>
-        <w:rPr>
-          <w:lang w:val="en-GB"/>
-        </w:rPr>
-      </w:pPr>
-      <w:r>
-        <w:rPr>
-          <w:lang w:val="en-GB"/>
-        </w:rPr>
-        <w:t>While talking</w:t>
-      </w:r>
-      <w:r>
-        <w:rPr>
-          <w:lang w:val="en-GB"/>
-        </w:rPr>
-        <w:t>,</w:t>
-      </w:r>
-      <w:r>
-        <w:rPr>
-          <w:lang w:val="en-GB"/>
-        </w:rPr>
-        <w:t xml:space="preserve"> </w:t>
-      </w:r>
-      <w:r>
-        <w:rPr>
-          <w:lang w:val="en-GB"/>
-        </w:rPr>
         <w:t xml:space="preserve">I remembered a presentation from long ago that I </w:t>
       </w:r>
       <w:r>
-        <w:rPr>
-          <w:lang w:val="en-GB"/>
-        </w:rPr>
         <w:t xml:space="preserve">subsequently </w:t>
       </w:r>
       <w:r>
-        <w:rPr>
-          <w:lang w:val="en-GB"/>
-        </w:rPr>
         <w:t xml:space="preserve">dug out. I had suggested </w:t>
       </w:r>
       <w:r>
-        <w:rPr>
-          <w:lang w:val="en-GB"/>
-        </w:rPr>
         <w:t xml:space="preserve">a similar </w:t>
       </w:r>
       <w:r>
-        <w:rPr>
-          <w:lang w:val="en-GB"/>
-        </w:rPr>
         <w:t>approach while presenting at the FDA. The slide that I remembered is shown below. At the time it was all about ODM</w:t>
       </w:r>
       <w:r>
-        <w:rPr>
-          <w:lang w:val="en-GB"/>
-        </w:rPr>
         <w:t>;</w:t>
       </w:r>
       <w:r>
-        <w:rPr>
-          <w:lang w:val="en-GB"/>
-        </w:rPr>
         <w:t xml:space="preserve"> CDISC’s vision at the time was a world based on ODM. It had some technical valid</w:t>
       </w:r>
       <w:r>
-        <w:rPr>
-          <w:lang w:val="en-GB"/>
-        </w:rPr>
         <w:t>i</w:t>
       </w:r>
       <w:r>
-        <w:rPr>
-          <w:lang w:val="en-GB"/>
-        </w:rPr>
         <w:t xml:space="preserve">ty but there was more than a pinch of politics in play. </w:t>
       </w:r>
       <w:r>
-        <w:rPr>
-          <w:lang w:val="en-GB"/>
-        </w:rPr>
         <w:t>I tire of the politics.</w:t>
       </w:r>
     </w:p>
-    <w:p>
-      <w:pPr>
-        <w:rPr>
-          <w:lang w:val="en-GB"/>
-        </w:rPr>
-      </w:pPr>
-    </w:p>
+    <w:p/>
     <w:p>
       <w:pPr>
         <w:jc w:val="center"/>
-        <w:rPr>
-          <w:lang w:val="en-GB"/>
-        </w:rPr>
       </w:pPr>
       <w:r>
         <w:rPr>
           <w:noProof/>
-          <w:lang w:val="en-GB"/>
         </w:rPr>
         <w:drawing>
           <wp:inline distT="0" distB="0" distL="0" distR="0" wp14:anchorId="60DE7998" wp14:editId="6BF6DC68">
@@ -989,56 +680,58 @@
         </w:drawing>
       </w:r>
     </w:p>
-    <w:p>
-      <w:pPr>
-        <w:rPr>
-          <w:lang w:val="en-GB"/>
-        </w:rPr>
-      </w:pPr>
-    </w:p>
-    <w:p>
-      <w:pPr>
-        <w:rPr>
-          <w:lang w:val="en-GB"/>
-        </w:rPr>
-      </w:pPr>
-      <w:r>
-        <w:rPr>
-          <w:lang w:val="en-GB"/>
-        </w:rPr>
+    <w:p/>
+    <w:p>
+      <w:pPr>
+        <w:pStyle w:val="Caption"/>
+      </w:pPr>
+      <w:r>
+        <w:t xml:space="preserve">Figure </w:t>
+      </w:r>
+      <w:r>
+        <w:fldChar w:fldCharType="begin"/>
+      </w:r>
+      <w:r>
+        <w:instrText xml:space="preserve"> SEQ Figure \* ARABIC </w:instrText>
+      </w:r>
+      <w:r>
+        <w:fldChar w:fldCharType="separate"/>
+      </w:r>
+      <w:r>
+        <w:rPr>
+          <w:noProof/>
+        </w:rPr>
+        <w:t>1</w:t>
+      </w:r>
+      <w:r>
+        <w:rPr>
+          <w:noProof/>
+        </w:rPr>
+        <w:fldChar w:fldCharType="end"/>
+      </w:r>
+      <w:r>
+        <w:t xml:space="preserve"> - An Old Slide</w:t>
+      </w:r>
+    </w:p>
+    <w:p>
+      <w:r>
         <w:t>I then looked at the date of the presentation. November 2004. 16 years have elapsed</w:t>
       </w:r>
       <w:r>
-        <w:rPr>
-          <w:lang w:val="en-GB"/>
-        </w:rPr>
         <w:t>,</w:t>
       </w:r>
       <w:r>
-        <w:rPr>
-          <w:lang w:val="en-GB"/>
-        </w:rPr>
         <w:t xml:space="preserve"> and I feel, in some ways, we have not progressed. We have a lot of point solutions. SDTM has since been adopted by the FDA, define.xml, CDISC Library – big step forward there – HL7 FHIR but we still lack a coherent approach.</w:t>
       </w:r>
     </w:p>
-    <w:p>
-      <w:pPr>
-        <w:rPr>
-          <w:lang w:val="en-GB"/>
-        </w:rPr>
-      </w:pPr>
-    </w:p>
+    <w:p/>
     <w:p>
       <w:pPr>
         <w:jc w:val="center"/>
-        <w:rPr>
-          <w:lang w:val="en-GB"/>
-        </w:rPr>
       </w:pPr>
       <w:r>
         <w:rPr>
           <w:noProof/>
-          <w:lang w:val="en-GB"/>
         </w:rPr>
         <w:lastRenderedPageBreak/>
         <w:drawing>
@@ -1084,2057 +777,1042 @@
         </w:drawing>
       </w:r>
     </w:p>
-    <w:p>
-      <w:pPr>
-        <w:rPr>
-          <w:lang w:val="en-GB"/>
-        </w:rPr>
-      </w:pPr>
-    </w:p>
-    <w:p>
-      <w:pPr>
-        <w:rPr>
-          <w:lang w:val="en-GB"/>
-        </w:rPr>
-      </w:pPr>
-      <w:r>
-        <w:rPr>
-          <w:lang w:val="en-GB"/>
-        </w:rPr>
+    <w:p/>
+    <w:p>
+      <w:pPr>
+        <w:pStyle w:val="Caption"/>
+      </w:pPr>
+      <w:r>
+        <w:t xml:space="preserve">Figure </w:t>
+      </w:r>
+      <w:r>
+        <w:fldChar w:fldCharType="begin"/>
+      </w:r>
+      <w:r>
+        <w:instrText xml:space="preserve"> SEQ Figure \* ARABIC </w:instrText>
+      </w:r>
+      <w:r>
+        <w:fldChar w:fldCharType="separate"/>
+      </w:r>
+      <w:r>
+        <w:rPr>
+          <w:noProof/>
+        </w:rPr>
+        <w:t>2</w:t>
+      </w:r>
+      <w:r>
+        <w:rPr>
+          <w:noProof/>
+        </w:rPr>
+        <w:fldChar w:fldCharType="end"/>
+      </w:r>
+      <w:r>
+        <w:t xml:space="preserve"> - A Long Time Ago</w:t>
+      </w:r>
+    </w:p>
+    <w:p>
+      <w:r>
         <w:t xml:space="preserve">Since 2004 we have seen the emergence of </w:t>
       </w:r>
       <w:r>
-        <w:rPr>
-          <w:lang w:val="en-GB"/>
-        </w:rPr>
         <w:t xml:space="preserve">new </w:t>
       </w:r>
       <w:r>
-        <w:rPr>
-          <w:lang w:val="en-GB"/>
-        </w:rPr>
         <w:t>technolog</w:t>
       </w:r>
       <w:r>
-        <w:rPr>
-          <w:lang w:val="en-GB"/>
-        </w:rPr>
         <w:t xml:space="preserve">ies </w:t>
       </w:r>
       <w:r>
-        <w:rPr>
-          <w:lang w:val="en-GB"/>
-        </w:rPr>
         <w:t xml:space="preserve">– REST, JSON, Graph DBs - </w:t>
       </w:r>
       <w:r>
-        <w:rPr>
-          <w:lang w:val="en-GB"/>
-        </w:rPr>
         <w:t>that can help along with some clarity of thought</w:t>
       </w:r>
       <w:r>
-        <w:rPr>
-          <w:lang w:val="en-GB"/>
-        </w:rPr>
         <w:t>.</w:t>
       </w:r>
       <w:r>
-        <w:rPr>
-          <w:lang w:val="en-GB"/>
-        </w:rPr>
         <w:t xml:space="preserve"> </w:t>
       </w:r>
       <w:r>
-        <w:rPr>
-          <w:lang w:val="en-GB"/>
-        </w:rPr>
         <w:t>Since 2004</w:t>
       </w:r>
       <w:r>
-        <w:rPr>
-          <w:lang w:val="en-GB"/>
-        </w:rPr>
         <w:t>,</w:t>
       </w:r>
       <w:r>
-        <w:rPr>
-          <w:lang w:val="en-GB"/>
-        </w:rPr>
         <w:t xml:space="preserve"> we have learnt, we are more experienced, we have suffered the failures</w:t>
       </w:r>
       <w:r>
-        <w:rPr>
-          <w:lang w:val="en-GB"/>
-        </w:rPr>
         <w:t xml:space="preserve"> such that I feel that the time maybe right</w:t>
       </w:r>
       <w:r>
-        <w:rPr>
-          <w:lang w:val="en-GB"/>
-        </w:rPr>
         <w:t xml:space="preserve"> to have another go.</w:t>
       </w:r>
     </w:p>
     <w:p>
       <w:pPr>
         <w:pStyle w:val="Heading1"/>
-        <w:rPr>
-          <w:lang w:val="en-GB"/>
-        </w:rPr>
-      </w:pPr>
-      <w:r>
-        <w:rPr>
-          <w:lang w:val="en-GB"/>
-        </w:rPr>
+      </w:pPr>
+      <w:r>
         <w:t>Some</w:t>
       </w:r>
       <w:r>
-        <w:rPr>
-          <w:lang w:val="en-GB"/>
-        </w:rPr>
         <w:t xml:space="preserve"> Detail</w:t>
       </w:r>
     </w:p>
-    <w:p>
-      <w:pPr>
-        <w:rPr>
-          <w:lang w:val="en-GB"/>
-        </w:rPr>
-      </w:pPr>
-    </w:p>
-    <w:p>
-      <w:pPr>
-        <w:rPr>
-          <w:lang w:val="en-GB"/>
-        </w:rPr>
-      </w:pPr>
-      <w:r>
-        <w:rPr>
-          <w:lang w:val="en-GB"/>
-        </w:rPr>
+    <w:p/>
+    <w:p>
+      <w:r>
         <w:t xml:space="preserve">The idea, and it is not new, </w:t>
       </w:r>
       <w:r>
-        <w:rPr>
-          <w:lang w:val="en-GB"/>
-        </w:rPr>
         <w:t xml:space="preserve">is that we </w:t>
       </w:r>
       <w:r>
-        <w:rPr>
-          <w:lang w:val="en-GB"/>
-        </w:rPr>
         <w:t>evolve</w:t>
       </w:r>
       <w:r>
-        <w:rPr>
-          <w:lang w:val="en-GB"/>
-        </w:rPr>
         <w:t>, as an industry what we build as standards. We view the clinical development data lifecycle as a data bus</w:t>
       </w:r>
       <w:r>
-        <w:rPr>
-          <w:lang w:val="en-GB"/>
-        </w:rPr>
         <w:t xml:space="preserve">. You can start it </w:t>
       </w:r>
       <w:r>
-        <w:rPr>
-          <w:lang w:val="en-GB"/>
-        </w:rPr>
         <w:t>at one end</w:t>
       </w:r>
       <w:r>
-        <w:rPr>
-          <w:lang w:val="en-GB"/>
-        </w:rPr>
         <w:t>,</w:t>
       </w:r>
       <w:r>
-        <w:rPr>
-          <w:lang w:val="en-GB"/>
-        </w:rPr>
         <w:t xml:space="preserve"> as early as you like, but for the moment let</w:t>
       </w:r>
       <w:r>
-        <w:rPr>
-          <w:lang w:val="en-GB"/>
-        </w:rPr>
         <w:t>’</w:t>
       </w:r>
       <w:r>
-        <w:rPr>
-          <w:lang w:val="en-GB"/>
-        </w:rPr>
         <w:t>s consider human clinical studies.</w:t>
       </w:r>
     </w:p>
-    <w:p>
-      <w:pPr>
-        <w:rPr>
-          <w:lang w:val="en-GB"/>
-        </w:rPr>
-      </w:pPr>
-    </w:p>
-    <w:p>
-      <w:pPr>
-        <w:rPr>
-          <w:lang w:val="en-GB"/>
-        </w:rPr>
-      </w:pPr>
-      <w:r>
-        <w:rPr>
-          <w:lang w:val="en-GB"/>
-        </w:rPr>
+    <w:p/>
+    <w:p>
+      <w:r>
         <w:t xml:space="preserve">Every system has a need for data </w:t>
       </w:r>
       <w:r>
-        <w:rPr>
-          <w:lang w:val="en-GB"/>
-        </w:rPr>
         <w:t xml:space="preserve">to </w:t>
       </w:r>
       <w:r>
-        <w:rPr>
-          <w:lang w:val="en-GB"/>
-        </w:rPr>
         <w:t>perform its role</w:t>
       </w:r>
       <w:r>
-        <w:rPr>
-          <w:lang w:val="en-GB"/>
-        </w:rPr>
         <w:t>. T</w:t>
       </w:r>
       <w:r>
-        <w:rPr>
-          <w:lang w:val="en-GB"/>
-        </w:rPr>
         <w:t xml:space="preserve">he system </w:t>
       </w:r>
       <w:r>
-        <w:rPr>
-          <w:lang w:val="en-GB"/>
-        </w:rPr>
         <w:t xml:space="preserve">hopefully adds value and </w:t>
       </w:r>
       <w:r>
-        <w:rPr>
-          <w:lang w:val="en-GB"/>
-        </w:rPr>
         <w:t xml:space="preserve">it </w:t>
       </w:r>
       <w:r>
-        <w:rPr>
-          <w:lang w:val="en-GB"/>
-        </w:rPr>
         <w:t xml:space="preserve">creates outputs. </w:t>
       </w:r>
       <w:r>
-        <w:rPr>
-          <w:lang w:val="en-GB"/>
-        </w:rPr>
         <w:t xml:space="preserve">Several vendors have similar systems but today </w:t>
       </w:r>
       <w:r>
-        <w:rPr>
-          <w:lang w:val="en-GB"/>
-        </w:rPr>
         <w:t xml:space="preserve">each will </w:t>
       </w:r>
       <w:r>
-        <w:rPr>
-          <w:lang w:val="en-GB"/>
-        </w:rPr>
         <w:t>use a different set of</w:t>
       </w:r>
       <w:r>
-        <w:rPr>
-          <w:lang w:val="en-GB"/>
-        </w:rPr>
         <w:t xml:space="preserve"> input and outputs</w:t>
       </w:r>
       <w:r>
-        <w:rPr>
-          <w:lang w:val="en-GB"/>
-        </w:rPr>
         <w:t xml:space="preserve">. </w:t>
       </w:r>
       <w:r>
-        <w:rPr>
-          <w:lang w:val="en-GB"/>
-        </w:rPr>
         <w:t>As an example, take EDC systems. We have Rave ALS files</w:t>
       </w:r>
       <w:r>
-        <w:rPr>
-          <w:lang w:val="en-GB"/>
-        </w:rPr>
         <w:t>, we have ODM</w:t>
       </w:r>
       <w:r>
-        <w:rPr>
-          <w:lang w:val="en-GB"/>
-        </w:rPr>
         <w:t>, we have tabular structures exported containing data</w:t>
       </w:r>
       <w:r>
-        <w:rPr>
-          <w:lang w:val="en-GB"/>
-        </w:rPr>
         <w:t xml:space="preserve">. </w:t>
       </w:r>
       <w:r>
-        <w:rPr>
-          <w:lang w:val="en-GB"/>
-        </w:rPr>
         <w:t>I know from experience that there are a vari</w:t>
       </w:r>
       <w:r>
-        <w:rPr>
-          <w:lang w:val="en-GB"/>
-        </w:rPr>
         <w:t>e</w:t>
       </w:r>
       <w:r>
-        <w:rPr>
-          <w:lang w:val="en-GB"/>
-        </w:rPr>
         <w:t>ty of ways in which ODM is used</w:t>
       </w:r>
       <w:r>
-        <w:rPr>
-          <w:lang w:val="en-GB"/>
-        </w:rPr>
         <w:t xml:space="preserve"> to transport the same information with fields being overloaded in use</w:t>
       </w:r>
       <w:r>
-        <w:rPr>
-          <w:lang w:val="en-GB"/>
-        </w:rPr>
         <w:t>;</w:t>
       </w:r>
       <w:r>
-        <w:rPr>
-          <w:lang w:val="en-GB"/>
-        </w:rPr>
         <w:t xml:space="preserve"> there are vendor specific extensions</w:t>
       </w:r>
       <w:r>
-        <w:rPr>
-          <w:lang w:val="en-GB"/>
-        </w:rPr>
         <w:t>.</w:t>
       </w:r>
       <w:r>
-        <w:rPr>
-          <w:lang w:val="en-GB"/>
-        </w:rPr>
         <w:t xml:space="preserve"> ALS is a </w:t>
       </w:r>
       <w:r>
-        <w:rPr>
-          <w:lang w:val="en-GB"/>
-        </w:rPr>
         <w:t>proprietary</w:t>
       </w:r>
       <w:r>
-        <w:rPr>
-          <w:lang w:val="en-GB"/>
-        </w:rPr>
         <w:t>,</w:t>
       </w:r>
       <w:r>
-        <w:rPr>
-          <w:lang w:val="en-GB"/>
-        </w:rPr>
         <w:t xml:space="preserve"> if well understood format.</w:t>
       </w:r>
     </w:p>
-    <w:p>
-      <w:pPr>
-        <w:rPr>
-          <w:lang w:val="en-GB"/>
-        </w:rPr>
-      </w:pPr>
-    </w:p>
-    <w:p>
-      <w:pPr>
-        <w:rPr>
-          <w:lang w:val="en-GB"/>
-        </w:rPr>
-      </w:pPr>
-      <w:r>
-        <w:rPr>
-          <w:lang w:val="en-GB"/>
-        </w:rPr>
+    <w:p/>
+    <w:p>
+      <w:r>
         <w:t>And with EDC w</w:t>
       </w:r>
       <w:r>
-        <w:rPr>
-          <w:lang w:val="en-GB"/>
-        </w:rPr>
         <w:t>e have protocol systems, we have study build systems</w:t>
       </w:r>
       <w:r>
-        <w:rPr>
-          <w:lang w:val="en-GB"/>
-        </w:rPr>
         <w:t>,</w:t>
       </w:r>
       <w:r>
-        <w:rPr>
-          <w:lang w:val="en-GB"/>
-        </w:rPr>
         <w:t xml:space="preserve"> we have safety systems</w:t>
       </w:r>
       <w:r>
-        <w:rPr>
-          <w:lang w:val="en-GB"/>
-        </w:rPr>
         <w:t>,</w:t>
       </w:r>
       <w:r>
-        <w:rPr>
-          <w:lang w:val="en-GB"/>
-        </w:rPr>
         <w:t xml:space="preserve"> we have regulatory systems</w:t>
       </w:r>
       <w:r>
-        <w:rPr>
-          <w:lang w:val="en-GB"/>
-        </w:rPr>
         <w:t xml:space="preserve">. All share information </w:t>
       </w:r>
       <w:r>
-        <w:rPr>
-          <w:lang w:val="en-GB"/>
-        </w:rPr>
         <w:t>or require</w:t>
       </w:r>
       <w:r>
-        <w:rPr>
-          <w:lang w:val="en-GB"/>
-        </w:rPr>
         <w:t xml:space="preserve"> subsets of t</w:t>
       </w:r>
       <w:r>
-        <w:rPr>
-          <w:lang w:val="en-GB"/>
-        </w:rPr>
         <w:t>hat same</w:t>
       </w:r>
       <w:r>
-        <w:rPr>
-          <w:lang w:val="en-GB"/>
-        </w:rPr>
         <w:t xml:space="preserve"> information</w:t>
       </w:r>
       <w:r>
-        <w:rPr>
-          <w:lang w:val="en-GB"/>
-        </w:rPr>
         <w:t xml:space="preserve">: </w:t>
       </w:r>
       <w:r>
         <w:rPr>
           <w:lang w:val="en-US"/>
         </w:rPr>
-        <w:t xml:space="preserve">a </w:t>
-      </w:r>
-      <w:proofErr w:type="spellStart"/>
+        <w:t>a trea</w:t>
+      </w:r>
       <w:r>
         <w:rPr>
           <w:lang w:val="en-US"/>
         </w:rPr>
-        <w:t>treament</w:t>
-      </w:r>
-      <w:proofErr w:type="spellEnd"/>
+        <w:t>t</w:t>
+      </w:r>
       <w:r>
         <w:rPr>
           <w:lang w:val="en-US"/>
         </w:rPr>
-        <w:t>, a study subject, an adverse event, the list goes on.</w:t>
-      </w:r>
-    </w:p>
-    <w:p>
-      <w:pPr>
-        <w:rPr>
-          <w:lang w:val="en-GB"/>
-        </w:rPr>
-      </w:pPr>
-    </w:p>
-    <w:p>
-      <w:pPr>
-        <w:rPr>
-          <w:lang w:val="en-GB"/>
-        </w:rPr>
-      </w:pPr>
-      <w:r>
-        <w:rPr>
-          <w:lang w:val="en-GB"/>
-        </w:rPr>
+        <w:t>ment, a study subject, an adverse event, the list goes on.</w:t>
+      </w:r>
+    </w:p>
+    <w:p/>
+    <w:p>
+      <w:r>
         <w:t>So</w:t>
       </w:r>
       <w:r>
-        <w:rPr>
-          <w:lang w:val="en-GB"/>
-        </w:rPr>
         <w:t>, consider a simple</w:t>
       </w:r>
       <w:r>
-        <w:rPr>
-          <w:lang w:val="en-GB"/>
-        </w:rPr>
         <w:t xml:space="preserve"> example. </w:t>
       </w:r>
       <w:r>
-        <w:rPr>
-          <w:lang w:val="en-GB"/>
-        </w:rPr>
         <w:t xml:space="preserve">Each system wants to inform or </w:t>
       </w:r>
       <w:r>
-        <w:rPr>
-          <w:lang w:val="en-GB"/>
-        </w:rPr>
         <w:t>be informed</w:t>
       </w:r>
       <w:r>
-        <w:rPr>
-          <w:lang w:val="en-GB"/>
-        </w:rPr>
         <w:t xml:space="preserve"> about a Study. We have no </w:t>
       </w:r>
       <w:r>
-        <w:rPr>
-          <w:lang w:val="en-GB"/>
-        </w:rPr>
         <w:t>method</w:t>
       </w:r>
       <w:r>
-        <w:rPr>
-          <w:lang w:val="en-GB"/>
-        </w:rPr>
         <w:t xml:space="preserve"> today to pass that information across all systems </w:t>
       </w:r>
       <w:r>
-        <w:rPr>
-          <w:lang w:val="en-GB"/>
-        </w:rPr>
         <w:t xml:space="preserve">in a consistent manner. </w:t>
       </w:r>
       <w:r>
-        <w:rPr>
-          <w:lang w:val="en-GB"/>
-        </w:rPr>
         <w:t>Today</w:t>
       </w:r>
       <w:r>
-        <w:rPr>
-          <w:lang w:val="en-GB"/>
-        </w:rPr>
         <w:t>,</w:t>
       </w:r>
       <w:r>
-        <w:rPr>
-          <w:lang w:val="en-GB"/>
-        </w:rPr>
         <w:t xml:space="preserve"> many such transfers or interfaces will be </w:t>
       </w:r>
       <w:r>
-        <w:rPr>
-          <w:lang w:val="en-GB"/>
-        </w:rPr>
         <w:t>custom-built</w:t>
       </w:r>
       <w:r>
-        <w:rPr>
-          <w:lang w:val="en-GB"/>
-        </w:rPr>
         <w:t xml:space="preserve"> point to point interactions.</w:t>
       </w:r>
       <w:r>
-        <w:rPr>
-          <w:lang w:val="en-GB"/>
-        </w:rPr>
         <w:t xml:space="preserve"> We need to move away from the siloed, single application view of the world.</w:t>
       </w:r>
     </w:p>
-    <w:p>
-      <w:pPr>
-        <w:rPr>
-          <w:lang w:val="en-GB"/>
-        </w:rPr>
-      </w:pPr>
-    </w:p>
-    <w:p>
-      <w:pPr>
-        <w:rPr>
-          <w:lang w:val="en-GB"/>
-        </w:rPr>
-      </w:pPr>
-      <w:r>
-        <w:rPr>
-          <w:lang w:val="en-GB"/>
-        </w:rPr>
+    <w:p/>
+    <w:p>
+      <w:r>
         <w:lastRenderedPageBreak/>
         <w:t xml:space="preserve">So, employ the notion of a data bus. We use RESTful API technology to </w:t>
       </w:r>
       <w:r>
-        <w:rPr>
-          <w:lang w:val="en-GB"/>
-        </w:rPr>
         <w:t>develop a</w:t>
       </w:r>
       <w:r>
-        <w:rPr>
-          <w:lang w:val="en-GB"/>
-        </w:rPr>
         <w:t xml:space="preserve"> consistent API for </w:t>
       </w:r>
       <w:r>
-        <w:rPr>
-          <w:lang w:val="en-GB"/>
-        </w:rPr>
         <w:t xml:space="preserve">a </w:t>
       </w:r>
       <w:r>
-        <w:rPr>
-          <w:lang w:val="en-GB"/>
-        </w:rPr>
         <w:t xml:space="preserve">Study to allow that information </w:t>
       </w:r>
       <w:r>
-        <w:rPr>
-          <w:lang w:val="en-GB"/>
-        </w:rPr>
         <w:t xml:space="preserve">to be passed </w:t>
       </w:r>
       <w:r>
-        <w:rPr>
-          <w:lang w:val="en-GB"/>
-        </w:rPr>
         <w:t xml:space="preserve">to and from systems </w:t>
       </w:r>
       <w:r>
-        <w:rPr>
-          <w:lang w:val="en-GB"/>
-        </w:rPr>
         <w:t>that all vendors can implement.</w:t>
       </w:r>
     </w:p>
-    <w:p>
-      <w:pPr>
-        <w:rPr>
-          <w:lang w:val="en-GB"/>
-        </w:rPr>
-      </w:pPr>
-    </w:p>
-    <w:p>
-      <w:pPr>
-        <w:rPr>
-          <w:lang w:val="en-GB"/>
-        </w:rPr>
-      </w:pPr>
-      <w:r>
-        <w:rPr>
-          <w:lang w:val="en-GB"/>
-        </w:rPr>
+    <w:p/>
+    <w:p>
+      <w:r>
         <w:t>To build such messages</w:t>
       </w:r>
       <w:r>
-        <w:rPr>
-          <w:lang w:val="en-GB"/>
-        </w:rPr>
         <w:t>,</w:t>
       </w:r>
       <w:r>
-        <w:rPr>
-          <w:lang w:val="en-GB"/>
-        </w:rPr>
         <w:t xml:space="preserve"> we need to u</w:t>
       </w:r>
       <w:r>
-        <w:rPr>
-          <w:lang w:val="en-GB"/>
-        </w:rPr>
         <w:t>nderstand the content</w:t>
       </w:r>
       <w:r>
-        <w:rPr>
-          <w:lang w:val="en-GB"/>
-        </w:rPr>
         <w:t xml:space="preserve">: </w:t>
       </w:r>
       <w:r>
-        <w:rPr>
-          <w:lang w:val="en-GB"/>
-        </w:rPr>
         <w:t>what is a study and what are the relationships with other information of interest</w:t>
       </w:r>
       <w:r>
-        <w:rPr>
-          <w:lang w:val="en-GB"/>
-        </w:rPr>
         <w:t>, e.g. a protocol</w:t>
       </w:r>
       <w:r>
-        <w:rPr>
-          <w:lang w:val="en-GB"/>
-        </w:rPr>
         <w:t>?</w:t>
       </w:r>
       <w:r>
-        <w:rPr>
-          <w:lang w:val="en-GB"/>
-        </w:rPr>
         <w:t xml:space="preserve"> We need models</w:t>
       </w:r>
       <w:r>
-        <w:rPr>
-          <w:lang w:val="en-GB"/>
-        </w:rPr>
         <w:t>. CDISC built, in collaboration, the BRIDG model. It is a good resource</w:t>
       </w:r>
       <w:r>
-        <w:rPr>
-          <w:lang w:val="en-GB"/>
-        </w:rPr>
         <w:t>,</w:t>
       </w:r>
       <w:r>
-        <w:rPr>
-          <w:lang w:val="en-GB"/>
-        </w:rPr>
         <w:t xml:space="preserve"> but adoption has not been great due</w:t>
       </w:r>
       <w:r>
-        <w:rPr>
-          <w:lang w:val="en-GB"/>
-        </w:rPr>
         <w:t xml:space="preserve"> to</w:t>
       </w:r>
       <w:r>
-        <w:rPr>
-          <w:lang w:val="en-GB"/>
-        </w:rPr>
         <w:t xml:space="preserve">, in my opinion, </w:t>
       </w:r>
       <w:r>
-        <w:rPr>
-          <w:lang w:val="en-GB"/>
-        </w:rPr>
         <w:t>its size and the fact that it is difficult to understand and deploy</w:t>
       </w:r>
       <w:r>
-        <w:rPr>
-          <w:lang w:val="en-GB"/>
-        </w:rPr>
         <w:t xml:space="preserve">; it is simply difficult to </w:t>
       </w:r>
       <w:proofErr w:type="gramStart"/>
       <w:r>
-        <w:rPr>
-          <w:lang w:val="en-GB"/>
-        </w:rPr>
         <w:t>consume</w:t>
       </w:r>
       <w:proofErr w:type="gramEnd"/>
       <w:r>
-        <w:rPr>
-          <w:lang w:val="en-GB"/>
-        </w:rPr>
         <w:t xml:space="preserve"> and users get overwhelmed by it</w:t>
       </w:r>
       <w:r>
-        <w:rPr>
-          <w:lang w:val="en-GB"/>
-        </w:rPr>
         <w:t>.</w:t>
       </w:r>
       <w:r>
-        <w:rPr>
-          <w:lang w:val="en-GB"/>
-        </w:rPr>
         <w:t xml:space="preserve"> That said, </w:t>
       </w:r>
       <w:r>
-        <w:rPr>
-          <w:lang w:val="en-GB"/>
-        </w:rPr>
         <w:t>it is underpinned by</w:t>
       </w:r>
       <w:r>
-        <w:rPr>
-          <w:lang w:val="en-GB"/>
-        </w:rPr>
         <w:t xml:space="preserve"> </w:t>
       </w:r>
       <w:r>
-        <w:rPr>
-          <w:lang w:val="en-GB"/>
-        </w:rPr>
         <w:t xml:space="preserve">a significant amount </w:t>
       </w:r>
       <w:r>
-        <w:rPr>
-          <w:lang w:val="en-GB"/>
-        </w:rPr>
         <w:t>of good thinkin</w:t>
       </w:r>
       <w:r>
-        <w:rPr>
-          <w:lang w:val="en-GB"/>
-        </w:rPr>
         <w:t>g</w:t>
       </w:r>
       <w:r>
-        <w:rPr>
-          <w:lang w:val="en-GB"/>
-        </w:rPr>
         <w:t>.</w:t>
       </w:r>
       <w:r>
-        <w:rPr>
-          <w:lang w:val="en-GB"/>
-        </w:rPr>
         <w:t xml:space="preserve"> </w:t>
       </w:r>
     </w:p>
-    <w:p>
-      <w:pPr>
-        <w:rPr>
-          <w:lang w:val="en-GB"/>
-        </w:rPr>
-      </w:pPr>
-    </w:p>
-    <w:p>
-      <w:pPr>
-        <w:rPr>
-          <w:lang w:val="en-GB"/>
-        </w:rPr>
-      </w:pPr>
-      <w:r>
-        <w:rPr>
-          <w:lang w:val="en-GB"/>
-        </w:rPr>
+    <w:p/>
+    <w:p>
+      <w:r>
         <w:t>We need a reference model</w:t>
       </w:r>
       <w:r>
-        <w:rPr>
-          <w:lang w:val="en-GB"/>
-        </w:rPr>
         <w:t xml:space="preserve">. I have long believed </w:t>
       </w:r>
       <w:r>
-        <w:rPr>
-          <w:lang w:val="en-GB"/>
-        </w:rPr>
         <w:t xml:space="preserve">we need this so that we know </w:t>
       </w:r>
       <w:r>
-        <w:rPr>
-          <w:lang w:val="en-GB"/>
-        </w:rPr>
         <w:t>how data relates</w:t>
       </w:r>
       <w:r>
-        <w:rPr>
-          <w:lang w:val="en-GB"/>
-        </w:rPr>
         <w:t>.</w:t>
       </w:r>
       <w:r>
-        <w:rPr>
-          <w:lang w:val="en-GB"/>
-        </w:rPr>
         <w:t xml:space="preserve"> I saw the quote from To</w:t>
       </w:r>
       <w:r>
-        <w:rPr>
-          <w:lang w:val="en-GB"/>
-        </w:rPr>
         <w:t>n</w:t>
       </w:r>
       <w:r>
-        <w:rPr>
-          <w:lang w:val="en-GB"/>
-        </w:rPr>
         <w:t>y Seale</w:t>
       </w:r>
       <w:r>
-        <w:rPr>
-          <w:lang w:val="en-GB"/>
-        </w:rPr>
         <w:t xml:space="preserve"> </w:t>
       </w:r>
       <w:r>
-        <w:rPr>
-          <w:lang w:val="en-GB"/>
-        </w:rPr>
         <w:t xml:space="preserve">[6] </w:t>
       </w:r>
       <w:r>
-        <w:rPr>
-          <w:lang w:val="en-GB"/>
-        </w:rPr>
         <w:t>“</w:t>
       </w:r>
       <w:r>
-        <w:rPr>
-          <w:lang w:val="en-GB"/>
-        </w:rPr>
         <w:t>The truth is meaningful data doesn't exist in isolation; everything is positioned within the context of everything else</w:t>
       </w:r>
       <w:r>
-        <w:rPr>
-          <w:lang w:val="en-GB"/>
-        </w:rPr>
         <w:t>”</w:t>
       </w:r>
       <w:r>
-        <w:rPr>
-          <w:lang w:val="en-GB"/>
-        </w:rPr>
         <w:t>.</w:t>
       </w:r>
       <w:r>
-        <w:rPr>
-          <w:lang w:val="en-GB"/>
-        </w:rPr>
         <w:t xml:space="preserve"> In the past</w:t>
       </w:r>
       <w:r>
-        <w:rPr>
-          <w:lang w:val="en-GB"/>
-        </w:rPr>
         <w:t>,</w:t>
       </w:r>
       <w:r>
-        <w:rPr>
-          <w:lang w:val="en-GB"/>
-        </w:rPr>
         <w:t xml:space="preserve"> I have illustrated this by asking</w:t>
       </w:r>
       <w:r>
-        <w:rPr>
-          <w:lang w:val="en-GB"/>
-        </w:rPr>
         <w:t xml:space="preserve"> people where they would place a </w:t>
       </w:r>
       <w:r>
-        <w:rPr>
-          <w:lang w:val="en-GB"/>
-        </w:rPr>
         <w:t>Post</w:t>
       </w:r>
       <w:r>
-        <w:rPr>
-          <w:lang w:val="en-GB"/>
-        </w:rPr>
         <w:t>-</w:t>
       </w:r>
       <w:r>
-        <w:rPr>
-          <w:lang w:val="en-GB"/>
-        </w:rPr>
         <w:t xml:space="preserve">it </w:t>
       </w:r>
       <w:r>
-        <w:rPr>
-          <w:lang w:val="en-GB"/>
-        </w:rPr>
         <w:t xml:space="preserve">that </w:t>
       </w:r>
       <w:r>
-        <w:rPr>
-          <w:lang w:val="en-GB"/>
-        </w:rPr>
         <w:t>represent</w:t>
       </w:r>
       <w:r>
-        <w:rPr>
-          <w:lang w:val="en-GB"/>
-        </w:rPr>
         <w:t>s</w:t>
       </w:r>
       <w:r>
-        <w:rPr>
-          <w:lang w:val="en-GB"/>
-        </w:rPr>
         <w:t xml:space="preserve"> a lab test on a large blank whiteboard. Of course</w:t>
       </w:r>
       <w:r>
-        <w:rPr>
-          <w:lang w:val="en-GB"/>
-        </w:rPr>
         <w:t>,</w:t>
       </w:r>
       <w:r>
-        <w:rPr>
-          <w:lang w:val="en-GB"/>
-        </w:rPr>
         <w:t xml:space="preserve"> there is no wrong answer. Then ask them to pos</w:t>
       </w:r>
       <w:r>
-        <w:rPr>
-          <w:lang w:val="en-GB"/>
-        </w:rPr>
         <w:t>i</w:t>
       </w:r>
       <w:r>
-        <w:rPr>
-          <w:lang w:val="en-GB"/>
-        </w:rPr>
         <w:t xml:space="preserve">tion a second </w:t>
       </w:r>
       <w:r>
-        <w:rPr>
-          <w:lang w:val="en-GB"/>
-        </w:rPr>
         <w:t>P</w:t>
       </w:r>
       <w:r>
-        <w:rPr>
-          <w:lang w:val="en-GB"/>
-        </w:rPr>
         <w:t>ost</w:t>
       </w:r>
       <w:r>
-        <w:rPr>
-          <w:lang w:val="en-GB"/>
-        </w:rPr>
         <w:t>-</w:t>
       </w:r>
       <w:r>
-        <w:rPr>
-          <w:lang w:val="en-GB"/>
-        </w:rPr>
         <w:t xml:space="preserve">it </w:t>
       </w:r>
       <w:r>
-        <w:rPr>
-          <w:lang w:val="en-GB"/>
-        </w:rPr>
         <w:t xml:space="preserve">that </w:t>
       </w:r>
       <w:r>
-        <w:rPr>
-          <w:lang w:val="en-GB"/>
-        </w:rPr>
         <w:t>represent</w:t>
       </w:r>
       <w:r>
-        <w:rPr>
-          <w:lang w:val="en-GB"/>
-        </w:rPr>
         <w:t>s</w:t>
       </w:r>
       <w:r>
-        <w:rPr>
-          <w:lang w:val="en-GB"/>
-        </w:rPr>
         <w:t xml:space="preserve"> a vital sign observation</w:t>
       </w:r>
       <w:r>
-        <w:rPr>
-          <w:lang w:val="en-GB"/>
-        </w:rPr>
         <w:t xml:space="preserve"> in the correct place relative to the </w:t>
       </w:r>
       <w:r>
-        <w:rPr>
-          <w:lang w:val="en-GB"/>
-        </w:rPr>
         <w:t>first lab test</w:t>
       </w:r>
       <w:r>
-        <w:rPr>
-          <w:lang w:val="en-GB"/>
-        </w:rPr>
         <w:t>. Is it the s</w:t>
       </w:r>
       <w:r>
-        <w:rPr>
-          <w:lang w:val="en-GB"/>
-        </w:rPr>
         <w:t>a</w:t>
       </w:r>
       <w:r>
-        <w:rPr>
-          <w:lang w:val="en-GB"/>
-        </w:rPr>
         <w:t>me subject? Same Study?</w:t>
       </w:r>
       <w:r>
-        <w:rPr>
-          <w:lang w:val="en-GB"/>
-        </w:rPr>
         <w:t xml:space="preserve"> </w:t>
       </w:r>
       <w:r>
-        <w:rPr>
-          <w:lang w:val="en-GB"/>
-        </w:rPr>
         <w:t xml:space="preserve">Same visit? You cannot do it. We need a framework to assist us to position these items. </w:t>
       </w:r>
       <w:r>
-        <w:rPr>
-          <w:lang w:val="en-GB"/>
-        </w:rPr>
         <w:t>Much</w:t>
       </w:r>
       <w:r>
-        <w:rPr>
-          <w:lang w:val="en-GB"/>
-        </w:rPr>
         <w:t xml:space="preserve"> of the time </w:t>
       </w:r>
       <w:r>
-        <w:rPr>
-          <w:lang w:val="en-GB"/>
-        </w:rPr>
         <w:t>this is a human reading a printed copy of the protocol and the annotated CRF.</w:t>
       </w:r>
     </w:p>
-    <w:p>
-      <w:pPr>
-        <w:rPr>
-          <w:lang w:val="en-GB"/>
-        </w:rPr>
-      </w:pPr>
-    </w:p>
-    <w:p>
-      <w:pPr>
-        <w:rPr>
-          <w:lang w:val="en-GB"/>
-        </w:rPr>
-      </w:pPr>
-      <w:r>
-        <w:rPr>
-          <w:lang w:val="en-GB"/>
-        </w:rPr>
+    <w:p/>
+    <w:p>
+      <w:r>
         <w:t xml:space="preserve">And this is where </w:t>
       </w:r>
       <w:r>
-        <w:rPr>
-          <w:lang w:val="en-GB"/>
-        </w:rPr>
         <w:t xml:space="preserve">I think we are entering Enterprise Knowledge Graph </w:t>
       </w:r>
       <w:r>
-        <w:rPr>
-          <w:lang w:val="en-GB"/>
-        </w:rPr>
         <w:t xml:space="preserve">(EKG) </w:t>
       </w:r>
       <w:r>
-        <w:rPr>
-          <w:lang w:val="en-GB"/>
-        </w:rPr>
-        <w:t xml:space="preserve">territory. This is </w:t>
-      </w:r>
-      <w:r>
-        <w:rPr>
-          <w:lang w:val="en-GB"/>
-        </w:rPr>
+        <w:t>territory</w:t>
+      </w:r>
+      <w:r>
+        <w:t xml:space="preserve"> [9]</w:t>
+      </w:r>
+      <w:r>
+        <w:t xml:space="preserve">. This is </w:t>
+      </w:r>
+      <w:r>
         <w:t>where I feel we need to bite the bul</w:t>
       </w:r>
       <w:r>
-        <w:rPr>
-          <w:lang w:val="en-GB"/>
-        </w:rPr>
         <w:t xml:space="preserve">let, we need to </w:t>
       </w:r>
       <w:r>
-        <w:rPr>
-          <w:lang w:val="en-GB"/>
-        </w:rPr>
         <w:t>transform the knowledge in BRIDG into something simpler, readily consumable and able to meet our needs</w:t>
       </w:r>
       <w:r>
-        <w:rPr>
-          <w:lang w:val="en-GB"/>
-        </w:rPr>
         <w:t xml:space="preserve">. </w:t>
       </w:r>
       <w:r>
-        <w:rPr>
-          <w:lang w:val="en-GB"/>
-        </w:rPr>
         <w:t>I want to dig into this more</w:t>
       </w:r>
       <w:r>
-        <w:rPr>
-          <w:lang w:val="en-GB"/>
-        </w:rPr>
         <w:t>, to learn about EKG and is it really the right way. What we need and the notion of an EKG are subtly different</w:t>
       </w:r>
       <w:r>
         <w:rPr>
           <w:rStyle w:val="FootnoteReference"/>
-          <w:lang w:val="en-GB"/>
         </w:rPr>
         <w:footnoteReference w:id="1"/>
       </w:r>
       <w:r>
-        <w:rPr>
-          <w:lang w:val="en-GB"/>
-        </w:rPr>
         <w:t>.</w:t>
       </w:r>
     </w:p>
-    <w:p>
-      <w:pPr>
-        <w:rPr>
-          <w:lang w:val="en-GB"/>
-        </w:rPr>
-      </w:pPr>
-    </w:p>
-    <w:p>
-      <w:pPr>
-        <w:rPr>
-          <w:lang w:val="en-GB"/>
-        </w:rPr>
-      </w:pPr>
-      <w:r>
-        <w:rPr>
-          <w:lang w:val="en-GB"/>
-        </w:rPr>
-        <w:t xml:space="preserve">The </w:t>
-      </w:r>
-      <w:proofErr w:type="spellStart"/>
-      <w:r>
-        <w:rPr>
-          <w:lang w:val="en-GB"/>
-        </w:rPr>
-        <w:t>Transcelerate</w:t>
-      </w:r>
-      <w:proofErr w:type="spellEnd"/>
-      <w:r>
-        <w:rPr>
-          <w:lang w:val="en-GB"/>
-        </w:rPr>
-        <w:t xml:space="preserve"> DDF project provided a glimpse of this</w:t>
-      </w:r>
-      <w:r>
-        <w:rPr>
-          <w:lang w:val="en-GB"/>
-        </w:rPr>
+    <w:p/>
+    <w:p>
+      <w:r>
+        <w:t xml:space="preserve">The Transcelerate </w:t>
+      </w:r>
+      <w:r>
+        <w:t>Digital Data Flow (</w:t>
+      </w:r>
+      <w:r>
+        <w:t>DDF</w:t>
+      </w:r>
+      <w:r>
+        <w:t>)</w:t>
+      </w:r>
+      <w:r>
+        <w:t xml:space="preserve"> </w:t>
+      </w:r>
+      <w:r>
+        <w:t>[</w:t>
+      </w:r>
+      <w:r>
+        <w:t>7</w:t>
+      </w:r>
+      <w:r>
+        <w:t xml:space="preserve">] </w:t>
+      </w:r>
+      <w:r>
+        <w:t>project provided a glimpse of this</w:t>
+      </w:r>
+      <w:r>
         <w:t xml:space="preserve"> with </w:t>
       </w:r>
       <w:r>
-        <w:rPr>
-          <w:lang w:val="en-GB"/>
-        </w:rPr>
         <w:t>the</w:t>
       </w:r>
       <w:r>
-        <w:rPr>
-          <w:lang w:val="en-GB"/>
-        </w:rPr>
         <w:t xml:space="preserve"> Common Data Model. It provides one part of the model </w:t>
       </w:r>
       <w:r>
-        <w:rPr>
-          <w:lang w:val="en-GB"/>
-        </w:rPr>
         <w:t>but,</w:t>
       </w:r>
       <w:r>
-        <w:rPr>
-          <w:lang w:val="en-GB"/>
-        </w:rPr>
         <w:t xml:space="preserve"> I believe, there are other parts</w:t>
       </w:r>
       <w:r>
-        <w:rPr>
-          <w:lang w:val="en-GB"/>
-        </w:rPr>
         <w:t xml:space="preserve"> that are necessary to provide what industry needs</w:t>
       </w:r>
       <w:r>
-        <w:rPr>
-          <w:lang w:val="en-GB"/>
-        </w:rPr>
         <w:t>.</w:t>
       </w:r>
     </w:p>
-    <w:p>
-      <w:pPr>
-        <w:rPr>
-          <w:lang w:val="en-GB"/>
-        </w:rPr>
-      </w:pPr>
-    </w:p>
-    <w:p>
-      <w:pPr>
-        <w:rPr>
-          <w:lang w:val="en-GB"/>
-        </w:rPr>
-      </w:pPr>
-      <w:r>
-        <w:rPr>
-          <w:lang w:val="en-GB"/>
-        </w:rPr>
+    <w:p/>
+    <w:p>
+      <w:r>
         <w:t xml:space="preserve">Within the </w:t>
       </w:r>
       <w:r>
-        <w:rPr>
-          <w:lang w:val="en-GB"/>
-        </w:rPr>
         <w:t>model</w:t>
       </w:r>
       <w:r>
-        <w:rPr>
-          <w:lang w:val="en-GB"/>
-        </w:rPr>
         <w:t xml:space="preserve"> sits our data</w:t>
       </w:r>
       <w:r>
-        <w:rPr>
-          <w:lang w:val="en-GB"/>
-        </w:rPr>
         <w:t xml:space="preserve"> and where I see we need, and have advocated for the last decade, the Biomedical Concept</w:t>
       </w:r>
       <w:r>
-        <w:rPr>
-          <w:lang w:val="en-GB"/>
-        </w:rPr>
         <w:t xml:space="preserve"> [1</w:t>
       </w:r>
       <w:r>
-        <w:rPr>
-          <w:lang w:val="en-GB"/>
-        </w:rPr>
         <w:t>, 5</w:t>
       </w:r>
       <w:r>
-        <w:rPr>
-          <w:lang w:val="en-GB"/>
-        </w:rPr>
         <w:t>]</w:t>
       </w:r>
       <w:r>
-        <w:rPr>
-          <w:lang w:val="en-GB"/>
-        </w:rPr>
         <w:t xml:space="preserve">. I don’t care </w:t>
       </w:r>
       <w:r>
-        <w:rPr>
-          <w:lang w:val="en-GB"/>
-        </w:rPr>
         <w:t>w</w:t>
       </w:r>
       <w:r>
-        <w:rPr>
-          <w:lang w:val="en-GB"/>
-        </w:rPr>
         <w:t xml:space="preserve">hat you call </w:t>
       </w:r>
       <w:r>
-        <w:rPr>
-          <w:lang w:val="en-GB"/>
-        </w:rPr>
         <w:t>then</w:t>
       </w:r>
       <w:r>
-        <w:rPr>
-          <w:lang w:val="en-GB"/>
-        </w:rPr>
         <w:t>, FHIR uses resour</w:t>
       </w:r>
       <w:r>
-        <w:rPr>
-          <w:lang w:val="en-GB"/>
-        </w:rPr>
         <w:t>c</w:t>
       </w:r>
       <w:r>
-        <w:rPr>
-          <w:lang w:val="en-GB"/>
-        </w:rPr>
         <w:t xml:space="preserve">e, </w:t>
       </w:r>
       <w:r>
-        <w:rPr>
-          <w:lang w:val="en-GB"/>
-        </w:rPr>
         <w:t>others use</w:t>
       </w:r>
       <w:r>
-        <w:rPr>
-          <w:lang w:val="en-GB"/>
-        </w:rPr>
         <w:t xml:space="preserve"> Clinical Models</w:t>
       </w:r>
       <w:r>
-        <w:rPr>
-          <w:lang w:val="en-GB"/>
-        </w:rPr>
         <w:t>, LO</w:t>
       </w:r>
       <w:r>
-        <w:rPr>
-          <w:lang w:val="en-GB"/>
-        </w:rPr>
         <w:t>I</w:t>
       </w:r>
       <w:r>
-        <w:rPr>
-          <w:lang w:val="en-GB"/>
-        </w:rPr>
         <w:t>NC see a pre-</w:t>
       </w:r>
       <w:r>
-        <w:rPr>
-          <w:lang w:val="en-GB"/>
-        </w:rPr>
         <w:t>coordinated</w:t>
       </w:r>
       <w:r>
-        <w:rPr>
-          <w:lang w:val="en-GB"/>
-        </w:rPr>
         <w:t xml:space="preserve"> measurement represented by a code but they are essentially the same beast, a logical unit of knowledge </w:t>
       </w:r>
       <w:r>
-        <w:rPr>
-          <w:lang w:val="en-GB"/>
-        </w:rPr>
         <w:t>composed of  several variables that, if you remove one part, it loses meaning. I never wish to split it asunder.</w:t>
       </w:r>
       <w:r>
-        <w:rPr>
-          <w:lang w:val="en-GB"/>
-        </w:rPr>
         <w:t xml:space="preserve"> They are bound to terminology</w:t>
       </w:r>
       <w:r>
-        <w:rPr>
-          <w:lang w:val="en-GB"/>
-        </w:rPr>
         <w:t>,</w:t>
       </w:r>
       <w:r>
-        <w:rPr>
-          <w:lang w:val="en-GB"/>
-        </w:rPr>
         <w:t xml:space="preserve"> th</w:t>
       </w:r>
       <w:r>
-        <w:rPr>
-          <w:lang w:val="en-GB"/>
-        </w:rPr>
         <w:t xml:space="preserve">us </w:t>
       </w:r>
       <w:r>
-        <w:rPr>
-          <w:lang w:val="en-GB"/>
-        </w:rPr>
         <w:t>providing</w:t>
       </w:r>
       <w:r>
-        <w:rPr>
-          <w:lang w:val="en-GB"/>
-        </w:rPr>
         <w:t xml:space="preserve"> value-level metadata </w:t>
       </w:r>
       <w:r>
-        <w:rPr>
-          <w:lang w:val="en-GB"/>
-        </w:rPr>
         <w:t xml:space="preserve">(VLM) </w:t>
       </w:r>
       <w:r>
-        <w:rPr>
-          <w:lang w:val="en-GB"/>
-        </w:rPr>
         <w:t>never needs to be derived, it is pre-</w:t>
       </w:r>
       <w:r>
-        <w:rPr>
-          <w:lang w:val="en-GB"/>
-        </w:rPr>
         <w:t>specified</w:t>
       </w:r>
       <w:r>
-        <w:rPr>
-          <w:lang w:val="en-GB"/>
-        </w:rPr>
         <w:t>.</w:t>
       </w:r>
       <w:r>
-        <w:rPr>
-          <w:lang w:val="en-GB"/>
-        </w:rPr>
         <w:t xml:space="preserve"> I hate to say it but VLM goes away as we always have access to it in </w:t>
       </w:r>
       <w:r>
-        <w:rPr>
-          <w:lang w:val="en-GB"/>
-        </w:rPr>
         <w:t>the</w:t>
       </w:r>
       <w:r>
-        <w:rPr>
-          <w:lang w:val="en-GB"/>
-        </w:rPr>
         <w:t xml:space="preserve"> BC</w:t>
       </w:r>
       <w:r>
         <w:rPr>
-          <w:lang w:val="en-GB"/>
-        </w:rPr>
+          <w:rStyle w:val="FootnoteReference"/>
+        </w:rPr>
+        <w:footnoteReference w:id="2"/>
+      </w:r>
+      <w:r>
         <w:t>.</w:t>
       </w:r>
     </w:p>
-    <w:p>
-      <w:pPr>
-        <w:rPr>
-          <w:lang w:val="en-GB"/>
-        </w:rPr>
-      </w:pPr>
-    </w:p>
-    <w:p>
-      <w:pPr>
-        <w:rPr>
-          <w:lang w:val="en-GB"/>
-        </w:rPr>
-      </w:pPr>
-      <w:r>
-        <w:rPr>
-          <w:lang w:val="en-GB"/>
-        </w:rPr>
+    <w:p/>
+    <w:p>
+      <w:r>
         <w:t xml:space="preserve">We need to </w:t>
       </w:r>
       <w:r>
-        <w:rPr>
-          <w:lang w:val="en-GB"/>
-        </w:rPr>
         <w:t>rapidly build a BC library. I hav</w:t>
       </w:r>
       <w:r>
-        <w:rPr>
-          <w:lang w:val="en-GB"/>
-        </w:rPr>
         <w:t>e</w:t>
       </w:r>
       <w:r>
-        <w:rPr>
-          <w:lang w:val="en-GB"/>
-        </w:rPr>
         <w:t xml:space="preserve"> </w:t>
       </w:r>
       <w:r>
-        <w:rPr>
-          <w:lang w:val="en-GB"/>
-        </w:rPr>
         <w:t>prototype</w:t>
       </w:r>
       <w:r>
-        <w:rPr>
-          <w:lang w:val="en-GB"/>
-        </w:rPr>
         <w:t>d</w:t>
       </w:r>
       <w:r>
-        <w:rPr>
-          <w:lang w:val="en-GB"/>
-        </w:rPr>
         <w:t xml:space="preserve"> </w:t>
       </w:r>
       <w:r>
-        <w:rPr>
-          <w:lang w:val="en-GB"/>
-        </w:rPr>
         <w:t xml:space="preserve">a data </w:t>
       </w:r>
       <w:r>
-        <w:rPr>
-          <w:lang w:val="en-GB"/>
-        </w:rPr>
         <w:t>min</w:t>
       </w:r>
       <w:r>
-        <w:rPr>
-          <w:lang w:val="en-GB"/>
-        </w:rPr>
         <w:t>ing application</w:t>
       </w:r>
       <w:r>
-        <w:rPr>
-          <w:lang w:val="en-GB"/>
-        </w:rPr>
         <w:t xml:space="preserve"> </w:t>
       </w:r>
       <w:r>
-        <w:rPr>
-          <w:lang w:val="en-GB"/>
-        </w:rPr>
         <w:t xml:space="preserve">[3] </w:t>
       </w:r>
       <w:r>
-        <w:rPr>
-          <w:lang w:val="en-GB"/>
-        </w:rPr>
         <w:t>that extract the definitions from</w:t>
       </w:r>
       <w:r>
-        <w:rPr>
-          <w:lang w:val="en-GB"/>
-        </w:rPr>
         <w:t xml:space="preserve"> d</w:t>
       </w:r>
       <w:r>
-        <w:rPr>
-          <w:lang w:val="en-GB"/>
-        </w:rPr>
         <w:t>e</w:t>
       </w:r>
       <w:r>
-        <w:rPr>
-          <w:lang w:val="en-GB"/>
-        </w:rPr>
         <w:t xml:space="preserve">fine.xml files and that was successful. A similar approach can be </w:t>
       </w:r>
       <w:r>
-        <w:rPr>
-          <w:lang w:val="en-GB"/>
-        </w:rPr>
         <w:t xml:space="preserve">used with actual SDTM datasets. The problem we face is that, not being a sponsor, </w:t>
       </w:r>
       <w:r>
-        <w:rPr>
-          <w:lang w:val="en-GB"/>
-        </w:rPr>
-        <w:t>we lack the number of defines or datasets to undertake a sensible mining operation. Given 3 to 6 months and access to one large sponsor’s datasets</w:t>
-      </w:r>
-      <w:r>
-        <w:rPr>
-          <w:lang w:val="en-GB"/>
-        </w:rPr>
+        <w:t xml:space="preserve">we lack the number of defines or datasets to undertake a sensible mining operation. Given 3 to </w:t>
+      </w:r>
+      <w:r>
+        <w:lastRenderedPageBreak/>
+        <w:t>6 months and access to one large sponsor’s datasets</w:t>
+      </w:r>
+      <w:r>
         <w:t>,</w:t>
       </w:r>
       <w:r>
-        <w:rPr>
-          <w:lang w:val="en-GB"/>
-        </w:rPr>
-        <w:t xml:space="preserve"> I am confident I could produce draft </w:t>
-      </w:r>
-      <w:r>
-        <w:rPr>
-          <w:lang w:val="en-GB"/>
-        </w:rPr>
-        <w:lastRenderedPageBreak/>
-        <w:t xml:space="preserve">BCs </w:t>
-      </w:r>
-      <w:r>
-        <w:rPr>
-          <w:lang w:val="en-GB"/>
-        </w:rPr>
+        <w:t xml:space="preserve"> I am confident I could produce draft BCs </w:t>
+      </w:r>
+      <w:r>
         <w:t xml:space="preserve">for 80% or more that the industry needs. These could then </w:t>
       </w:r>
       <w:r>
-        <w:rPr>
-          <w:lang w:val="en-GB"/>
-        </w:rPr>
         <w:t xml:space="preserve">be </w:t>
       </w:r>
       <w:r>
-        <w:rPr>
-          <w:lang w:val="en-GB"/>
-        </w:rPr>
         <w:t>shared</w:t>
       </w:r>
       <w:r>
-        <w:rPr>
-          <w:lang w:val="en-GB"/>
-        </w:rPr>
         <w:t xml:space="preserve"> </w:t>
       </w:r>
       <w:r>
-        <w:rPr>
-          <w:lang w:val="en-GB"/>
-        </w:rPr>
         <w:t>for all to review, align and subsequently publish</w:t>
       </w:r>
       <w:r>
-        <w:rPr>
-          <w:lang w:val="en-GB"/>
-        </w:rPr>
         <w:t xml:space="preserve"> as a version 1. This alone would be a huge step and allow a new range of data quality checks to be employed by both sponsors and regulators</w:t>
       </w:r>
       <w:r>
         <w:rPr>
           <w:rStyle w:val="FootnoteReference"/>
-          <w:lang w:val="en-GB"/>
-        </w:rPr>
-        <w:footnoteReference w:id="2"/>
-      </w:r>
-      <w:r>
-        <w:rPr>
-          <w:lang w:val="en-GB"/>
-        </w:rPr>
+        </w:rPr>
+        <w:footnoteReference w:id="3"/>
+      </w:r>
+      <w:r>
         <w:t>.</w:t>
       </w:r>
     </w:p>
-    <w:p>
-      <w:pPr>
-        <w:rPr>
-          <w:lang w:val="en-GB"/>
-        </w:rPr>
-      </w:pPr>
-    </w:p>
-    <w:p>
-      <w:pPr>
-        <w:rPr>
-          <w:lang w:val="en-GB"/>
-        </w:rPr>
-      </w:pPr>
-      <w:r>
-        <w:rPr>
-          <w:lang w:val="en-GB"/>
-        </w:rPr>
+    <w:p/>
+    <w:p>
+      <w:r>
         <w:t>These observations or BCs ne</w:t>
       </w:r>
       <w:r>
-        <w:rPr>
-          <w:lang w:val="en-GB"/>
-        </w:rPr>
         <w:t>e</w:t>
       </w:r>
       <w:r>
-        <w:rPr>
-          <w:lang w:val="en-GB"/>
-        </w:rPr>
         <w:t>d to be placed at one point in the model, central to the whole landscape. We must place data at the centre</w:t>
       </w:r>
       <w:r>
-        <w:rPr>
-          <w:lang w:val="en-GB"/>
-        </w:rPr>
         <w:t xml:space="preserve"> [4]</w:t>
       </w:r>
       <w:r>
-        <w:rPr>
-          <w:lang w:val="en-GB"/>
-        </w:rPr>
         <w:t xml:space="preserve">, traditional application boxes </w:t>
       </w:r>
       <w:r>
-        <w:rPr>
-          <w:lang w:val="en-GB"/>
-        </w:rPr>
         <w:t xml:space="preserve">take a secondary role. </w:t>
       </w:r>
     </w:p>
-    <w:p>
-      <w:pPr>
-        <w:rPr>
-          <w:lang w:val="en-GB"/>
-        </w:rPr>
-      </w:pPr>
-    </w:p>
-    <w:p>
-      <w:pPr>
-        <w:rPr>
-          <w:lang w:val="en-GB"/>
-        </w:rPr>
-      </w:pPr>
-      <w:r>
-        <w:rPr>
-          <w:lang w:val="en-GB"/>
-        </w:rPr>
+    <w:p/>
+    <w:p>
+      <w:r>
         <w:t>From the model I can then derive my APIs to meet a set of use cases</w:t>
       </w:r>
       <w:r>
-        <w:rPr>
-          <w:lang w:val="en-GB"/>
-        </w:rPr>
         <w:t xml:space="preserve">. What studies </w:t>
       </w:r>
       <w:r>
-        <w:rPr>
-          <w:lang w:val="en-GB"/>
-        </w:rPr>
         <w:t>do</w:t>
       </w:r>
       <w:r>
-        <w:rPr>
-          <w:lang w:val="en-GB"/>
-        </w:rPr>
         <w:t xml:space="preserve"> you know about, tell me about study X</w:t>
       </w:r>
       <w:r>
-        <w:rPr>
-          <w:lang w:val="en-GB"/>
-        </w:rPr>
         <w:t>. G</w:t>
       </w:r>
       <w:r>
-        <w:rPr>
-          <w:lang w:val="en-GB"/>
-        </w:rPr>
         <w:t>i</w:t>
       </w:r>
       <w:r>
-        <w:rPr>
-          <w:lang w:val="en-GB"/>
-        </w:rPr>
         <w:t>ve me the protocol for Study X</w:t>
       </w:r>
       <w:r>
-        <w:rPr>
-          <w:lang w:val="en-GB"/>
-        </w:rPr>
         <w:t>. H</w:t>
       </w:r>
       <w:r>
-        <w:rPr>
-          <w:lang w:val="en-GB"/>
-        </w:rPr>
         <w:t>as Study X enrolled any subjects</w:t>
       </w:r>
       <w:r>
-        <w:rPr>
-          <w:lang w:val="en-GB"/>
-        </w:rPr>
         <w:t>. Gi</w:t>
       </w:r>
       <w:r>
-        <w:rPr>
-          <w:lang w:val="en-GB"/>
-        </w:rPr>
         <w:t xml:space="preserve">ve me the </w:t>
       </w:r>
       <w:r>
-        <w:rPr>
-          <w:lang w:val="en-GB"/>
-        </w:rPr>
         <w:t>data for Subject Y, Study X, the list is endless</w:t>
       </w:r>
       <w:r>
-        <w:rPr>
-          <w:lang w:val="en-GB"/>
-        </w:rPr>
         <w:t>. We need to decide which interfaces we want first.</w:t>
       </w:r>
     </w:p>
     <w:p>
       <w:pPr>
         <w:pStyle w:val="Heading1"/>
-        <w:rPr>
-          <w:lang w:val="en-GB"/>
-        </w:rPr>
-      </w:pPr>
-      <w:r>
-        <w:rPr>
-          <w:lang w:val="en-GB"/>
-        </w:rPr>
+      </w:pPr>
+      <w:r>
         <w:t>But What About</w:t>
       </w:r>
     </w:p>
-    <w:p>
-      <w:pPr>
-        <w:rPr>
-          <w:lang w:val="en-GB"/>
-        </w:rPr>
-      </w:pPr>
-    </w:p>
-    <w:p>
-      <w:pPr>
-        <w:rPr>
-          <w:lang w:val="en-GB"/>
-        </w:rPr>
-      </w:pPr>
-      <w:r>
-        <w:rPr>
-          <w:lang w:val="en-GB"/>
-        </w:rPr>
+    <w:p/>
+    <w:p>
+      <w:r>
         <w:t xml:space="preserve">But what about </w:t>
       </w:r>
       <w:r>
-        <w:rPr>
-          <w:lang w:val="en-GB"/>
-        </w:rPr>
         <w:t xml:space="preserve">existing </w:t>
       </w:r>
       <w:r>
-        <w:rPr>
-          <w:lang w:val="en-GB"/>
-        </w:rPr>
         <w:t>standards such as SDTM, ODM, Define.xml</w:t>
       </w:r>
       <w:r>
-        <w:rPr>
-          <w:lang w:val="en-GB"/>
-        </w:rPr>
         <w:t>. Quick answer is they stay</w:t>
       </w:r>
       <w:r>
-        <w:rPr>
-          <w:lang w:val="en-GB"/>
-        </w:rPr>
         <w:t xml:space="preserve"> but we </w:t>
       </w:r>
       <w:r>
-        <w:rPr>
-          <w:lang w:val="en-GB"/>
-        </w:rPr>
         <w:t xml:space="preserve">can use to build the APIs and </w:t>
       </w:r>
       <w:r>
-        <w:rPr>
-          <w:lang w:val="en-GB"/>
-        </w:rPr>
         <w:t>improve.</w:t>
       </w:r>
     </w:p>
-    <w:p>
-      <w:pPr>
-        <w:rPr>
-          <w:lang w:val="en-GB"/>
-        </w:rPr>
-      </w:pPr>
-    </w:p>
-    <w:p>
-      <w:pPr>
-        <w:rPr>
-          <w:lang w:val="en-GB"/>
-        </w:rPr>
-      </w:pPr>
-      <w:r>
-        <w:rPr>
-          <w:lang w:val="en-GB"/>
-        </w:rPr>
+    <w:p/>
+    <w:p>
+      <w:r>
         <w:t>As a</w:t>
       </w:r>
       <w:r>
-        <w:rPr>
-          <w:lang w:val="en-GB"/>
-        </w:rPr>
         <w:t xml:space="preserve">n </w:t>
       </w:r>
       <w:r>
-        <w:rPr>
-          <w:lang w:val="en-GB"/>
-        </w:rPr>
         <w:t>example</w:t>
       </w:r>
       <w:r>
-        <w:rPr>
-          <w:lang w:val="en-GB"/>
-        </w:rPr>
         <w:t>,</w:t>
       </w:r>
       <w:r>
-        <w:rPr>
-          <w:lang w:val="en-GB"/>
-        </w:rPr>
         <w:t xml:space="preserve"> consider </w:t>
       </w:r>
       <w:r>
-        <w:rPr>
-          <w:lang w:val="en-GB"/>
-        </w:rPr>
         <w:t xml:space="preserve">ODM and Define.xml. Define is based on </w:t>
       </w:r>
       <w:r>
-        <w:rPr>
-          <w:lang w:val="en-GB"/>
-        </w:rPr>
         <w:t>ODM</w:t>
       </w:r>
       <w:r>
-        <w:rPr>
-          <w:lang w:val="en-GB"/>
-        </w:rPr>
         <w:t xml:space="preserve"> but is designed for quite a different </w:t>
       </w:r>
       <w:r>
-        <w:rPr>
-          <w:lang w:val="en-GB"/>
-        </w:rPr>
         <w:t>use case</w:t>
       </w:r>
       <w:r>
-        <w:rPr>
-          <w:lang w:val="en-GB"/>
-        </w:rPr>
         <w:t xml:space="preserve">. </w:t>
       </w:r>
       <w:r>
-        <w:rPr>
-          <w:lang w:val="en-GB"/>
-        </w:rPr>
         <w:t>Consid</w:t>
       </w:r>
       <w:r>
-        <w:rPr>
-          <w:lang w:val="en-GB"/>
-        </w:rPr>
         <w:t>e</w:t>
       </w:r>
       <w:r>
-        <w:rPr>
-          <w:lang w:val="en-GB"/>
-        </w:rPr>
         <w:t>r</w:t>
       </w:r>
       <w:r>
-        <w:rPr>
-          <w:lang w:val="en-GB"/>
-        </w:rPr>
         <w:t xml:space="preserve"> Figure 1 that sketches out the high-level </w:t>
       </w:r>
       <w:r>
-        <w:rPr>
-          <w:lang w:val="en-GB"/>
-        </w:rPr>
         <w:t>construction of t</w:t>
       </w:r>
       <w:r>
-        <w:rPr>
-          <w:lang w:val="en-GB"/>
-        </w:rPr>
         <w:t>h</w:t>
       </w:r>
       <w:r>
-        <w:rPr>
-          <w:lang w:val="en-GB"/>
-        </w:rPr>
         <w:t>e two formats.</w:t>
       </w:r>
     </w:p>
-    <w:p>
-      <w:pPr>
-        <w:rPr>
-          <w:lang w:val="en-GB"/>
-        </w:rPr>
-      </w:pPr>
-    </w:p>
-    <w:p>
-      <w:pPr>
-        <w:rPr>
-          <w:lang w:val="en-GB"/>
-        </w:rPr>
-      </w:pPr>
-    </w:p>
+    <w:p/>
+    <w:p/>
     <w:p>
       <w:pPr>
         <w:jc w:val="center"/>
-        <w:rPr>
-          <w:lang w:val="en-GB"/>
-        </w:rPr>
       </w:pPr>
       <w:r>
         <w:rPr>
           <w:noProof/>
-          <w:lang w:val="en-GB"/>
         </w:rPr>
         <w:drawing>
           <wp:inline distT="0" distB="0" distL="0" distR="0" wp14:anchorId="1D70CD44" wp14:editId="085FD1CD">
@@ -3179,13 +1857,7 @@
         </w:drawing>
       </w:r>
     </w:p>
-    <w:p>
-      <w:pPr>
-        <w:rPr>
-          <w:lang w:val="en-GB"/>
-        </w:rPr>
-      </w:pPr>
-    </w:p>
+    <w:p/>
     <w:p>
       <w:pPr>
         <w:pStyle w:val="Caption"/>
@@ -3193,14 +1865,27 @@
       <w:r>
         <w:t xml:space="preserve">Figure </w:t>
       </w:r>
-      <w:fldSimple w:instr=" SEQ Figure \* ARABIC ">
-        <w:r>
-          <w:rPr>
-            <w:noProof/>
-          </w:rPr>
-          <w:t>1</w:t>
-        </w:r>
-      </w:fldSimple>
+      <w:r>
+        <w:fldChar w:fldCharType="begin"/>
+      </w:r>
+      <w:r>
+        <w:instrText xml:space="preserve"> SEQ Figure \* ARABIC </w:instrText>
+      </w:r>
+      <w:r>
+        <w:fldChar w:fldCharType="separate"/>
+      </w:r>
+      <w:r>
+        <w:rPr>
+          <w:noProof/>
+        </w:rPr>
+        <w:t>3</w:t>
+      </w:r>
+      <w:r>
+        <w:rPr>
+          <w:noProof/>
+        </w:rPr>
+        <w:fldChar w:fldCharType="end"/>
+      </w:r>
       <w:r>
         <w:t xml:space="preserve"> - ODM and Define.xml</w:t>
       </w:r>
@@ -3208,97 +1893,49 @@
     <w:p>
       <w:pPr>
         <w:pStyle w:val="Caption"/>
-        <w:rPr>
-          <w:lang w:val="en-GB"/>
-        </w:rPr>
-      </w:pPr>
-    </w:p>
-    <w:p>
-      <w:pPr>
-        <w:rPr>
-          <w:lang w:val="en-GB"/>
-        </w:rPr>
-      </w:pPr>
-      <w:r>
-        <w:rPr>
-          <w:lang w:val="en-GB"/>
-        </w:rPr>
+      </w:pPr>
+    </w:p>
+    <w:p>
+      <w:r>
         <w:lastRenderedPageBreak/>
         <w:t xml:space="preserve">They both have a study section with some very basic details about the </w:t>
       </w:r>
       <w:r>
-        <w:rPr>
-          <w:lang w:val="en-GB"/>
-        </w:rPr>
         <w:t>study being referenced. We have other tools needing study information</w:t>
       </w:r>
       <w:r>
-        <w:rPr>
-          <w:lang w:val="en-GB"/>
-        </w:rPr>
         <w:t>,</w:t>
       </w:r>
       <w:r>
-        <w:rPr>
-          <w:lang w:val="en-GB"/>
-        </w:rPr>
         <w:t xml:space="preserve"> as already noted. We </w:t>
       </w:r>
       <w:r>
-        <w:rPr>
-          <w:lang w:val="en-GB"/>
-        </w:rPr>
         <w:t>can use the same API calls to get this information.</w:t>
       </w:r>
       <w:r>
-        <w:rPr>
-          <w:lang w:val="en-GB"/>
-        </w:rPr>
         <w:t xml:space="preserve"> Let’s separate that piece out as one common API. Now every system can speak </w:t>
       </w:r>
       <w:r>
-        <w:rPr>
-          <w:lang w:val="en-GB"/>
-        </w:rPr>
         <w:t>‘</w:t>
       </w:r>
       <w:r>
-        <w:rPr>
-          <w:lang w:val="en-GB"/>
-        </w:rPr>
         <w:t>Study</w:t>
       </w:r>
       <w:r>
-        <w:rPr>
-          <w:lang w:val="en-GB"/>
-        </w:rPr>
         <w:t>’</w:t>
       </w:r>
       <w:r>
-        <w:rPr>
-          <w:lang w:val="en-GB"/>
-        </w:rPr>
         <w:t>.</w:t>
       </w:r>
     </w:p>
-    <w:p>
-      <w:pPr>
-        <w:rPr>
-          <w:lang w:val="en-GB"/>
-        </w:rPr>
-      </w:pPr>
-    </w:p>
+    <w:p/>
     <w:p>
       <w:pPr>
         <w:jc w:val="center"/>
-        <w:rPr>
-          <w:lang w:val="en-GB"/>
-        </w:rPr>
       </w:pPr>
       <w:r>
         <w:rPr>
           <w:noProof/>
-          <w:lang w:val="en-GB"/>
         </w:rPr>
         <w:drawing>
           <wp:inline distT="0" distB="0" distL="0" distR="0" wp14:anchorId="63B48DCE" wp14:editId="2D165816">
@@ -3343,274 +1980,162 @@
         </w:drawing>
       </w:r>
     </w:p>
-    <w:p>
-      <w:pPr>
-        <w:rPr>
-          <w:lang w:val="en-GB"/>
-        </w:rPr>
-      </w:pPr>
-    </w:p>
+    <w:p/>
     <w:p>
       <w:pPr>
         <w:pStyle w:val="Caption"/>
-        <w:rPr>
-          <w:lang w:val="en-GB"/>
-        </w:rPr>
       </w:pPr>
       <w:r>
         <w:t xml:space="preserve">Figure </w:t>
       </w:r>
-      <w:fldSimple w:instr=" SEQ Figure \* ARABIC ">
-        <w:r>
-          <w:rPr>
-            <w:noProof/>
-          </w:rPr>
-          <w:t>2</w:t>
-        </w:r>
-      </w:fldSimple>
-      <w:r>
-        <w:rPr>
-          <w:lang w:val="en-GB"/>
-        </w:rPr>
+      <w:r>
+        <w:fldChar w:fldCharType="begin"/>
+      </w:r>
+      <w:r>
+        <w:instrText xml:space="preserve"> SEQ Figure \* ARABIC </w:instrText>
+      </w:r>
+      <w:r>
+        <w:fldChar w:fldCharType="separate"/>
+      </w:r>
+      <w:r>
+        <w:rPr>
+          <w:noProof/>
+        </w:rPr>
+        <w:t>4</w:t>
+      </w:r>
+      <w:r>
+        <w:rPr>
+          <w:noProof/>
+        </w:rPr>
+        <w:fldChar w:fldCharType="end"/>
+      </w:r>
+      <w:r>
         <w:t xml:space="preserve"> </w:t>
       </w:r>
       <w:r>
-        <w:rPr>
-          <w:lang w:val="en-GB"/>
-        </w:rPr>
         <w:t>–</w:t>
       </w:r>
       <w:r>
-        <w:rPr>
-          <w:lang w:val="en-GB"/>
-        </w:rPr>
         <w:t xml:space="preserve"> Study</w:t>
       </w:r>
     </w:p>
-    <w:p>
-      <w:pPr>
-        <w:rPr>
-          <w:lang w:val="en-GB"/>
-        </w:rPr>
-      </w:pPr>
-    </w:p>
-    <w:p>
-      <w:pPr>
-        <w:rPr>
-          <w:lang w:val="en-GB"/>
-        </w:rPr>
-      </w:pPr>
-      <w:r>
-        <w:rPr>
-          <w:lang w:val="en-GB"/>
-        </w:rPr>
+    <w:p/>
+    <w:p>
+      <w:r>
         <w:t xml:space="preserve">Looking at </w:t>
       </w:r>
       <w:r>
-        <w:rPr>
-          <w:lang w:val="en-GB"/>
-        </w:rPr>
         <w:t xml:space="preserve">the </w:t>
       </w:r>
       <w:r>
-        <w:rPr>
-          <w:lang w:val="en-GB"/>
-        </w:rPr>
         <w:t>other pieces</w:t>
       </w:r>
       <w:r>
-        <w:rPr>
-          <w:lang w:val="en-GB"/>
-        </w:rPr>
         <w:t>,</w:t>
       </w:r>
       <w:r>
-        <w:rPr>
-          <w:lang w:val="en-GB"/>
-        </w:rPr>
-        <w:t xml:space="preserve"> we can take the events section of ODM and see similarities with the Schedule of Assessments </w:t>
-      </w:r>
-      <w:r>
-        <w:rPr>
-          <w:lang w:val="en-GB"/>
-        </w:rPr>
+        <w:t xml:space="preserve"> we can take the </w:t>
+      </w:r>
+      <w:r>
+        <w:t>Study E</w:t>
+      </w:r>
+      <w:r>
+        <w:t xml:space="preserve">vents section of ODM and see similarities with the Schedule of Assessments </w:t>
+      </w:r>
+      <w:r>
         <w:t>that study build systems would require.</w:t>
       </w:r>
       <w:r>
-        <w:rPr>
-          <w:lang w:val="en-GB"/>
-        </w:rPr>
         <w:t xml:space="preserve"> Make that separate. This is DDF territory.</w:t>
       </w:r>
     </w:p>
-    <w:p>
-      <w:pPr>
-        <w:rPr>
-          <w:lang w:val="en-GB"/>
-        </w:rPr>
-      </w:pPr>
-    </w:p>
-    <w:p>
-      <w:pPr>
-        <w:rPr>
-          <w:lang w:val="en-GB"/>
-        </w:rPr>
-      </w:pPr>
-      <w:r>
-        <w:rPr>
-          <w:lang w:val="en-GB"/>
-        </w:rPr>
+    <w:p/>
+    <w:p>
+      <w:r>
         <w:t xml:space="preserve">The Define.xml </w:t>
       </w:r>
       <w:r>
-        <w:rPr>
-          <w:lang w:val="en-GB"/>
-        </w:rPr>
         <w:t>groups and items are holding metadata about domains and variables.</w:t>
       </w:r>
       <w:r>
-        <w:rPr>
-          <w:lang w:val="en-GB"/>
-        </w:rPr>
         <w:t xml:space="preserve"> Of course</w:t>
       </w:r>
       <w:r>
-        <w:rPr>
-          <w:lang w:val="en-GB"/>
-        </w:rPr>
         <w:t>,</w:t>
       </w:r>
       <w:r>
-        <w:rPr>
-          <w:lang w:val="en-GB"/>
-        </w:rPr>
-        <w:t xml:space="preserve"> this relates to SDTM structures</w:t>
-      </w:r>
-      <w:r>
-        <w:rPr>
-          <w:lang w:val="en-GB"/>
-        </w:rPr>
+        <w:t xml:space="preserve"> this relates to SDTM </w:t>
+      </w:r>
+      <w:r>
+        <w:t xml:space="preserve">tabular </w:t>
+      </w:r>
+      <w:r>
+        <w:t>structures</w:t>
+      </w:r>
+      <w:r>
         <w:t>,</w:t>
       </w:r>
       <w:r>
-        <w:rPr>
-          <w:lang w:val="en-GB"/>
-        </w:rPr>
         <w:t xml:space="preserve"> and </w:t>
       </w:r>
       <w:r>
-        <w:rPr>
-          <w:lang w:val="en-GB"/>
-        </w:rPr>
         <w:t>it</w:t>
       </w:r>
       <w:r>
-        <w:rPr>
-          <w:lang w:val="en-GB"/>
-        </w:rPr>
         <w:t xml:space="preserve"> would make sense to have </w:t>
       </w:r>
       <w:r>
-        <w:rPr>
-          <w:lang w:val="en-GB"/>
-        </w:rPr>
         <w:t xml:space="preserve">an API </w:t>
       </w:r>
       <w:r>
-        <w:rPr>
-          <w:lang w:val="en-GB"/>
-        </w:rPr>
         <w:t xml:space="preserve">for </w:t>
       </w:r>
       <w:r>
-        <w:rPr>
-          <w:lang w:val="en-GB"/>
-        </w:rPr>
         <w:t xml:space="preserve">exchanging Domain </w:t>
       </w:r>
       <w:r>
-        <w:rPr>
-          <w:lang w:val="en-GB"/>
-        </w:rPr>
         <w:t xml:space="preserve">metadata </w:t>
       </w:r>
       <w:r>
-        <w:rPr>
-          <w:lang w:val="en-GB"/>
-        </w:rPr>
         <w:t xml:space="preserve">and </w:t>
       </w:r>
       <w:r>
-        <w:rPr>
-          <w:lang w:val="en-GB"/>
-        </w:rPr>
         <w:t>data</w:t>
       </w:r>
       <w:r>
-        <w:rPr>
-          <w:lang w:val="en-GB"/>
-        </w:rPr>
         <w:t xml:space="preserve"> (also see Dataset XML which shares the define structure </w:t>
       </w:r>
       <w:r>
-        <w:rPr>
-          <w:lang w:val="en-GB"/>
-        </w:rPr>
         <w:t>and holds the data)</w:t>
       </w:r>
       <w:r>
-        <w:rPr>
-          <w:lang w:val="en-GB"/>
-        </w:rPr>
         <w:t xml:space="preserve">. Long term we want to move away from </w:t>
       </w:r>
       <w:proofErr w:type="gramStart"/>
       <w:r>
-        <w:rPr>
-          <w:lang w:val="en-GB"/>
-        </w:rPr>
         <w:t>these</w:t>
       </w:r>
       <w:proofErr w:type="gramEnd"/>
       <w:r>
-        <w:rPr>
-          <w:lang w:val="en-GB"/>
-        </w:rPr>
         <w:t xml:space="preserve"> but they will need to remain in the near term; we cannot scare an industry to </w:t>
       </w:r>
       <w:proofErr w:type="gramStart"/>
       <w:r>
-        <w:rPr>
-          <w:lang w:val="en-GB"/>
-        </w:rPr>
         <w:t>death</w:t>
       </w:r>
       <w:proofErr w:type="gramEnd"/>
       <w:r>
-        <w:rPr>
-          <w:lang w:val="en-GB"/>
-        </w:rPr>
         <w:t xml:space="preserve"> and we need to keep the lights burning.</w:t>
       </w:r>
     </w:p>
-    <w:p>
-      <w:pPr>
-        <w:rPr>
-          <w:lang w:val="en-GB"/>
-        </w:rPr>
-      </w:pPr>
-    </w:p>
+    <w:p/>
     <w:p>
       <w:pPr>
         <w:jc w:val="center"/>
-        <w:rPr>
-          <w:lang w:val="en-GB"/>
-        </w:rPr>
       </w:pPr>
       <w:r>
         <w:rPr>
           <w:noProof/>
-          <w:lang w:val="en-GB"/>
         </w:rPr>
         <w:lastRenderedPageBreak/>
         <w:drawing>
@@ -3656,133 +2181,80 @@
         </w:drawing>
       </w:r>
     </w:p>
-    <w:p>
-      <w:pPr>
-        <w:rPr>
-          <w:lang w:val="en-GB"/>
-        </w:rPr>
-      </w:pPr>
-    </w:p>
+    <w:p/>
     <w:p>
       <w:pPr>
         <w:pStyle w:val="Caption"/>
-        <w:rPr>
-          <w:lang w:val="en-GB"/>
-        </w:rPr>
       </w:pPr>
       <w:r>
         <w:t xml:space="preserve">Figure </w:t>
       </w:r>
-      <w:fldSimple w:instr=" SEQ Figure \* ARABIC ">
-        <w:r>
-          <w:rPr>
-            <w:noProof/>
-          </w:rPr>
-          <w:t>3</w:t>
-        </w:r>
-      </w:fldSimple>
-      <w:r>
-        <w:rPr>
-          <w:lang w:val="en-GB"/>
-        </w:rPr>
+      <w:r>
+        <w:fldChar w:fldCharType="begin"/>
+      </w:r>
+      <w:r>
+        <w:instrText xml:space="preserve"> SEQ Figure \* ARABIC </w:instrText>
+      </w:r>
+      <w:r>
+        <w:fldChar w:fldCharType="separate"/>
+      </w:r>
+      <w:r>
+        <w:rPr>
+          <w:noProof/>
+        </w:rPr>
+        <w:t>5</w:t>
+      </w:r>
+      <w:r>
+        <w:rPr>
+          <w:noProof/>
+        </w:rPr>
+        <w:fldChar w:fldCharType="end"/>
+      </w:r>
+      <w:r>
         <w:t xml:space="preserve"> - </w:t>
       </w:r>
       <w:proofErr w:type="spellStart"/>
       <w:r>
-        <w:rPr>
-          <w:lang w:val="en-GB"/>
-        </w:rPr>
         <w:t>SoA</w:t>
       </w:r>
       <w:proofErr w:type="spellEnd"/>
       <w:r>
-        <w:rPr>
-          <w:lang w:val="en-GB"/>
-        </w:rPr>
         <w:t xml:space="preserve"> &amp; SDTM</w:t>
       </w:r>
     </w:p>
-    <w:p>
-      <w:pPr>
-        <w:rPr>
-          <w:lang w:val="en-GB"/>
-        </w:rPr>
-      </w:pPr>
-    </w:p>
-    <w:p>
-      <w:pPr>
-        <w:rPr>
-          <w:lang w:val="en-GB"/>
-        </w:rPr>
-      </w:pPr>
-      <w:r>
-        <w:rPr>
-          <w:lang w:val="en-GB"/>
-        </w:rPr>
+    <w:p/>
+    <w:p>
+      <w:r>
         <w:t xml:space="preserve">Forms </w:t>
       </w:r>
       <w:r>
-        <w:rPr>
-          <w:lang w:val="en-GB"/>
-        </w:rPr>
         <w:t>should be an API section</w:t>
       </w:r>
       <w:r>
-        <w:rPr>
-          <w:lang w:val="en-GB"/>
-        </w:rPr>
         <w:t>,</w:t>
       </w:r>
       <w:r>
-        <w:rPr>
-          <w:lang w:val="en-GB"/>
-        </w:rPr>
         <w:t xml:space="preserve"> </w:t>
       </w:r>
       <w:r>
-        <w:rPr>
-          <w:lang w:val="en-GB"/>
-        </w:rPr>
         <w:t>while Groups and Items have a strong alignment with BCs. We need to consider as an industry how BCs can be used to improve data capture, not just in EDC systems but across all data feeds.</w:t>
       </w:r>
       <w:r>
-        <w:rPr>
-          <w:lang w:val="en-GB"/>
-        </w:rPr>
         <w:t xml:space="preserve"> Make a separate set of APIs for these items. But remember, the APIs cross-refer</w:t>
       </w:r>
       <w:r>
-        <w:rPr>
-          <w:lang w:val="en-GB"/>
-        </w:rPr>
         <w:t>.</w:t>
       </w:r>
     </w:p>
-    <w:p>
-      <w:pPr>
-        <w:rPr>
-          <w:lang w:val="en-GB"/>
-        </w:rPr>
-      </w:pPr>
-    </w:p>
-    <w:p>
-      <w:pPr>
-        <w:rPr>
-          <w:lang w:val="en-GB"/>
-        </w:rPr>
-      </w:pPr>
-    </w:p>
+    <w:p/>
+    <w:p/>
     <w:p>
       <w:pPr>
         <w:jc w:val="center"/>
-        <w:rPr>
-          <w:lang w:val="en-GB"/>
-        </w:rPr>
       </w:pPr>
       <w:r>
         <w:rPr>
           <w:noProof/>
-          <w:lang w:val="en-GB"/>
         </w:rPr>
         <w:drawing>
           <wp:inline distT="0" distB="0" distL="0" distR="0" wp14:anchorId="0997491B" wp14:editId="05FB835C">
@@ -3827,463 +2299,260 @@
         </w:drawing>
       </w:r>
     </w:p>
-    <w:p>
-      <w:pPr>
-        <w:rPr>
-          <w:lang w:val="en-GB"/>
-        </w:rPr>
-      </w:pPr>
-    </w:p>
+    <w:p/>
     <w:p>
       <w:pPr>
         <w:pStyle w:val="Caption"/>
-        <w:rPr>
-          <w:lang w:val="en-GB"/>
-        </w:rPr>
       </w:pPr>
       <w:r>
         <w:t xml:space="preserve">Figure </w:t>
       </w:r>
-      <w:fldSimple w:instr=" SEQ Figure \* ARABIC ">
-        <w:r>
-          <w:rPr>
-            <w:noProof/>
-          </w:rPr>
-          <w:t>4</w:t>
-        </w:r>
-      </w:fldSimple>
-      <w:r>
-        <w:rPr>
-          <w:lang w:val="en-GB"/>
-        </w:rPr>
+      <w:r>
+        <w:fldChar w:fldCharType="begin"/>
+      </w:r>
+      <w:r>
+        <w:instrText xml:space="preserve"> SEQ Figure \* ARABIC </w:instrText>
+      </w:r>
+      <w:r>
+        <w:fldChar w:fldCharType="separate"/>
+      </w:r>
+      <w:r>
+        <w:rPr>
+          <w:noProof/>
+        </w:rPr>
+        <w:t>6</w:t>
+      </w:r>
+      <w:r>
+        <w:rPr>
+          <w:noProof/>
+        </w:rPr>
+        <w:fldChar w:fldCharType="end"/>
+      </w:r>
+      <w:r>
         <w:t xml:space="preserve"> - Forms and Groups</w:t>
       </w:r>
     </w:p>
-    <w:p>
-      <w:pPr>
-        <w:rPr>
-          <w:lang w:val="en-GB"/>
-        </w:rPr>
-      </w:pPr>
-    </w:p>
-    <w:p>
-      <w:pPr>
-        <w:rPr>
-          <w:lang w:val="en-GB"/>
-        </w:rPr>
-      </w:pPr>
-      <w:r>
-        <w:rPr>
-          <w:lang w:val="en-GB"/>
-        </w:rPr>
+    <w:p/>
+    <w:p>
+      <w:r>
         <w:lastRenderedPageBreak/>
         <w:t>As already noted</w:t>
       </w:r>
       <w:r>
-        <w:rPr>
-          <w:lang w:val="en-GB"/>
-        </w:rPr>
         <w:t>,</w:t>
       </w:r>
       <w:r>
-        <w:rPr>
-          <w:lang w:val="en-GB"/>
-        </w:rPr>
         <w:t xml:space="preserve"> </w:t>
       </w:r>
       <w:r>
-        <w:rPr>
-          <w:lang w:val="en-GB"/>
-        </w:rPr>
         <w:t>SDTM</w:t>
       </w:r>
       <w:r>
-        <w:rPr>
-          <w:lang w:val="en-GB"/>
-        </w:rPr>
         <w:t>,</w:t>
       </w:r>
       <w:r>
-        <w:rPr>
-          <w:lang w:val="en-GB"/>
-        </w:rPr>
         <w:t xml:space="preserve"> </w:t>
       </w:r>
       <w:r>
-        <w:rPr>
-          <w:lang w:val="en-GB"/>
-        </w:rPr>
         <w:t>as a set of metadata</w:t>
       </w:r>
       <w:r>
-        <w:rPr>
-          <w:lang w:val="en-GB"/>
-        </w:rPr>
         <w:t>,</w:t>
       </w:r>
       <w:r>
-        <w:rPr>
-          <w:lang w:val="en-GB"/>
-        </w:rPr>
         <w:t xml:space="preserve"> </w:t>
       </w:r>
       <w:r>
-        <w:rPr>
-          <w:lang w:val="en-GB"/>
-        </w:rPr>
         <w:t xml:space="preserve">obviously is </w:t>
       </w:r>
       <w:r>
-        <w:rPr>
-          <w:lang w:val="en-GB"/>
-        </w:rPr>
         <w:t xml:space="preserve">the same as define.xml. Add data and we have datasets and </w:t>
       </w:r>
       <w:r>
-        <w:rPr>
-          <w:lang w:val="en-GB"/>
-        </w:rPr>
-        <w:t xml:space="preserve">alignment with Dataset XML. The API might allow me to request the definition, one domain of data, a set of </w:t>
+        <w:t>alignment with Dataset XML. The API might allow me to request the definition, one domain of data, a set of domain</w:t>
+      </w:r>
+      <w:r>
+        <w:t>s</w:t>
+      </w:r>
+      <w:r>
+        <w:t xml:space="preserve">. </w:t>
+      </w:r>
+    </w:p>
+    <w:p/>
+    <w:p>
+      <w:r>
+        <w:t xml:space="preserve">But </w:t>
+      </w:r>
+      <w:r>
+        <w:t>none</w:t>
+      </w:r>
+      <w:r>
+        <w:t xml:space="preserve"> of this should be a surprise</w:t>
+      </w:r>
+      <w:r>
+        <w:t>,</w:t>
+      </w:r>
+      <w:r>
+        <w:t xml:space="preserve"> as all of our existing standards are but views and slices of our reality. </w:t>
+      </w:r>
+      <w:r>
+        <w:t>Define.xml is but a set of columns</w:t>
+      </w:r>
+      <w:r>
+        <w:t>,</w:t>
+      </w:r>
+      <w:r>
+        <w:t xml:space="preserve"> headers and associated information in an XML wrapper. I could equally </w:t>
+      </w:r>
+      <w:r>
+        <w:t>format that as</w:t>
+      </w:r>
+      <w:r>
+        <w:t xml:space="preserve"> </w:t>
+      </w:r>
+      <w:r>
+        <w:t xml:space="preserve">a </w:t>
+      </w:r>
+      <w:r>
+        <w:t>JSON</w:t>
+      </w:r>
+      <w:r>
+        <w:t xml:space="preserve"> </w:t>
+      </w:r>
+      <w:r>
+        <w:t xml:space="preserve">structure </w:t>
+      </w:r>
+      <w:r>
+        <w:t>and send it</w:t>
+      </w:r>
+      <w:r>
+        <w:t xml:space="preserve"> </w:t>
+      </w:r>
+      <w:r>
+        <w:t xml:space="preserve">using an </w:t>
+      </w:r>
+      <w:r>
+        <w:t>API</w:t>
+      </w:r>
+      <w:r>
+        <w:t xml:space="preserve">; in </w:t>
       </w:r>
       <w:proofErr w:type="gramStart"/>
       <w:r>
-        <w:rPr>
-          <w:lang w:val="en-GB"/>
-        </w:rPr>
-        <w:t>domain</w:t>
+        <w:t>fact</w:t>
       </w:r>
       <w:proofErr w:type="gramEnd"/>
       <w:r>
-        <w:rPr>
-          <w:lang w:val="en-GB"/>
-        </w:rPr>
-        <w:t xml:space="preserve">. </w:t>
-      </w:r>
-    </w:p>
-    <w:p>
-      <w:pPr>
-        <w:rPr>
-          <w:lang w:val="en-GB"/>
-        </w:rPr>
-      </w:pPr>
-    </w:p>
-    <w:p>
-      <w:pPr>
-        <w:rPr>
-          <w:lang w:val="en-GB"/>
-        </w:rPr>
-      </w:pPr>
-      <w:r>
-        <w:rPr>
-          <w:lang w:val="en-GB"/>
-        </w:rPr>
-        <w:t xml:space="preserve">But </w:t>
-      </w:r>
-      <w:r>
-        <w:rPr>
-          <w:lang w:val="en-GB"/>
-        </w:rPr>
-        <w:t>none</w:t>
-      </w:r>
-      <w:r>
-        <w:rPr>
-          <w:lang w:val="en-GB"/>
-        </w:rPr>
-        <w:t xml:space="preserve"> of this should be a surprise</w:t>
-      </w:r>
-      <w:r>
-        <w:rPr>
-          <w:lang w:val="en-GB"/>
-        </w:rPr>
+        <w:t xml:space="preserve"> we could use XML structures in our API</w:t>
+      </w:r>
+      <w:r>
+        <w:t>.</w:t>
+      </w:r>
+    </w:p>
+    <w:p/>
+    <w:p>
+      <w:r>
+        <w:t xml:space="preserve">But the key is </w:t>
+      </w:r>
+      <w:r>
+        <w:t xml:space="preserve">that </w:t>
+      </w:r>
+      <w:r>
+        <w:t>w</w:t>
+      </w:r>
+      <w:r>
+        <w:t>e are doing two things. Firstly</w:t>
+      </w:r>
+      <w:r>
         <w:t>,</w:t>
       </w:r>
       <w:r>
-        <w:rPr>
-          <w:lang w:val="en-GB"/>
-        </w:rPr>
-        <w:t xml:space="preserve"> as all of our existing standards are but views and slices of our reality. </w:t>
-      </w:r>
-      <w:r>
-        <w:rPr>
-          <w:lang w:val="en-GB"/>
-        </w:rPr>
-        <w:t>Define.xml is but a set of columns</w:t>
-      </w:r>
-      <w:r>
-        <w:rPr>
-          <w:lang w:val="en-GB"/>
-        </w:rPr>
+        <w:t xml:space="preserve"> we are </w:t>
+      </w:r>
+      <w:r>
+        <w:t xml:space="preserve">using a consistent technology to interface and </w:t>
+      </w:r>
+      <w:r>
+        <w:t>secondly,</w:t>
+      </w:r>
+      <w:r>
+        <w:t xml:space="preserve"> we are modelling to ensure we have consistent relati</w:t>
+      </w:r>
+      <w:r>
+        <w:t>o</w:t>
+      </w:r>
+      <w:r>
+        <w:t xml:space="preserve">nships </w:t>
+      </w:r>
+      <w:r>
+        <w:t>that the community understands</w:t>
+      </w:r>
+    </w:p>
+    <w:p/>
+    <w:p>
+      <w:r>
+        <w:t xml:space="preserve">The figure below shows the evolution from </w:t>
+      </w:r>
+      <w:r>
+        <w:t xml:space="preserve">current interfaces, a mix of standards, files and </w:t>
+      </w:r>
+      <w:r>
+        <w:t>proprietary</w:t>
+      </w:r>
+      <w:r>
+        <w:t xml:space="preserve"> methods to one based on API. </w:t>
+      </w:r>
+      <w:r>
+        <w:t xml:space="preserve">But that </w:t>
+      </w:r>
+      <w:r>
+        <w:t xml:space="preserve">landscape can </w:t>
+      </w:r>
+      <w:r>
+        <w:t xml:space="preserve">be redrawn, </w:t>
+      </w:r>
+      <w:r>
+        <w:t xml:space="preserve">not as a set of point to point interfaces but as a cooperating ecosystem, a community </w:t>
+      </w:r>
+      <w:r>
+        <w:t>working together to ease everyone’s burden.</w:t>
+      </w:r>
+      <w:r>
+        <w:t xml:space="preserve"> So</w:t>
+      </w:r>
+      <w:r>
         <w:t>,</w:t>
       </w:r>
       <w:r>
-        <w:rPr>
-          <w:lang w:val="en-GB"/>
-        </w:rPr>
-        <w:t xml:space="preserve"> headers and associated information in an XML wrapper. I could equally </w:t>
-      </w:r>
-      <w:r>
-        <w:rPr>
-          <w:lang w:val="en-GB"/>
-        </w:rPr>
-        <w:t>format that as</w:t>
-      </w:r>
-      <w:r>
-        <w:rPr>
-          <w:lang w:val="en-GB"/>
-        </w:rPr>
-        <w:t xml:space="preserve"> </w:t>
-      </w:r>
-      <w:r>
-        <w:rPr>
-          <w:lang w:val="en-GB"/>
-        </w:rPr>
-        <w:t xml:space="preserve">a </w:t>
-      </w:r>
-      <w:r>
-        <w:rPr>
-          <w:lang w:val="en-GB"/>
-        </w:rPr>
-        <w:t>JSON</w:t>
-      </w:r>
-      <w:r>
-        <w:rPr>
-          <w:lang w:val="en-GB"/>
-        </w:rPr>
-        <w:t xml:space="preserve"> </w:t>
-      </w:r>
-      <w:r>
-        <w:rPr>
-          <w:lang w:val="en-GB"/>
-        </w:rPr>
-        <w:t xml:space="preserve">structure </w:t>
-      </w:r>
-      <w:r>
-        <w:rPr>
-          <w:lang w:val="en-GB"/>
-        </w:rPr>
-        <w:t>and send it</w:t>
-      </w:r>
-      <w:r>
-        <w:rPr>
-          <w:lang w:val="en-GB"/>
-        </w:rPr>
-        <w:t xml:space="preserve"> </w:t>
-      </w:r>
-      <w:r>
-        <w:rPr>
-          <w:lang w:val="en-GB"/>
-        </w:rPr>
-        <w:t xml:space="preserve">using an </w:t>
-      </w:r>
-      <w:r>
-        <w:rPr>
-          <w:lang w:val="en-GB"/>
-        </w:rPr>
-        <w:t>API.</w:t>
-      </w:r>
-    </w:p>
-    <w:p>
-      <w:pPr>
-        <w:rPr>
-          <w:lang w:val="en-GB"/>
-        </w:rPr>
-      </w:pPr>
-    </w:p>
-    <w:p>
-      <w:pPr>
-        <w:rPr>
-          <w:lang w:val="en-GB"/>
-        </w:rPr>
-      </w:pPr>
-      <w:r>
-        <w:rPr>
-          <w:lang w:val="en-GB"/>
-        </w:rPr>
-        <w:t xml:space="preserve">But the key is </w:t>
-      </w:r>
-      <w:r>
-        <w:rPr>
-          <w:lang w:val="en-GB"/>
-        </w:rPr>
-        <w:t xml:space="preserve">that </w:t>
-      </w:r>
-      <w:r>
-        <w:rPr>
-          <w:lang w:val="en-GB"/>
-        </w:rPr>
-        <w:t>w</w:t>
-      </w:r>
-      <w:r>
-        <w:rPr>
-          <w:lang w:val="en-GB"/>
-        </w:rPr>
-        <w:t>e are doing two things. Firstly</w:t>
-      </w:r>
-      <w:r>
-        <w:rPr>
-          <w:lang w:val="en-GB"/>
-        </w:rPr>
-        <w:t>,</w:t>
-      </w:r>
-      <w:r>
-        <w:rPr>
-          <w:lang w:val="en-GB"/>
-        </w:rPr>
-        <w:t xml:space="preserve"> we are </w:t>
-      </w:r>
-      <w:r>
-        <w:rPr>
-          <w:lang w:val="en-GB"/>
-        </w:rPr>
-        <w:t xml:space="preserve">using a consistent technology to interface and </w:t>
-      </w:r>
-      <w:r>
-        <w:rPr>
-          <w:lang w:val="en-GB"/>
-        </w:rPr>
-        <w:t>secondly,</w:t>
-      </w:r>
-      <w:r>
-        <w:rPr>
-          <w:lang w:val="en-GB"/>
-        </w:rPr>
-        <w:t xml:space="preserve"> we are modelling to ensure we have consistent relati</w:t>
-      </w:r>
-      <w:r>
-        <w:rPr>
-          <w:lang w:val="en-GB"/>
-        </w:rPr>
-        <w:t>o</w:t>
-      </w:r>
-      <w:r>
-        <w:rPr>
-          <w:lang w:val="en-GB"/>
-        </w:rPr>
-        <w:t xml:space="preserve">nships </w:t>
-      </w:r>
-      <w:r>
-        <w:rPr>
-          <w:lang w:val="en-GB"/>
-        </w:rPr>
-        <w:t>that the community understands</w:t>
-      </w:r>
-    </w:p>
-    <w:p>
-      <w:pPr>
-        <w:rPr>
-          <w:lang w:val="en-GB"/>
-        </w:rPr>
-      </w:pPr>
-    </w:p>
-    <w:p>
-      <w:pPr>
-        <w:rPr>
-          <w:lang w:val="en-GB"/>
-        </w:rPr>
-      </w:pPr>
-      <w:r>
-        <w:rPr>
-          <w:lang w:val="en-GB"/>
-        </w:rPr>
-        <w:t xml:space="preserve">The figure below shows the evolution from </w:t>
-      </w:r>
-      <w:r>
-        <w:rPr>
-          <w:lang w:val="en-GB"/>
-        </w:rPr>
-        <w:t xml:space="preserve">current interfaces, a mix of standards, files and </w:t>
-      </w:r>
-      <w:r>
-        <w:rPr>
-          <w:lang w:val="en-GB"/>
-        </w:rPr>
-        <w:t>proprietary</w:t>
-      </w:r>
-      <w:r>
-        <w:rPr>
-          <w:lang w:val="en-GB"/>
-        </w:rPr>
-        <w:t xml:space="preserve"> methods to one based on API. </w:t>
-      </w:r>
-      <w:r>
-        <w:rPr>
-          <w:lang w:val="en-GB"/>
-        </w:rPr>
-        <w:t xml:space="preserve">But that </w:t>
-      </w:r>
-      <w:r>
-        <w:rPr>
-          <w:lang w:val="en-GB"/>
-        </w:rPr>
-        <w:t xml:space="preserve">landscape can </w:t>
-      </w:r>
-      <w:r>
-        <w:rPr>
-          <w:lang w:val="en-GB"/>
-        </w:rPr>
-        <w:t xml:space="preserve">be redrawn, </w:t>
-      </w:r>
-      <w:r>
-        <w:rPr>
-          <w:lang w:val="en-GB"/>
-        </w:rPr>
-        <w:t xml:space="preserve">not as a set of point to point interfaces but as a cooperating ecosystem, a community </w:t>
-      </w:r>
-      <w:r>
-        <w:rPr>
-          <w:lang w:val="en-GB"/>
-        </w:rPr>
-        <w:t>working together to ease everyone’s burden.</w:t>
-      </w:r>
-      <w:r>
-        <w:rPr>
-          <w:lang w:val="en-GB"/>
-        </w:rPr>
-        <w:t xml:space="preserve"> </w:t>
-      </w:r>
-      <w:proofErr w:type="gramStart"/>
-      <w:r>
-        <w:rPr>
-          <w:lang w:val="en-GB"/>
-        </w:rPr>
-        <w:t>So</w:t>
-      </w:r>
-      <w:proofErr w:type="gramEnd"/>
-      <w:r>
-        <w:rPr>
-          <w:lang w:val="en-GB"/>
-        </w:rPr>
         <w:t xml:space="preserve"> in the figure we see a</w:t>
       </w:r>
       <w:r>
-        <w:rPr>
-          <w:lang w:val="en-GB"/>
-        </w:rPr>
         <w:t>n</w:t>
       </w:r>
       <w:r>
-        <w:rPr>
-          <w:lang w:val="en-GB"/>
-        </w:rPr>
         <w:t xml:space="preserve"> uncontrolled set of interfaces evolve to a set of APIs that can then be organised as </w:t>
       </w:r>
       <w:r>
-        <w:rPr>
-          <w:lang w:val="en-GB"/>
-        </w:rPr>
-        <w:t>an ecosystem.</w:t>
-      </w:r>
-    </w:p>
-    <w:p>
-      <w:pPr>
-        <w:rPr>
-          <w:lang w:val="en-GB"/>
-        </w:rPr>
+        <w:t>an ecosystem</w:t>
+      </w:r>
+      <w:r>
+        <w:rPr>
+          <w:rStyle w:val="FootnoteReference"/>
+        </w:rPr>
+        <w:footnoteReference w:id="4"/>
+      </w:r>
+      <w:r>
+        <w:t>.</w:t>
+      </w:r>
+    </w:p>
+    <w:p/>
+    <w:p>
+      <w:pPr>
+        <w:jc w:val="center"/>
       </w:pPr>
       <w:r>
         <w:rPr>
           <w:noProof/>
-          <w:lang w:val="en-GB"/>
         </w:rPr>
         <w:drawing>
           <wp:inline distT="0" distB="0" distL="0" distR="0" wp14:anchorId="5CF17C3C" wp14:editId="16C3C790">
@@ -4328,158 +2597,106 @@
         </w:drawing>
       </w:r>
     </w:p>
-    <w:p>
-      <w:pPr>
-        <w:rPr>
-          <w:lang w:val="en-GB"/>
-        </w:rPr>
-      </w:pPr>
-    </w:p>
-    <w:p>
-      <w:pPr>
-        <w:rPr>
-          <w:lang w:val="en-GB"/>
-        </w:rPr>
-      </w:pPr>
-    </w:p>
-    <w:p>
-      <w:pPr>
-        <w:rPr>
-          <w:lang w:val="en-GB"/>
-        </w:rPr>
-      </w:pPr>
-      <w:r>
-        <w:rPr>
-          <w:lang w:val="en-GB"/>
-        </w:rPr>
+    <w:p/>
+    <w:p>
+      <w:pPr>
+        <w:pStyle w:val="Caption"/>
+      </w:pPr>
+      <w:r>
+        <w:t xml:space="preserve">Figure </w:t>
+      </w:r>
+      <w:r>
+        <w:fldChar w:fldCharType="begin"/>
+      </w:r>
+      <w:r>
+        <w:instrText xml:space="preserve"> SEQ Figure \* ARABIC </w:instrText>
+      </w:r>
+      <w:r>
+        <w:fldChar w:fldCharType="separate"/>
+      </w:r>
+      <w:r>
+        <w:rPr>
+          <w:noProof/>
+        </w:rPr>
+        <w:t>7</w:t>
+      </w:r>
+      <w:r>
+        <w:rPr>
+          <w:noProof/>
+        </w:rPr>
+        <w:fldChar w:fldCharType="end"/>
+      </w:r>
+      <w:r>
+        <w:t xml:space="preserve"> - Evolution</w:t>
+      </w:r>
+    </w:p>
+    <w:p>
+      <w:r>
         <w:t>And now consider</w:t>
       </w:r>
       <w:r>
-        <w:rPr>
-          <w:lang w:val="en-GB"/>
-        </w:rPr>
         <w:t xml:space="preserve">. If a sponsor system can request this range of information from its </w:t>
       </w:r>
       <w:r>
-        <w:rPr>
-          <w:lang w:val="en-GB"/>
-        </w:rPr>
         <w:t xml:space="preserve">own </w:t>
       </w:r>
       <w:r>
-        <w:rPr>
-          <w:lang w:val="en-GB"/>
-        </w:rPr>
         <w:t>systems</w:t>
       </w:r>
       <w:r>
-        <w:rPr>
-          <w:lang w:val="en-GB"/>
-        </w:rPr>
         <w:t>,</w:t>
       </w:r>
       <w:r>
-        <w:rPr>
-          <w:lang w:val="en-GB"/>
-        </w:rPr>
         <w:t xml:space="preserve"> a submission could be</w:t>
       </w:r>
       <w:r>
-        <w:rPr>
-          <w:lang w:val="en-GB"/>
-        </w:rPr>
         <w:t xml:space="preserve"> a single message to the agency, </w:t>
       </w:r>
       <w:r>
-        <w:rPr>
-          <w:lang w:val="en-GB"/>
-        </w:rPr>
         <w:t>Sponsor A</w:t>
       </w:r>
       <w:r>
-        <w:rPr>
-          <w:lang w:val="en-GB"/>
-        </w:rPr>
         <w:t xml:space="preserve"> submit</w:t>
       </w:r>
       <w:r>
-        <w:rPr>
-          <w:lang w:val="en-GB"/>
-        </w:rPr>
         <w:t>s</w:t>
       </w:r>
       <w:r>
-        <w:rPr>
-          <w:lang w:val="en-GB"/>
-        </w:rPr>
         <w:t xml:space="preserve"> X. That X contains e</w:t>
       </w:r>
       <w:r>
-        <w:rPr>
-          <w:lang w:val="en-GB"/>
-        </w:rPr>
         <w:t>n</w:t>
       </w:r>
       <w:r>
-        <w:rPr>
-          <w:lang w:val="en-GB"/>
-        </w:rPr>
         <w:t>ough information to allow the agency to request all the component pieces</w:t>
       </w:r>
       <w:r>
-        <w:rPr>
-          <w:lang w:val="en-GB"/>
-        </w:rPr>
         <w:t xml:space="preserve"> from sponsor systems, or at least the regulatory submission system used to assemble the submission. This might be going too far but there is no reason why </w:t>
       </w:r>
       <w:r>
-        <w:rPr>
-          <w:lang w:val="en-GB"/>
-        </w:rPr>
         <w:t>the regulatory agency cannot employ the exact same APIs</w:t>
       </w:r>
       <w:r>
-        <w:rPr>
-          <w:lang w:val="en-GB"/>
-        </w:rPr>
         <w:t>. T</w:t>
       </w:r>
       <w:r>
-        <w:rPr>
-          <w:lang w:val="en-GB"/>
-        </w:rPr>
         <w:t>hey employ HL7 messages in the same manner</w:t>
       </w:r>
       <w:r>
-        <w:rPr>
-          <w:lang w:val="en-GB"/>
-        </w:rPr>
         <w:t>. T</w:t>
       </w:r>
       <w:r>
-        <w:rPr>
-          <w:lang w:val="en-GB"/>
-        </w:rPr>
         <w:t>his is simply an extension of that notion.</w:t>
       </w:r>
     </w:p>
-    <w:p>
-      <w:pPr>
-        <w:rPr>
-          <w:lang w:val="en-GB"/>
-        </w:rPr>
-      </w:pPr>
-    </w:p>
-    <w:p>
-      <w:pPr>
-        <w:rPr>
-          <w:lang w:val="en-GB"/>
-        </w:rPr>
+    <w:p/>
+    <w:p>
+      <w:pPr>
+        <w:jc w:val="center"/>
       </w:pPr>
       <w:r>
         <w:rPr>
           <w:noProof/>
-          <w:lang w:val="en-GB"/>
         </w:rPr>
         <w:lastRenderedPageBreak/>
         <w:drawing>
@@ -4525,442 +2742,233 @@
         </w:drawing>
       </w:r>
     </w:p>
-    <w:p>
-      <w:pPr>
-        <w:rPr>
-          <w:i/>
-          <w:iCs/>
-          <w:lang w:val="en-GB"/>
-        </w:rPr>
-      </w:pPr>
-    </w:p>
-    <w:p>
-      <w:pPr>
-        <w:rPr>
-          <w:lang w:val="en-GB"/>
-        </w:rPr>
-      </w:pPr>
-    </w:p>
-    <w:p>
-      <w:pPr>
-        <w:rPr>
-          <w:lang w:val="en-GB"/>
-        </w:rPr>
-      </w:pPr>
-      <w:r>
-        <w:rPr>
-          <w:lang w:val="en-GB"/>
-        </w:rPr>
+    <w:p/>
+    <w:p>
+      <w:pPr>
+        <w:pStyle w:val="Caption"/>
+      </w:pPr>
+      <w:r>
+        <w:t xml:space="preserve">Figure </w:t>
+      </w:r>
+      <w:r>
+        <w:fldChar w:fldCharType="begin"/>
+      </w:r>
+      <w:r>
+        <w:instrText xml:space="preserve"> SEQ Figure \* ARABIC </w:instrText>
+      </w:r>
+      <w:r>
+        <w:fldChar w:fldCharType="separate"/>
+      </w:r>
+      <w:r>
+        <w:rPr>
+          <w:noProof/>
+        </w:rPr>
+        <w:t>8</w:t>
+      </w:r>
+      <w:r>
+        <w:rPr>
+          <w:noProof/>
+        </w:rPr>
+        <w:fldChar w:fldCharType="end"/>
+      </w:r>
+      <w:r>
+        <w:t xml:space="preserve"> - FDA Submission</w:t>
+      </w:r>
+    </w:p>
+    <w:p>
+      <w:r>
         <w:t>The API also allows for a swapping of conforming systems; the use of a different CRO and EDC system</w:t>
       </w:r>
       <w:r>
-        <w:rPr>
-          <w:lang w:val="en-GB"/>
-        </w:rPr>
         <w:t>s for example</w:t>
       </w:r>
       <w:r>
-        <w:rPr>
-          <w:lang w:val="en-GB"/>
-        </w:rPr>
         <w:t xml:space="preserve"> on </w:t>
       </w:r>
       <w:r>
-        <w:rPr>
-          <w:lang w:val="en-GB"/>
-        </w:rPr>
         <w:t>the next</w:t>
       </w:r>
       <w:r>
-        <w:rPr>
-          <w:lang w:val="en-GB"/>
-        </w:rPr>
         <w:t xml:space="preserve"> study </w:t>
       </w:r>
       <w:r>
-        <w:rPr>
-          <w:lang w:val="en-GB"/>
-        </w:rPr>
         <w:t xml:space="preserve">rather </w:t>
       </w:r>
       <w:r>
-        <w:rPr>
-          <w:lang w:val="en-GB"/>
-        </w:rPr>
         <w:t>than the one</w:t>
       </w:r>
       <w:r>
-        <w:rPr>
-          <w:lang w:val="en-GB"/>
-        </w:rPr>
         <w:t>s</w:t>
       </w:r>
       <w:r>
-        <w:rPr>
-          <w:lang w:val="en-GB"/>
-        </w:rPr>
         <w:t xml:space="preserve"> used </w:t>
       </w:r>
       <w:r>
-        <w:rPr>
-          <w:lang w:val="en-GB"/>
-        </w:rPr>
         <w:t>on the previous study</w:t>
       </w:r>
       <w:r>
-        <w:rPr>
-          <w:lang w:val="en-GB"/>
-        </w:rPr>
         <w:t xml:space="preserve">. Flexibility </w:t>
       </w:r>
       <w:r>
-        <w:rPr>
-          <w:lang w:val="en-GB"/>
-        </w:rPr>
         <w:t>becomes achievable</w:t>
       </w:r>
       <w:r>
-        <w:rPr>
-          <w:lang w:val="en-GB"/>
-        </w:rPr>
         <w:t>.</w:t>
       </w:r>
       <w:r>
-        <w:rPr>
-          <w:lang w:val="en-GB"/>
-        </w:rPr>
         <w:t xml:space="preserve"> But we do</w:t>
       </w:r>
       <w:r>
-        <w:rPr>
-          <w:lang w:val="en-GB"/>
-        </w:rPr>
         <w:t xml:space="preserve"> </w:t>
       </w:r>
       <w:r>
-        <w:rPr>
-          <w:lang w:val="en-GB"/>
-        </w:rPr>
         <w:t>need open APIs and open models, nothing must be hidden.</w:t>
       </w:r>
     </w:p>
-    <w:p>
-      <w:pPr>
-        <w:rPr>
-          <w:lang w:val="en-GB"/>
-        </w:rPr>
-      </w:pPr>
-    </w:p>
-    <w:p>
-      <w:pPr>
-        <w:rPr>
-          <w:lang w:val="en-GB"/>
-        </w:rPr>
-      </w:pPr>
-      <w:r>
-        <w:rPr>
-          <w:lang w:val="en-GB"/>
-        </w:rPr>
+    <w:p/>
+    <w:p>
+      <w:r>
         <w:t>And one final thought t</w:t>
       </w:r>
       <w:r>
-        <w:rPr>
-          <w:lang w:val="en-GB"/>
-        </w:rPr>
         <w:t>o</w:t>
       </w:r>
       <w:r>
-        <w:rPr>
-          <w:lang w:val="en-GB"/>
-        </w:rPr>
+        <w:t xml:space="preserve"> w</w:t>
+      </w:r>
+      <w:r>
+        <w:t>h</w:t>
+      </w:r>
+      <w:r>
+        <w:t xml:space="preserve">et the appetite. A sponsor could, in theory, make a request to an </w:t>
+      </w:r>
+      <w:r>
+        <w:t>EHR for data as part of some Real</w:t>
+      </w:r>
+      <w:r>
+        <w:t>-</w:t>
+      </w:r>
+      <w:r>
+        <w:t>World Evidence (RWE) exercise or study. Data can be combined with that from a study. I have built a simple prototype using FHIR messages to populate CRFs defined using BCs. We can do this</w:t>
+      </w:r>
+      <w:r>
+        <w:t xml:space="preserve"> [2]</w:t>
+      </w:r>
+      <w:r>
+        <w:t xml:space="preserve">. Of course, </w:t>
+      </w:r>
+      <w:r>
+        <w:t xml:space="preserve">we need to think about </w:t>
+      </w:r>
+      <w:r>
+        <w:t>privacy and security</w:t>
+      </w:r>
+      <w:r>
+        <w:t>. We need to be cognizant of such but HL7 have the same needs</w:t>
+      </w:r>
+      <w:r>
+        <w:t xml:space="preserve"> and much can be learned from them.</w:t>
+      </w:r>
+    </w:p>
+    <w:p>
+      <w:pPr>
+        <w:pStyle w:val="Heading1"/>
+      </w:pPr>
+      <w:r>
+        <w:t>Organisation</w:t>
+      </w:r>
+      <w:r>
+        <w:t>al Issues</w:t>
+      </w:r>
+    </w:p>
+    <w:p/>
+    <w:p>
+      <w:r>
+        <w:t>I have long felt</w:t>
+      </w:r>
+      <w:r>
+        <w:t xml:space="preserve">, while being closely involved in standards organisations and lately while being less involved than I would like, </w:t>
+      </w:r>
+      <w:r>
+        <w:t xml:space="preserve">that </w:t>
+      </w:r>
+      <w:r>
+        <w:t>w</w:t>
+      </w:r>
+      <w:r>
+        <w:t xml:space="preserve">e need to recognize that </w:t>
+      </w:r>
+      <w:r>
+        <w:t xml:space="preserve">we are not </w:t>
+      </w:r>
+      <w:r>
+        <w:t>all aligned with where we should focus</w:t>
+      </w:r>
+      <w:r>
+        <w:t>. We need to fix this.</w:t>
+      </w:r>
+      <w:r>
+        <w:t xml:space="preserve"> We need a single vision that the organisations </w:t>
+      </w:r>
+      <w:r>
+        <w:t>buy</w:t>
+      </w:r>
+      <w:r>
+        <w:t xml:space="preserve"> into and a </w:t>
+      </w:r>
+      <w:r>
+        <w:t>division</w:t>
+      </w:r>
+      <w:r>
+        <w:t xml:space="preserve"> of labour w</w:t>
+      </w:r>
+      <w:r>
+        <w:t xml:space="preserve">ith no duplication of effort. Regulators </w:t>
+      </w:r>
+      <w:r>
+        <w:t xml:space="preserve">also </w:t>
+      </w:r>
+      <w:r>
+        <w:t>need to be on board.</w:t>
+      </w:r>
+      <w:r>
+        <w:t xml:space="preserve"> It needs collaboration, </w:t>
+      </w:r>
+      <w:r>
+        <w:t xml:space="preserve">real collaboration, </w:t>
+      </w:r>
+      <w:r>
+        <w:t xml:space="preserve">not </w:t>
+      </w:r>
+      <w:r>
+        <w:t>one</w:t>
+      </w:r>
+      <w:r>
+        <w:t xml:space="preserve"> where the </w:t>
+      </w:r>
+      <w:r>
+        <w:t xml:space="preserve">only </w:t>
+      </w:r>
+      <w:r>
+        <w:t>connection to reality is a sentence in a press release.</w:t>
+      </w:r>
+    </w:p>
+    <w:p/>
+    <w:p>
+      <w:r>
         <w:t xml:space="preserve"> </w:t>
       </w:r>
-      <w:proofErr w:type="spellStart"/>
-      <w:r>
-        <w:rPr>
-          <w:lang w:val="en-GB"/>
-        </w:rPr>
-        <w:t>wet</w:t>
-      </w:r>
-      <w:proofErr w:type="spellEnd"/>
-      <w:r>
-        <w:rPr>
-          <w:lang w:val="en-GB"/>
-        </w:rPr>
-        <w:t xml:space="preserve"> the appetite. A sponsor could, in theory, make a request to an </w:t>
-      </w:r>
-      <w:r>
-        <w:rPr>
-          <w:lang w:val="en-GB"/>
-        </w:rPr>
-        <w:t>EHR for data as part of some Real</w:t>
-      </w:r>
-      <w:r>
-        <w:rPr>
-          <w:lang w:val="en-GB"/>
-        </w:rPr>
-        <w:t>-</w:t>
-      </w:r>
-      <w:r>
-        <w:rPr>
-          <w:lang w:val="en-GB"/>
-        </w:rPr>
-        <w:t>World Evidence (RWE) exercise or study. Data can be combined with that from a study. I have built a simple prototype using FHIR messages to populate CRFs defined using BCs. We can do this</w:t>
-      </w:r>
-      <w:r>
-        <w:rPr>
-          <w:lang w:val="en-GB"/>
-        </w:rPr>
-        <w:t xml:space="preserve"> [2]</w:t>
-      </w:r>
-      <w:r>
-        <w:rPr>
-          <w:lang w:val="en-GB"/>
-        </w:rPr>
-        <w:t xml:space="preserve">. Of course, </w:t>
-      </w:r>
-      <w:r>
-        <w:rPr>
-          <w:lang w:val="en-GB"/>
-        </w:rPr>
-        <w:t xml:space="preserve">we need to think about </w:t>
-      </w:r>
-      <w:r>
-        <w:rPr>
-          <w:lang w:val="en-GB"/>
-        </w:rPr>
-        <w:t>privacy and security</w:t>
-      </w:r>
-      <w:r>
-        <w:rPr>
-          <w:lang w:val="en-GB"/>
-        </w:rPr>
-        <w:t>. We need to be cognizant of such but HL7 have the same needs</w:t>
-      </w:r>
-      <w:r>
-        <w:rPr>
-          <w:lang w:val="en-GB"/>
-        </w:rPr>
-        <w:t xml:space="preserve"> and much can be learned from them.</w:t>
-      </w:r>
-    </w:p>
-    <w:p>
-      <w:pPr>
-        <w:pStyle w:val="Heading1"/>
-        <w:rPr>
-          <w:lang w:val="en-GB"/>
-        </w:rPr>
-      </w:pPr>
-      <w:r>
-        <w:rPr>
-          <w:lang w:val="en-GB"/>
-        </w:rPr>
-        <w:t>Organisation</w:t>
-      </w:r>
-      <w:r>
-        <w:rPr>
-          <w:lang w:val="en-GB"/>
-        </w:rPr>
-        <w:t>al Issues</w:t>
-      </w:r>
-    </w:p>
-    <w:p>
-      <w:pPr>
-        <w:rPr>
-          <w:lang w:val="en-GB"/>
-        </w:rPr>
-      </w:pPr>
-    </w:p>
-    <w:p>
-      <w:pPr>
-        <w:rPr>
-          <w:lang w:val="en-GB"/>
-        </w:rPr>
-      </w:pPr>
-      <w:r>
-        <w:rPr>
-          <w:lang w:val="en-GB"/>
-        </w:rPr>
-        <w:t>I have long felt</w:t>
-      </w:r>
-      <w:r>
-        <w:rPr>
-          <w:lang w:val="en-GB"/>
-        </w:rPr>
-        <w:t xml:space="preserve">, while being closely involved in standards organisations and lately while being less involved than I would like, </w:t>
-      </w:r>
-      <w:r>
-        <w:rPr>
-          <w:lang w:val="en-GB"/>
-        </w:rPr>
-        <w:t xml:space="preserve">that </w:t>
-      </w:r>
-      <w:r>
-        <w:rPr>
-          <w:lang w:val="en-GB"/>
-        </w:rPr>
-        <w:t>w</w:t>
-      </w:r>
-      <w:r>
-        <w:rPr>
-          <w:lang w:val="en-GB"/>
-        </w:rPr>
-        <w:t xml:space="preserve">e need to recognize that </w:t>
-      </w:r>
-      <w:r>
-        <w:rPr>
-          <w:lang w:val="en-GB"/>
-        </w:rPr>
-        <w:t xml:space="preserve">we are not </w:t>
-      </w:r>
-      <w:r>
-        <w:rPr>
-          <w:lang w:val="en-GB"/>
-        </w:rPr>
-        <w:t>all aligned with where we should focus</w:t>
-      </w:r>
-      <w:r>
-        <w:rPr>
-          <w:lang w:val="en-GB"/>
-        </w:rPr>
-        <w:t>. We need to fix this.</w:t>
-      </w:r>
-      <w:r>
-        <w:rPr>
-          <w:lang w:val="en-GB"/>
-        </w:rPr>
-        <w:t xml:space="preserve"> We need a single vision that the organisations </w:t>
-      </w:r>
-      <w:r>
-        <w:rPr>
-          <w:lang w:val="en-GB"/>
-        </w:rPr>
-        <w:t>buy</w:t>
-      </w:r>
-      <w:r>
-        <w:rPr>
-          <w:lang w:val="en-GB"/>
-        </w:rPr>
-        <w:t xml:space="preserve"> into and a </w:t>
-      </w:r>
-      <w:r>
-        <w:rPr>
-          <w:lang w:val="en-GB"/>
-        </w:rPr>
-        <w:t>division</w:t>
-      </w:r>
-      <w:r>
-        <w:rPr>
-          <w:lang w:val="en-GB"/>
-        </w:rPr>
-        <w:t xml:space="preserve"> of labour w</w:t>
-      </w:r>
-      <w:r>
-        <w:rPr>
-          <w:lang w:val="en-GB"/>
-        </w:rPr>
-        <w:t xml:space="preserve">ith no duplication of effort. Regulators </w:t>
-      </w:r>
-      <w:r>
-        <w:rPr>
-          <w:lang w:val="en-GB"/>
-        </w:rPr>
-        <w:t xml:space="preserve">also </w:t>
-      </w:r>
-      <w:r>
-        <w:rPr>
-          <w:lang w:val="en-GB"/>
-        </w:rPr>
-        <w:t>need to be on board.</w:t>
-      </w:r>
-      <w:r>
-        <w:rPr>
-          <w:lang w:val="en-GB"/>
-        </w:rPr>
-        <w:t xml:space="preserve"> It needs collaboration, </w:t>
-      </w:r>
-      <w:r>
-        <w:rPr>
-          <w:lang w:val="en-GB"/>
-        </w:rPr>
-        <w:t xml:space="preserve">real collaboration, </w:t>
-      </w:r>
-      <w:r>
-        <w:rPr>
-          <w:lang w:val="en-GB"/>
-        </w:rPr>
-        <w:t xml:space="preserve">not </w:t>
-      </w:r>
-      <w:r>
-        <w:rPr>
-          <w:lang w:val="en-GB"/>
-        </w:rPr>
-        <w:t>one</w:t>
-      </w:r>
-      <w:r>
-        <w:rPr>
-          <w:lang w:val="en-GB"/>
-        </w:rPr>
-        <w:t xml:space="preserve"> where the </w:t>
-      </w:r>
-      <w:r>
-        <w:rPr>
-          <w:lang w:val="en-GB"/>
-        </w:rPr>
-        <w:t xml:space="preserve">only </w:t>
-      </w:r>
-      <w:r>
-        <w:rPr>
-          <w:lang w:val="en-GB"/>
-        </w:rPr>
-        <w:t>connection to reality is a sentence in a press release.</w:t>
-      </w:r>
-    </w:p>
-    <w:p>
-      <w:pPr>
-        <w:rPr>
-          <w:lang w:val="en-GB"/>
-        </w:rPr>
-      </w:pPr>
-    </w:p>
-    <w:p>
-      <w:pPr>
-        <w:rPr>
-          <w:lang w:val="en-GB"/>
-        </w:rPr>
-      </w:pPr>
-      <w:r>
-        <w:rPr>
-          <w:lang w:val="en-GB"/>
-        </w:rPr>
-        <w:t xml:space="preserve"> </w:t>
-      </w:r>
-      <w:r>
-        <w:rPr>
-          <w:lang w:val="en-GB"/>
-        </w:rPr>
+      <w:r>
         <w:t xml:space="preserve">As an aside it is worth reflecting on the standards </w:t>
       </w:r>
       <w:r>
-        <w:rPr>
-          <w:lang w:val="en-GB"/>
-        </w:rPr>
         <w:t>we see in other industries and their method of production</w:t>
       </w:r>
       <w:r>
-        <w:rPr>
-          <w:lang w:val="en-GB"/>
-        </w:rPr>
         <w:t>:</w:t>
       </w:r>
     </w:p>
-    <w:p>
-      <w:pPr>
-        <w:rPr>
-          <w:lang w:val="en-GB"/>
-        </w:rPr>
-      </w:pPr>
-    </w:p>
+    <w:p/>
     <w:p>
       <w:pPr>
         <w:pStyle w:val="ListParagraph"/>
@@ -4968,56 +2976,29 @@
           <w:ilvl w:val="0"/>
           <w:numId w:val="2"/>
         </w:numPr>
-        <w:rPr>
-          <w:lang w:val="en-GB"/>
-        </w:rPr>
-      </w:pPr>
-      <w:r>
-        <w:rPr>
-          <w:lang w:val="en-GB"/>
-        </w:rPr>
+      </w:pPr>
+      <w:r>
         <w:t>Military Systems</w:t>
       </w:r>
       <w:r>
-        <w:rPr>
-          <w:lang w:val="en-GB"/>
-        </w:rPr>
         <w:t>:</w:t>
       </w:r>
       <w:r>
-        <w:rPr>
-          <w:lang w:val="en-GB"/>
-        </w:rPr>
         <w:t xml:space="preserve"> we see standards are</w:t>
       </w:r>
       <w:r>
-        <w:rPr>
-          <w:lang w:val="en-GB"/>
-        </w:rPr>
         <w:t xml:space="preserve"> imposed </w:t>
       </w:r>
       <w:r>
-        <w:rPr>
-          <w:lang w:val="en-GB"/>
-        </w:rPr>
         <w:t xml:space="preserve">by the </w:t>
       </w:r>
       <w:r>
-        <w:rPr>
-          <w:lang w:val="en-GB"/>
-        </w:rPr>
         <w:t xml:space="preserve">governments </w:t>
       </w:r>
       <w:r>
-        <w:rPr>
-          <w:lang w:val="en-GB"/>
-        </w:rPr>
         <w:t>because the customer owns the entire end product</w:t>
       </w:r>
       <w:r>
-        <w:rPr>
-          <w:lang w:val="en-GB"/>
-        </w:rPr>
         <w:t>, they have total control</w:t>
       </w:r>
     </w:p>
@@ -5028,68 +3009,35 @@
           <w:ilvl w:val="0"/>
           <w:numId w:val="2"/>
         </w:numPr>
-        <w:rPr>
-          <w:lang w:val="en-GB"/>
-        </w:rPr>
-      </w:pPr>
-      <w:r>
-        <w:rPr>
-          <w:lang w:val="en-GB"/>
-        </w:rPr>
+      </w:pPr>
+      <w:r>
         <w:t>M</w:t>
       </w:r>
       <w:r>
-        <w:rPr>
-          <w:lang w:val="en-GB"/>
-        </w:rPr>
         <w:t>obile technology and telecom standards</w:t>
       </w:r>
       <w:r>
-        <w:rPr>
-          <w:lang w:val="en-GB"/>
-        </w:rPr>
         <w:t xml:space="preserve">: </w:t>
       </w:r>
       <w:r>
-        <w:rPr>
-          <w:lang w:val="en-GB"/>
-        </w:rPr>
         <w:t xml:space="preserve"> </w:t>
       </w:r>
       <w:r>
-        <w:rPr>
-          <w:lang w:val="en-GB"/>
-        </w:rPr>
         <w:t>A</w:t>
       </w:r>
       <w:r>
-        <w:rPr>
-          <w:lang w:val="en-GB"/>
-        </w:rPr>
         <w:t xml:space="preserve"> mix of </w:t>
       </w:r>
       <w:r>
-        <w:rPr>
-          <w:lang w:val="en-GB"/>
-        </w:rPr>
         <w:t xml:space="preserve">equipment manufacturers (handsets and network equipment) and </w:t>
       </w:r>
       <w:r>
-        <w:rPr>
-          <w:lang w:val="en-GB"/>
-        </w:rPr>
         <w:t xml:space="preserve">the </w:t>
       </w:r>
       <w:r>
-        <w:rPr>
-          <w:lang w:val="en-GB"/>
-        </w:rPr>
         <w:t xml:space="preserve">major buyers, the networks </w:t>
       </w:r>
       <w:r>
-        <w:rPr>
-          <w:lang w:val="en-GB"/>
-        </w:rPr>
         <w:t>operators. It is not the ultimate user, the individual</w:t>
       </w:r>
     </w:p>
@@ -5100,255 +3048,117 @@
           <w:ilvl w:val="0"/>
           <w:numId w:val="2"/>
         </w:numPr>
-        <w:rPr>
-          <w:lang w:val="en-GB"/>
-        </w:rPr>
-      </w:pPr>
-      <w:r>
-        <w:rPr>
-          <w:lang w:val="en-GB"/>
-        </w:rPr>
+      </w:pPr>
+      <w:r>
         <w:lastRenderedPageBreak/>
         <w:t>C</w:t>
       </w:r>
       <w:r>
-        <w:rPr>
-          <w:lang w:val="en-GB"/>
-        </w:rPr>
         <w:t xml:space="preserve">onsumer </w:t>
       </w:r>
       <w:r>
-        <w:rPr>
-          <w:lang w:val="en-GB"/>
-        </w:rPr>
         <w:t>e</w:t>
       </w:r>
       <w:r>
-        <w:rPr>
-          <w:lang w:val="en-GB"/>
-        </w:rPr>
         <w:t>lectronics</w:t>
       </w:r>
       <w:r>
-        <w:rPr>
-          <w:lang w:val="en-GB"/>
-        </w:rPr>
         <w:t>: T</w:t>
       </w:r>
       <w:r>
-        <w:rPr>
-          <w:lang w:val="en-GB"/>
-        </w:rPr>
         <w:t>he vendors driving the standards</w:t>
       </w:r>
       <w:r>
-        <w:rPr>
-          <w:lang w:val="en-GB"/>
-        </w:rPr>
         <w:t xml:space="preserve">, </w:t>
       </w:r>
       <w:r>
-        <w:rPr>
-          <w:lang w:val="en-GB"/>
-        </w:rPr>
         <w:t>HDMI</w:t>
       </w:r>
       <w:r>
-        <w:rPr>
-          <w:lang w:val="en-GB"/>
-        </w:rPr>
         <w:t>, USB and the like. Again</w:t>
       </w:r>
       <w:r>
-        <w:rPr>
-          <w:lang w:val="en-GB"/>
-        </w:rPr>
         <w:t>,</w:t>
       </w:r>
       <w:r>
-        <w:rPr>
-          <w:lang w:val="en-GB"/>
-        </w:rPr>
         <w:t xml:space="preserve"> the end-user, the individual, is not involved.</w:t>
       </w:r>
     </w:p>
-    <w:p>
-      <w:pPr>
-        <w:rPr>
-          <w:lang w:val="en-GB"/>
-        </w:rPr>
-      </w:pPr>
-    </w:p>
-    <w:p>
-      <w:pPr>
-        <w:rPr>
-          <w:lang w:val="en-GB"/>
-        </w:rPr>
-      </w:pPr>
-      <w:r>
-        <w:rPr>
-          <w:lang w:val="en-GB"/>
-        </w:rPr>
+    <w:p/>
+    <w:p>
+      <w:r>
         <w:t>But pharma is a</w:t>
       </w:r>
       <w:r>
-        <w:rPr>
-          <w:lang w:val="en-GB"/>
-        </w:rPr>
         <w:t>n odd space. The regulator is not buying the entire process, they approve the end product</w:t>
       </w:r>
       <w:r>
-        <w:rPr>
-          <w:lang w:val="en-GB"/>
-        </w:rPr>
         <w:t>. Sponsor companies own most of the process but need to play nice with the regulator because of the submission.</w:t>
       </w:r>
       <w:r>
-        <w:rPr>
-          <w:lang w:val="en-GB"/>
-        </w:rPr>
         <w:t xml:space="preserve"> Vendors are involved but have a limited voice</w:t>
       </w:r>
       <w:r>
-        <w:rPr>
-          <w:lang w:val="en-GB"/>
-        </w:rPr>
         <w:t xml:space="preserve"> because the content aspects overr</w:t>
       </w:r>
       <w:r>
-        <w:rPr>
-          <w:lang w:val="en-GB"/>
-        </w:rPr>
         <w:t>ide</w:t>
       </w:r>
       <w:r>
-        <w:rPr>
-          <w:lang w:val="en-GB"/>
-        </w:rPr>
         <w:t xml:space="preserve"> the technical issues.</w:t>
       </w:r>
       <w:r>
-        <w:rPr>
-          <w:lang w:val="en-GB"/>
-        </w:rPr>
         <w:t xml:space="preserve"> </w:t>
       </w:r>
       <w:r>
-        <w:rPr>
-          <w:lang w:val="en-GB"/>
-        </w:rPr>
         <w:t xml:space="preserve">We need to recognize these </w:t>
       </w:r>
       <w:r>
-        <w:rPr>
-          <w:lang w:val="en-GB"/>
-        </w:rPr>
         <w:t>constraints</w:t>
       </w:r>
       <w:r>
-        <w:rPr>
-          <w:lang w:val="en-GB"/>
-        </w:rPr>
         <w:t xml:space="preserve"> and leverage the vendors more.</w:t>
       </w:r>
       <w:r>
-        <w:rPr>
-          <w:lang w:val="en-GB"/>
-        </w:rPr>
         <w:t xml:space="preserve"> Everyone needs to leave their agendas at the door on the way in.</w:t>
       </w:r>
     </w:p>
-    <w:p>
-      <w:pPr>
-        <w:rPr>
-          <w:lang w:val="en-GB"/>
-        </w:rPr>
-      </w:pPr>
-    </w:p>
-    <w:p>
-      <w:pPr>
-        <w:rPr>
-          <w:lang w:val="en-GB"/>
-        </w:rPr>
-      </w:pPr>
-      <w:r>
-        <w:rPr>
-          <w:lang w:val="en-GB"/>
-        </w:rPr>
+    <w:p/>
+    <w:p>
+      <w:r>
         <w:t xml:space="preserve">Any resulting outputs need to be </w:t>
       </w:r>
       <w:r>
-        <w:rPr>
-          <w:lang w:val="en-GB"/>
-        </w:rPr>
         <w:t>open and freely available;</w:t>
       </w:r>
       <w:r>
-        <w:rPr>
-          <w:lang w:val="en-GB"/>
-        </w:rPr>
         <w:t xml:space="preserve"> silos won’t work.</w:t>
       </w:r>
     </w:p>
     <w:p>
       <w:pPr>
         <w:pStyle w:val="Heading1"/>
-        <w:rPr>
-          <w:lang w:val="en-GB"/>
-        </w:rPr>
-      </w:pPr>
-      <w:r>
-        <w:rPr>
-          <w:lang w:val="en-GB"/>
-        </w:rPr>
+      </w:pPr>
+      <w:r>
         <w:t>Approach</w:t>
       </w:r>
     </w:p>
-    <w:p>
-      <w:pPr>
-        <w:rPr>
-          <w:lang w:val="en-GB"/>
-        </w:rPr>
-      </w:pPr>
-    </w:p>
-    <w:p>
-      <w:pPr>
-        <w:rPr>
-          <w:lang w:val="en-GB"/>
-        </w:rPr>
-      </w:pPr>
-      <w:r>
-        <w:rPr>
-          <w:lang w:val="en-GB"/>
-        </w:rPr>
+    <w:p/>
+    <w:p>
+      <w:r>
         <w:t xml:space="preserve">So </w:t>
       </w:r>
       <w:r>
-        <w:rPr>
-          <w:lang w:val="en-GB"/>
-        </w:rPr>
         <w:t>how</w:t>
       </w:r>
       <w:r>
-        <w:rPr>
-          <w:lang w:val="en-GB"/>
-        </w:rPr>
         <w:t xml:space="preserve"> to approach such an exercise?</w:t>
       </w:r>
       <w:r>
-        <w:rPr>
-          <w:lang w:val="en-GB"/>
-        </w:rPr>
         <w:t xml:space="preserve"> I would suggest:</w:t>
       </w:r>
     </w:p>
-    <w:p>
-      <w:pPr>
-        <w:rPr>
-          <w:lang w:val="en-GB"/>
-        </w:rPr>
-      </w:pPr>
-    </w:p>
+    <w:p/>
     <w:p>
       <w:pPr>
         <w:pStyle w:val="ListParagraph"/>
@@ -5356,38 +3166,20 @@
           <w:ilvl w:val="0"/>
           <w:numId w:val="3"/>
         </w:numPr>
-        <w:rPr>
-          <w:lang w:val="en-GB"/>
-        </w:rPr>
-      </w:pPr>
-      <w:r>
-        <w:rPr>
-          <w:lang w:val="en-GB"/>
-        </w:rPr>
+      </w:pPr>
+      <w:r>
         <w:t>Model</w:t>
       </w:r>
       <w:r>
-        <w:rPr>
-          <w:lang w:val="en-GB"/>
-        </w:rPr>
         <w:t xml:space="preserve">, the </w:t>
       </w:r>
       <w:r>
-        <w:rPr>
-          <w:lang w:val="en-GB"/>
-        </w:rPr>
         <w:t>“</w:t>
       </w:r>
       <w:r>
-        <w:rPr>
-          <w:lang w:val="en-GB"/>
-        </w:rPr>
         <w:t>enterprise knowledge graph</w:t>
       </w:r>
       <w:r>
-        <w:rPr>
-          <w:lang w:val="en-GB"/>
-        </w:rPr>
         <w:t>”</w:t>
       </w:r>
     </w:p>
@@ -5398,14 +3190,8 @@
           <w:ilvl w:val="0"/>
           <w:numId w:val="3"/>
         </w:numPr>
-        <w:rPr>
-          <w:lang w:val="en-GB"/>
-        </w:rPr>
-      </w:pPr>
-      <w:r>
-        <w:rPr>
-          <w:lang w:val="en-GB"/>
-        </w:rPr>
+      </w:pPr>
+      <w:r>
         <w:t>Use Cases</w:t>
       </w:r>
     </w:p>
@@ -5416,14 +3202,8 @@
           <w:ilvl w:val="0"/>
           <w:numId w:val="3"/>
         </w:numPr>
-        <w:rPr>
-          <w:lang w:val="en-GB"/>
-        </w:rPr>
-      </w:pPr>
-      <w:r>
-        <w:rPr>
-          <w:lang w:val="en-GB"/>
-        </w:rPr>
+      </w:pPr>
+      <w:r>
         <w:t>API specifications</w:t>
       </w:r>
     </w:p>
@@ -5434,14 +3214,8 @@
           <w:ilvl w:val="0"/>
           <w:numId w:val="3"/>
         </w:numPr>
-        <w:rPr>
-          <w:lang w:val="en-GB"/>
-        </w:rPr>
-      </w:pPr>
-      <w:r>
-        <w:rPr>
-          <w:lang w:val="en-GB"/>
-        </w:rPr>
+      </w:pPr>
+      <w:r>
         <w:t>BC Content</w:t>
       </w:r>
     </w:p>
@@ -5452,298 +3226,162 @@
           <w:ilvl w:val="0"/>
           <w:numId w:val="3"/>
         </w:numPr>
-        <w:rPr>
-          <w:lang w:val="en-GB"/>
-        </w:rPr>
-      </w:pPr>
-      <w:r>
-        <w:rPr>
-          <w:lang w:val="en-GB"/>
-        </w:rPr>
+      </w:pPr>
+      <w:r>
         <w:t>Test</w:t>
       </w:r>
       <w:r>
-        <w:rPr>
-          <w:lang w:val="en-GB"/>
-        </w:rPr>
         <w:t xml:space="preserve"> with</w:t>
       </w:r>
       <w:r>
-        <w:rPr>
-          <w:lang w:val="en-GB"/>
-        </w:rPr>
         <w:t xml:space="preserve"> </w:t>
       </w:r>
-      <w:proofErr w:type="spellStart"/>
-      <w:r>
-        <w:rPr>
-          <w:lang w:val="en-GB"/>
-        </w:rPr>
+      <w:r>
         <w:t>C</w:t>
       </w:r>
       <w:r>
-        <w:rPr>
-          <w:lang w:val="en-GB"/>
-        </w:rPr>
         <w:t>onnecathons</w:t>
       </w:r>
-      <w:proofErr w:type="spellEnd"/>
-    </w:p>
-    <w:p>
-      <w:pPr>
-        <w:rPr>
-          <w:lang w:val="en-GB"/>
-        </w:rPr>
-      </w:pPr>
-    </w:p>
-    <w:p>
-      <w:pPr>
-        <w:rPr>
-          <w:lang w:val="en-GB"/>
-        </w:rPr>
-      </w:pPr>
-      <w:r>
-        <w:rPr>
-          <w:lang w:val="en-GB"/>
-        </w:rPr>
+    </w:p>
+    <w:p/>
+    <w:p>
+      <w:r>
         <w:t>I would sound one huge note of caution. Don’t boil the ocean. I remember sitting at the back of a fairly crowded room at an ISO working group meeting. I found myself s</w:t>
       </w:r>
       <w:r>
-        <w:rPr>
-          <w:lang w:val="en-GB"/>
-        </w:rPr>
         <w:t xml:space="preserve">itting next to </w:t>
       </w:r>
       <w:r>
-        <w:rPr>
-          <w:lang w:val="en-GB"/>
-        </w:rPr>
         <w:t xml:space="preserve">Graham </w:t>
       </w:r>
       <w:r>
-        <w:rPr>
-          <w:lang w:val="en-GB"/>
-        </w:rPr>
         <w:t>Grieve and we w</w:t>
       </w:r>
       <w:r>
-        <w:rPr>
-          <w:lang w:val="en-GB"/>
-        </w:rPr>
         <w:t>ere</w:t>
       </w:r>
       <w:r>
-        <w:rPr>
-          <w:lang w:val="en-GB"/>
-        </w:rPr>
         <w:t xml:space="preserve"> discussing design by constraint and other ideas</w:t>
       </w:r>
       <w:r>
-        <w:rPr>
-          <w:lang w:val="en-GB"/>
-        </w:rPr>
         <w:t>; to be fair Graham was educating me!</w:t>
       </w:r>
       <w:r>
-        <w:rPr>
-          <w:lang w:val="en-GB"/>
-        </w:rPr>
         <w:t xml:space="preserve"> I think he may have been at the start of his FHIR quest. He </w:t>
       </w:r>
       <w:r>
-        <w:rPr>
-          <w:lang w:val="en-GB"/>
-        </w:rPr>
         <w:t>uttered</w:t>
       </w:r>
       <w:r>
-        <w:rPr>
-          <w:lang w:val="en-GB"/>
-        </w:rPr>
         <w:t xml:space="preserve"> those words and they have stu</w:t>
       </w:r>
       <w:r>
-        <w:rPr>
-          <w:lang w:val="en-GB"/>
-        </w:rPr>
         <w:t>ck</w:t>
       </w:r>
       <w:r>
-        <w:rPr>
-          <w:lang w:val="en-GB"/>
-        </w:rPr>
         <w:t xml:space="preserve"> with me for over a decade. “Don’t boil the ocean”</w:t>
       </w:r>
     </w:p>
-    <w:p>
-      <w:pPr>
-        <w:rPr>
-          <w:lang w:val="en-GB"/>
-        </w:rPr>
-      </w:pPr>
-    </w:p>
-    <w:p>
-      <w:pPr>
-        <w:rPr>
-          <w:lang w:val="en-GB"/>
-        </w:rPr>
-      </w:pPr>
-      <w:r>
-        <w:rPr>
-          <w:lang w:val="en-GB"/>
-        </w:rPr>
+    <w:p/>
+    <w:p>
+      <w:r>
         <w:t xml:space="preserve">I have immense </w:t>
       </w:r>
       <w:r>
-        <w:rPr>
-          <w:lang w:val="en-GB"/>
-        </w:rPr>
         <w:t>respect</w:t>
       </w:r>
       <w:r>
-        <w:rPr>
-          <w:lang w:val="en-GB"/>
-        </w:rPr>
         <w:t xml:space="preserve"> for HL7 and what they have achieved with FHIR. They have applied the </w:t>
       </w:r>
       <w:r>
-        <w:rPr>
-          <w:lang w:val="en-GB"/>
-        </w:rPr>
         <w:t>80:20</w:t>
       </w:r>
       <w:r>
-        <w:rPr>
-          <w:lang w:val="en-GB"/>
-        </w:rPr>
         <w:t xml:space="preserve"> rule, solve</w:t>
       </w:r>
       <w:r>
-        <w:rPr>
-          <w:lang w:val="en-GB"/>
-        </w:rPr>
         <w:t>d</w:t>
       </w:r>
       <w:r>
-        <w:rPr>
-          <w:lang w:val="en-GB"/>
-        </w:rPr>
         <w:t xml:space="preserve"> the </w:t>
       </w:r>
       <w:r>
-        <w:rPr>
-          <w:lang w:val="en-GB"/>
-        </w:rPr>
         <w:t>80% of cases. I contacted Wayne Kubick before embarking on writing this note about what were the factors that have made FHIR the success it is</w:t>
       </w:r>
       <w:r>
-        <w:rPr>
-          <w:lang w:val="en-GB"/>
-        </w:rPr>
         <w:t xml:space="preserve">. I am still </w:t>
       </w:r>
       <w:r>
-        <w:rPr>
-          <w:lang w:val="en-GB"/>
-        </w:rPr>
         <w:t>l</w:t>
       </w:r>
       <w:r>
-        <w:rPr>
-          <w:lang w:val="en-GB"/>
-        </w:rPr>
         <w:t xml:space="preserve">ooking into this </w:t>
       </w:r>
-      <w:proofErr w:type="gramStart"/>
-      <w:r>
-        <w:rPr>
-          <w:lang w:val="en-GB"/>
-        </w:rPr>
-        <w:t>aspect</w:t>
-      </w:r>
-      <w:proofErr w:type="gramEnd"/>
-      <w:r>
-        <w:rPr>
-          <w:lang w:val="en-GB"/>
-        </w:rPr>
+      <w:r>
+        <w:t>aspect,</w:t>
+      </w:r>
+      <w:r>
         <w:t xml:space="preserve"> but it is important. We need to learn from their success. </w:t>
       </w:r>
       <w:r>
-        <w:rPr>
-          <w:lang w:val="en-GB"/>
-        </w:rPr>
         <w:t>And we need to base any APIs on the FHIR standard.</w:t>
       </w:r>
     </w:p>
-    <w:p>
-      <w:pPr>
-        <w:rPr>
-          <w:lang w:val="en-GB"/>
-        </w:rPr>
-      </w:pPr>
-    </w:p>
-    <w:p>
-      <w:pPr>
-        <w:ind w:left="720"/>
+    <w:p/>
+    <w:p>
+      <w:pPr>
+        <w:ind w:left="720" w:right="946"/>
         <w:rPr>
           <w:i/>
           <w:iCs/>
-          <w:lang w:val="en-GB"/>
         </w:rPr>
       </w:pPr>
       <w:r>
         <w:rPr>
           <w:i/>
           <w:iCs/>
-          <w:lang w:val="en-GB"/>
-        </w:rPr>
-        <w:t xml:space="preserve">As a note, Wayne mention a new </w:t>
+        </w:rPr>
+        <w:t xml:space="preserve">Prior to writing this note </w:t>
       </w:r>
       <w:r>
         <w:rPr>
           <w:i/>
           <w:iCs/>
-          <w:lang w:val="en-GB"/>
-        </w:rPr>
-        <w:t xml:space="preserve">HL7 </w:t>
+        </w:rPr>
+        <w:t>Wayne mention</w:t>
       </w:r>
       <w:r>
         <w:rPr>
           <w:i/>
           <w:iCs/>
-          <w:lang w:val="en-GB"/>
-        </w:rPr>
-        <w:t>Initiative</w:t>
+        </w:rPr>
+        <w:t>ed</w:t>
       </w:r>
       <w:r>
         <w:rPr>
           <w:i/>
           <w:iCs/>
-          <w:lang w:val="en-GB"/>
-        </w:rPr>
-        <w:t xml:space="preserve"> </w:t>
+        </w:rPr>
+        <w:t xml:space="preserve"> a new HL7 </w:t>
       </w:r>
       <w:r>
         <w:rPr>
           <w:i/>
           <w:iCs/>
-          <w:lang w:val="en-GB"/>
-        </w:rPr>
-        <w:t xml:space="preserve">called </w:t>
+        </w:rPr>
+        <w:t>Initiative</w:t>
       </w:r>
       <w:r>
         <w:rPr>
           <w:i/>
           <w:iCs/>
-          <w:lang w:val="en-GB"/>
-        </w:rPr>
-        <w:t>Vulcan which may address some of the issues</w:t>
+        </w:rPr>
+        <w:t xml:space="preserve"> called Vulcan which may address some of the issues</w:t>
       </w:r>
       <w:r>
         <w:rPr>
           <w:i/>
           <w:iCs/>
-          <w:lang w:val="en-GB"/>
         </w:rPr>
         <w:t xml:space="preserve"> discussed here</w:t>
       </w:r>
@@ -5751,471 +3389,270 @@
         <w:rPr>
           <w:i/>
           <w:iCs/>
-          <w:lang w:val="en-GB"/>
         </w:rPr>
         <w:t>.</w:t>
       </w:r>
     </w:p>
     <w:p>
       <w:pPr>
-        <w:rPr>
-          <w:lang w:val="en-GB"/>
-        </w:rPr>
-      </w:pPr>
-    </w:p>
-    <w:p>
-      <w:pPr>
-        <w:rPr>
-          <w:lang w:val="en-GB"/>
-        </w:rPr>
-      </w:pPr>
-      <w:r>
-        <w:rPr>
-          <w:lang w:val="en-GB"/>
-        </w:rPr>
+        <w:ind w:left="720" w:right="946"/>
+        <w:rPr>
+          <w:i/>
+          <w:iCs/>
+        </w:rPr>
+      </w:pPr>
+    </w:p>
+    <w:p>
+      <w:pPr>
+        <w:ind w:left="720" w:right="946"/>
+        <w:rPr>
+          <w:i/>
+          <w:iCs/>
+        </w:rPr>
+      </w:pPr>
+      <w:r>
+        <w:rPr>
+          <w:i/>
+          <w:iCs/>
+        </w:rPr>
+        <w:t>The Vulcan initiative has now been formally announced [</w:t>
+      </w:r>
+      <w:r>
+        <w:rPr>
+          <w:i/>
+          <w:iCs/>
+        </w:rPr>
+        <w:t>8</w:t>
+      </w:r>
+      <w:r>
+        <w:rPr>
+          <w:i/>
+          <w:iCs/>
+        </w:rPr>
+        <w:t>]</w:t>
+      </w:r>
+      <w:r>
+        <w:rPr>
+          <w:i/>
+          <w:iCs/>
+        </w:rPr>
+        <w:t>. There is considerable overlap between what I have written here and the H</w:t>
+      </w:r>
+      <w:r>
+        <w:rPr>
+          <w:i/>
+          <w:iCs/>
+        </w:rPr>
+        <w:t>L7 new accelerator programme</w:t>
+      </w:r>
+    </w:p>
+    <w:p/>
+    <w:p>
+      <w:r>
         <w:t>We d</w:t>
       </w:r>
       <w:r>
-        <w:rPr>
-          <w:lang w:val="en-GB"/>
-        </w:rPr>
         <w:t>on’t need to do it all at on</w:t>
       </w:r>
       <w:r>
-        <w:rPr>
-          <w:lang w:val="en-GB"/>
-        </w:rPr>
         <w:t>c</w:t>
       </w:r>
       <w:r>
-        <w:rPr>
-          <w:lang w:val="en-GB"/>
-        </w:rPr>
         <w:t>e</w:t>
       </w:r>
       <w:r>
-        <w:rPr>
-          <w:lang w:val="en-GB"/>
-        </w:rPr>
         <w:t xml:space="preserve">, we need to learn and listen. </w:t>
       </w:r>
       <w:r>
-        <w:rPr>
-          <w:lang w:val="en-GB"/>
-        </w:rPr>
         <w:t>How did E</w:t>
       </w:r>
       <w:r>
-        <w:rPr>
-          <w:lang w:val="en-GB"/>
-        </w:rPr>
         <w:t>H</w:t>
       </w:r>
       <w:r>
-        <w:rPr>
-          <w:lang w:val="en-GB"/>
-        </w:rPr>
         <w:t>R vendors start coping with FHIR</w:t>
       </w:r>
       <w:r>
-        <w:rPr>
-          <w:lang w:val="en-GB"/>
-        </w:rPr>
         <w:t>, what approaches did they take. Such feedback will be useful to vendors embarking on upgrading their systems to conform with a</w:t>
       </w:r>
       <w:r>
-        <w:rPr>
-          <w:lang w:val="en-GB"/>
-        </w:rPr>
         <w:t xml:space="preserve"> new </w:t>
       </w:r>
       <w:r>
-        <w:rPr>
-          <w:lang w:val="en-GB"/>
-        </w:rPr>
         <w:t>API.</w:t>
       </w:r>
     </w:p>
-    <w:p>
-      <w:pPr>
-        <w:rPr>
-          <w:lang w:val="en-GB"/>
-        </w:rPr>
-      </w:pPr>
-    </w:p>
-    <w:p>
-      <w:pPr>
-        <w:rPr>
-          <w:lang w:val="en-GB"/>
-        </w:rPr>
-      </w:pPr>
-      <w:r>
-        <w:rPr>
-          <w:lang w:val="en-GB"/>
-        </w:rPr>
-        <w:t xml:space="preserve">Use </w:t>
-      </w:r>
-      <w:proofErr w:type="spellStart"/>
-      <w:r>
-        <w:rPr>
-          <w:lang w:val="en-GB"/>
-        </w:rPr>
-        <w:t>Connect</w:t>
-      </w:r>
-      <w:r>
-        <w:rPr>
-          <w:lang w:val="en-GB"/>
-        </w:rPr>
+    <w:p/>
+    <w:p>
+      <w:r>
+        <w:lastRenderedPageBreak/>
+        <w:t>Use Connect</w:t>
+      </w:r>
+      <w:r>
         <w:t>at</w:t>
       </w:r>
       <w:r>
-        <w:rPr>
-          <w:lang w:val="en-GB"/>
-        </w:rPr>
-        <w:t>hons</w:t>
-      </w:r>
-      <w:proofErr w:type="spellEnd"/>
-      <w:r>
-        <w:rPr>
-          <w:lang w:val="en-GB"/>
-        </w:rPr>
-        <w:t xml:space="preserve"> and other such events to test, get buy-in from vendors</w:t>
-      </w:r>
-      <w:r>
-        <w:rPr>
-          <w:lang w:val="en-GB"/>
-        </w:rPr>
+        <w:t>hons and other such events to test, get buy-in from vendors</w:t>
+      </w:r>
+      <w:r>
         <w:t xml:space="preserve"> and </w:t>
       </w:r>
       <w:r>
-        <w:rPr>
-          <w:lang w:val="en-GB"/>
-        </w:rPr>
         <w:t xml:space="preserve">show </w:t>
       </w:r>
       <w:r>
-        <w:rPr>
-          <w:lang w:val="en-GB"/>
-        </w:rPr>
         <w:t>the community the progress</w:t>
       </w:r>
       <w:r>
-        <w:rPr>
-          <w:lang w:val="en-GB"/>
-        </w:rPr>
         <w:t xml:space="preserve">. </w:t>
       </w:r>
       <w:r>
-        <w:rPr>
-          <w:lang w:val="en-GB"/>
-        </w:rPr>
         <w:t>Learn from IHE, HL7</w:t>
       </w:r>
       <w:r>
-        <w:rPr>
-          <w:lang w:val="en-GB"/>
-        </w:rPr>
         <w:t xml:space="preserve"> and others who have run such events for years.</w:t>
       </w:r>
     </w:p>
-    <w:p>
-      <w:pPr>
-        <w:rPr>
-          <w:lang w:val="en-GB"/>
-        </w:rPr>
-      </w:pPr>
-    </w:p>
-    <w:p>
-      <w:pPr>
-        <w:rPr>
-          <w:lang w:val="en-GB"/>
-        </w:rPr>
-      </w:pPr>
-      <w:r>
-        <w:rPr>
-          <w:lang w:val="en-GB"/>
-        </w:rPr>
-        <w:lastRenderedPageBreak/>
+    <w:p/>
+    <w:p>
+      <w:r>
         <w:t xml:space="preserve">Make use of the current </w:t>
       </w:r>
       <w:r>
-        <w:rPr>
-          <w:lang w:val="en-GB"/>
-        </w:rPr>
         <w:t>CDISC Library API</w:t>
       </w:r>
       <w:r>
-        <w:rPr>
-          <w:lang w:val="en-GB"/>
-        </w:rPr>
         <w:t xml:space="preserve">. It could provide a series of quick wins for vendors and there </w:t>
       </w:r>
-      <w:proofErr w:type="gramStart"/>
-      <w:r>
-        <w:rPr>
-          <w:lang w:val="en-GB"/>
-        </w:rPr>
+      <w:r>
         <w:t>are</w:t>
       </w:r>
-      <w:proofErr w:type="gramEnd"/>
-      <w:r>
-        <w:rPr>
-          <w:lang w:val="en-GB"/>
-        </w:rPr>
-        <w:t xml:space="preserve"> ready baked specification. Why </w:t>
-      </w:r>
-      <w:r>
-        <w:rPr>
-          <w:lang w:val="en-GB"/>
-        </w:rPr>
+      <w:r>
+        <w:t xml:space="preserve"> ready baked specification</w:t>
+      </w:r>
+      <w:r>
+        <w:t>s</w:t>
+      </w:r>
+      <w:r>
+        <w:t xml:space="preserve">. Why </w:t>
+      </w:r>
+      <w:r>
         <w:t>re</w:t>
       </w:r>
       <w:r>
-        <w:rPr>
-          <w:lang w:val="en-GB"/>
-        </w:rPr>
+        <w:t>-</w:t>
+      </w:r>
+      <w:r>
         <w:t>invent the wheel?</w:t>
       </w:r>
       <w:r>
-        <w:rPr>
-          <w:lang w:val="en-GB"/>
-        </w:rPr>
         <w:t xml:space="preserve"> Move to FHIR for these existing interfaces when it makes sense.</w:t>
       </w:r>
     </w:p>
-    <w:p>
-      <w:pPr>
-        <w:rPr>
-          <w:lang w:val="en-GB"/>
-        </w:rPr>
-      </w:pPr>
-    </w:p>
-    <w:p>
-      <w:pPr>
-        <w:rPr>
-          <w:lang w:val="en-GB"/>
-        </w:rPr>
-      </w:pPr>
-      <w:r>
-        <w:rPr>
-          <w:lang w:val="en-GB"/>
-        </w:rPr>
+    <w:p/>
+    <w:p>
+      <w:r>
         <w:t>As for the u</w:t>
       </w:r>
       <w:r>
-        <w:rPr>
-          <w:lang w:val="en-GB"/>
-        </w:rPr>
         <w:t>se cases</w:t>
       </w:r>
       <w:r>
-        <w:rPr>
-          <w:lang w:val="en-GB"/>
-        </w:rPr>
         <w:t xml:space="preserve"> </w:t>
       </w:r>
       <w:r>
-        <w:rPr>
-          <w:lang w:val="en-GB"/>
-        </w:rPr>
         <w:t xml:space="preserve">we won’t always get it right but </w:t>
       </w:r>
       <w:r>
-        <w:rPr>
-          <w:lang w:val="en-GB"/>
-        </w:rPr>
         <w:t>do not be afraid of that failure or incompleteness</w:t>
       </w:r>
       <w:r>
-        <w:rPr>
-          <w:lang w:val="en-GB"/>
-        </w:rPr>
         <w:t xml:space="preserve">. </w:t>
       </w:r>
       <w:r>
-        <w:rPr>
-          <w:lang w:val="en-GB"/>
-        </w:rPr>
         <w:t xml:space="preserve">I always feel that the industry wants to get everything </w:t>
       </w:r>
       <w:r>
-        <w:rPr>
-          <w:lang w:val="en-GB"/>
-        </w:rPr>
         <w:t xml:space="preserve">just </w:t>
       </w:r>
       <w:r>
-        <w:rPr>
-          <w:lang w:val="en-GB"/>
-        </w:rPr>
         <w:t>perfect before releasing a specification. S</w:t>
       </w:r>
       <w:r>
-        <w:rPr>
-          <w:lang w:val="en-GB"/>
-        </w:rPr>
         <w:t>top it</w:t>
       </w:r>
       <w:r>
-        <w:rPr>
-          <w:lang w:val="en-GB"/>
-        </w:rPr>
         <w:t xml:space="preserve">. We need progress not perfection. </w:t>
       </w:r>
       <w:r>
-        <w:rPr>
-          <w:lang w:val="en-GB"/>
-        </w:rPr>
         <w:t>Make the 80% version, learn, add complexity and improvements. Don’t go for perfection in round one.</w:t>
       </w:r>
     </w:p>
-    <w:p>
-      <w:pPr>
-        <w:rPr>
-          <w:lang w:val="en-GB"/>
-        </w:rPr>
-      </w:pPr>
-    </w:p>
-    <w:p>
-      <w:pPr>
-        <w:rPr>
-          <w:lang w:val="en-GB"/>
-        </w:rPr>
-      </w:pPr>
-      <w:r>
-        <w:rPr>
-          <w:lang w:val="en-GB"/>
-        </w:rPr>
+    <w:p/>
+    <w:p>
+      <w:r>
         <w:t>Change Management</w:t>
       </w:r>
       <w:r>
-        <w:rPr>
-          <w:lang w:val="en-GB"/>
-        </w:rPr>
         <w:t xml:space="preserve"> is probably the biggest issue </w:t>
       </w:r>
       <w:r>
-        <w:rPr>
-          <w:lang w:val="en-GB"/>
-        </w:rPr>
         <w:t>along with a general</w:t>
       </w:r>
       <w:r>
-        <w:rPr>
-          <w:lang w:val="en-GB"/>
-        </w:rPr>
         <w:t xml:space="preserve"> </w:t>
       </w:r>
       <w:r>
-        <w:rPr>
-          <w:lang w:val="en-GB"/>
-        </w:rPr>
         <w:t>resistance</w:t>
       </w:r>
       <w:r>
-        <w:rPr>
-          <w:lang w:val="en-GB"/>
-        </w:rPr>
         <w:t xml:space="preserve"> to change. The usual </w:t>
       </w:r>
       <w:r>
-        <w:rPr>
-          <w:lang w:val="en-GB"/>
-        </w:rPr>
         <w:t>why, what is in it for me</w:t>
       </w:r>
       <w:r>
-        <w:rPr>
-          <w:lang w:val="en-GB"/>
-        </w:rPr>
         <w:t>?</w:t>
       </w:r>
       <w:r>
-        <w:rPr>
-          <w:lang w:val="en-GB"/>
-        </w:rPr>
         <w:t xml:space="preserve"> There are better placed people around to answer this one than me</w:t>
       </w:r>
       <w:r>
-        <w:rPr>
-          <w:lang w:val="en-GB"/>
-        </w:rPr>
         <w:t>,</w:t>
       </w:r>
       <w:r>
-        <w:rPr>
-          <w:lang w:val="en-GB"/>
-        </w:rPr>
         <w:t xml:space="preserve"> but it is a significant issue</w:t>
       </w:r>
     </w:p>
     <w:p>
       <w:pPr>
         <w:pStyle w:val="Heading1"/>
-        <w:rPr>
-          <w:lang w:val="en-GB"/>
-        </w:rPr>
-      </w:pPr>
-      <w:r>
-        <w:rPr>
-          <w:lang w:val="en-GB"/>
-        </w:rPr>
+      </w:pPr>
+      <w:r>
         <w:t>And Finally</w:t>
       </w:r>
     </w:p>
-    <w:p>
-      <w:pPr>
-        <w:rPr>
-          <w:lang w:val="en-GB"/>
-        </w:rPr>
-      </w:pPr>
-    </w:p>
-    <w:p>
-      <w:pPr>
-        <w:rPr>
-          <w:lang w:val="en-GB"/>
-        </w:rPr>
-      </w:pPr>
-      <w:r>
-        <w:rPr>
-          <w:lang w:val="en-GB"/>
-        </w:rPr>
+    <w:p/>
+    <w:p>
+      <w:r>
         <w:t xml:space="preserve">This is but my view. </w:t>
       </w:r>
       <w:r>
-        <w:rPr>
-          <w:lang w:val="en-GB"/>
-        </w:rPr>
         <w:t>I feel there is something there and I would like to hear people’s views. But whatever we do</w:t>
       </w:r>
       <w:r>
-        <w:rPr>
-          <w:lang w:val="en-GB"/>
-        </w:rPr>
         <w:t>,</w:t>
       </w:r>
       <w:r>
-        <w:rPr>
-          <w:lang w:val="en-GB"/>
-        </w:rPr>
         <w:t xml:space="preserve"> </w:t>
       </w:r>
       <w:r>
-        <w:rPr>
-          <w:lang w:val="en-GB"/>
-        </w:rPr>
         <w:t xml:space="preserve">we need to do something because it </w:t>
       </w:r>
       <w:r>
-        <w:rPr>
-          <w:lang w:val="en-GB"/>
-        </w:rPr>
         <w:t>is not</w:t>
       </w:r>
       <w:r>
-        <w:rPr>
-          <w:lang w:val="en-GB"/>
-        </w:rPr>
         <w:t xml:space="preserve"> working at the moment.</w:t>
       </w:r>
     </w:p>
@@ -6226,70 +3663,34 @@
           <w:color w:val="2F5496" w:themeColor="accent1" w:themeShade="BF"/>
           <w:sz w:val="32"/>
           <w:szCs w:val="32"/>
-          <w:lang w:val="en-GB"/>
-        </w:rPr>
-      </w:pPr>
-      <w:r>
-        <w:rPr>
-          <w:lang w:val="en-GB"/>
-        </w:rPr>
+        </w:rPr>
+      </w:pPr>
+      <w:r>
         <w:br w:type="page"/>
       </w:r>
     </w:p>
     <w:p>
       <w:pPr>
         <w:pStyle w:val="Heading1"/>
-        <w:rPr>
-          <w:lang w:val="en-GB"/>
-        </w:rPr>
-      </w:pPr>
-      <w:r>
-        <w:rPr>
-          <w:lang w:val="en-GB"/>
-        </w:rPr>
+      </w:pPr>
+      <w:r>
         <w:lastRenderedPageBreak/>
         <w:t>Issues</w:t>
       </w:r>
     </w:p>
-    <w:p>
-      <w:pPr>
-        <w:rPr>
-          <w:lang w:val="en-GB"/>
-        </w:rPr>
-      </w:pPr>
-    </w:p>
-    <w:p>
-      <w:pPr>
-        <w:rPr>
-          <w:lang w:val="en-GB"/>
-        </w:rPr>
-      </w:pPr>
-      <w:r>
-        <w:rPr>
-          <w:lang w:val="en-GB"/>
-        </w:rPr>
+    <w:p/>
+    <w:p>
+      <w:r>
         <w:t xml:space="preserve">A series of issues yet to be </w:t>
       </w:r>
       <w:r>
-        <w:rPr>
-          <w:lang w:val="en-GB"/>
-        </w:rPr>
         <w:t>detailed</w:t>
       </w:r>
       <w:r>
-        <w:rPr>
-          <w:lang w:val="en-GB"/>
-        </w:rPr>
         <w:t>:</w:t>
       </w:r>
     </w:p>
-    <w:p>
-      <w:pPr>
-        <w:rPr>
-          <w:lang w:val="en-GB"/>
-        </w:rPr>
-      </w:pPr>
-    </w:p>
+    <w:p/>
     <w:p>
       <w:pPr>
         <w:pStyle w:val="ListParagraph"/>
@@ -6297,64 +3698,34 @@
           <w:ilvl w:val="0"/>
           <w:numId w:val="5"/>
         </w:numPr>
-        <w:rPr>
-          <w:lang w:val="en-GB"/>
-        </w:rPr>
-      </w:pPr>
-      <w:r>
-        <w:rPr>
-          <w:lang w:val="en-GB"/>
-        </w:rPr>
+      </w:pPr>
+      <w:r>
         <w:t>Sing</w:t>
       </w:r>
       <w:r>
-        <w:rPr>
-          <w:lang w:val="en-GB"/>
-        </w:rPr>
         <w:t>l</w:t>
       </w:r>
       <w:r>
-        <w:rPr>
-          <w:lang w:val="en-GB"/>
-        </w:rPr>
         <w:t>e source of truth</w:t>
       </w:r>
       <w:r>
-        <w:rPr>
-          <w:lang w:val="en-GB"/>
-        </w:rPr>
         <w:t xml:space="preserve"> – industry has often spoken of this. Does this approach allow for such? Where should it be? Tied to this is </w:t>
       </w:r>
       <w:r>
-        <w:rPr>
-          <w:lang w:val="en-GB"/>
-        </w:rPr>
         <w:t>r</w:t>
       </w:r>
       <w:r>
-        <w:rPr>
-          <w:lang w:val="en-GB"/>
-        </w:rPr>
         <w:t>epeated data</w:t>
       </w:r>
       <w:r>
-        <w:rPr>
-          <w:lang w:val="en-GB"/>
-        </w:rPr>
         <w:t xml:space="preserve">. We have much </w:t>
       </w:r>
       <w:proofErr w:type="gramStart"/>
       <w:r>
-        <w:rPr>
-          <w:lang w:val="en-GB"/>
-        </w:rPr>
         <w:t>today,</w:t>
       </w:r>
       <w:proofErr w:type="gramEnd"/>
       <w:r>
-        <w:rPr>
-          <w:lang w:val="en-GB"/>
-        </w:rPr>
         <w:t xml:space="preserve"> how do we reduce it?</w:t>
       </w:r>
     </w:p>
@@ -6365,26 +3736,14 @@
           <w:ilvl w:val="0"/>
           <w:numId w:val="5"/>
         </w:numPr>
-        <w:rPr>
-          <w:lang w:val="en-GB"/>
-        </w:rPr>
-      </w:pPr>
-      <w:r>
-        <w:rPr>
-          <w:lang w:val="en-GB"/>
-        </w:rPr>
+      </w:pPr>
+      <w:r>
         <w:t>Access controls – let HL7 solve it for us</w:t>
       </w:r>
       <w:r>
-        <w:rPr>
-          <w:lang w:val="en-GB"/>
-        </w:rPr>
         <w:t>. EHR</w:t>
       </w:r>
       <w:r>
-        <w:rPr>
-          <w:lang w:val="en-GB"/>
-        </w:rPr>
         <w:t>s have this issue, use the solution. Again, don’t reinvent the wheel.</w:t>
       </w:r>
     </w:p>
@@ -6395,44 +3754,23 @@
           <w:ilvl w:val="0"/>
           <w:numId w:val="5"/>
         </w:numPr>
-        <w:rPr>
-          <w:lang w:val="en-GB"/>
-        </w:rPr>
-      </w:pPr>
-      <w:r>
-        <w:rPr>
-          <w:lang w:val="en-GB"/>
-        </w:rPr>
+      </w:pPr>
+      <w:r>
         <w:t>Create m</w:t>
       </w:r>
       <w:r>
-        <w:rPr>
-          <w:lang w:val="en-GB"/>
-        </w:rPr>
         <w:t>arketing buzz</w:t>
       </w:r>
       <w:r>
-        <w:rPr>
-          <w:lang w:val="en-GB"/>
-        </w:rPr>
         <w:t xml:space="preserve"> around the whole thing, find a groovy name</w:t>
       </w:r>
       <w:r>
-        <w:rPr>
-          <w:lang w:val="en-GB"/>
-        </w:rPr>
         <w:t xml:space="preserve">, </w:t>
       </w:r>
       <w:r>
-        <w:rPr>
-          <w:lang w:val="en-GB"/>
-        </w:rPr>
         <w:t>learn from</w:t>
       </w:r>
       <w:r>
-        <w:rPr>
-          <w:lang w:val="en-GB"/>
-        </w:rPr>
         <w:t xml:space="preserve"> FHIR</w:t>
       </w:r>
     </w:p>
@@ -6443,14 +3781,8 @@
           <w:ilvl w:val="0"/>
           <w:numId w:val="5"/>
         </w:numPr>
-        <w:rPr>
-          <w:lang w:val="en-GB"/>
-        </w:rPr>
-      </w:pPr>
-      <w:r>
-        <w:rPr>
-          <w:lang w:val="en-GB"/>
-        </w:rPr>
+      </w:pPr>
+      <w:r>
         <w:t>Terminology, need a better approach</w:t>
       </w:r>
     </w:p>
@@ -6461,64 +3793,38 @@
           <w:color w:val="2F5496" w:themeColor="accent1" w:themeShade="BF"/>
           <w:sz w:val="32"/>
           <w:szCs w:val="32"/>
-          <w:lang w:val="en-GB"/>
-        </w:rPr>
-      </w:pPr>
-      <w:r>
-        <w:rPr>
-          <w:lang w:val="en-GB"/>
-        </w:rPr>
+        </w:rPr>
+      </w:pPr>
+      <w:r>
         <w:br w:type="page"/>
       </w:r>
     </w:p>
     <w:p>
       <w:pPr>
         <w:pStyle w:val="Heading1"/>
-        <w:rPr>
-          <w:lang w:val="en-GB"/>
-        </w:rPr>
-      </w:pPr>
-      <w:r>
-        <w:rPr>
-          <w:lang w:val="en-GB"/>
-        </w:rPr>
+      </w:pPr>
+      <w:r>
         <w:lastRenderedPageBreak/>
         <w:t>References</w:t>
       </w:r>
     </w:p>
-    <w:p>
-      <w:pPr>
-        <w:rPr>
-          <w:lang w:val="en-GB"/>
-        </w:rPr>
-      </w:pPr>
-    </w:p>
-    <w:p>
-      <w:pPr>
-        <w:ind w:left="426" w:hanging="426"/>
-      </w:pPr>
-      <w:r>
-        <w:rPr>
-          <w:lang w:val="en-GB"/>
-        </w:rPr>
+    <w:p/>
+    <w:p>
+      <w:pPr>
+        <w:ind w:left="567" w:hanging="567"/>
+      </w:pPr>
+      <w:r>
         <w:t xml:space="preserve">[1] </w:t>
       </w:r>
       <w:r>
-        <w:rPr>
-          <w:lang w:val="en-GB"/>
-        </w:rPr>
         <w:tab/>
       </w:r>
       <w:r>
-        <w:rPr>
-          <w:lang w:val="en-GB"/>
-        </w:rPr>
         <w:t>CDISC Standards and the Semantic Web</w:t>
       </w:r>
       <w:r>
         <w:rPr>
-          <w:rFonts w:ascii="Times New Roman" w:eastAsia="Times New Roman" w:hAnsi="Times New Roman" w:cs="Times New Roman"/>
-          <w:lang w:val="en-GB" w:eastAsia="en-GB"/>
+          <w:rFonts w:ascii="Times New Roman" w:hAnsi="Times New Roman" w:cs="Times New Roman"/>
         </w:rPr>
         <w:t xml:space="preserve"> </w:t>
       </w:r>
@@ -6533,35 +3839,23 @@
     </w:p>
     <w:p>
       <w:pPr>
-        <w:ind w:left="426" w:hanging="426"/>
-      </w:pPr>
-    </w:p>
-    <w:p>
-      <w:pPr>
-        <w:ind w:left="426" w:hanging="426"/>
-      </w:pPr>
-      <w:r>
-        <w:rPr>
-          <w:lang w:val="en-GB"/>
-        </w:rPr>
+        <w:ind w:left="567" w:hanging="567"/>
+      </w:pPr>
+    </w:p>
+    <w:p>
+      <w:pPr>
+        <w:ind w:left="567" w:hanging="567"/>
+      </w:pPr>
+      <w:r>
         <w:t xml:space="preserve">[2] </w:t>
       </w:r>
       <w:r>
-        <w:rPr>
-          <w:lang w:val="en-GB"/>
-        </w:rPr>
         <w:tab/>
       </w:r>
       <w:r>
-        <w:rPr>
-          <w:lang w:val="en-GB"/>
-        </w:rPr>
         <w:t>Into the Fire, Linking CDISC &amp; FHIR</w:t>
       </w:r>
       <w:r>
-        <w:rPr>
-          <w:lang w:val="en-GB"/>
-        </w:rPr>
         <w:br/>
       </w:r>
       <w:hyperlink r:id="rId20" w:history="1">
@@ -6575,35 +3869,25 @@
     </w:p>
     <w:p>
       <w:pPr>
-        <w:ind w:left="426" w:hanging="426"/>
-      </w:pPr>
-    </w:p>
-    <w:p>
-      <w:pPr>
-        <w:ind w:left="426" w:hanging="426"/>
-      </w:pPr>
-      <w:r>
-        <w:rPr>
-          <w:lang w:val="en-GB"/>
-        </w:rPr>
+        <w:ind w:left="567" w:hanging="567"/>
+      </w:pPr>
+    </w:p>
+    <w:p>
+      <w:pPr>
+        <w:ind w:left="567" w:hanging="567"/>
+      </w:pPr>
+      <w:r>
         <w:t>[3]</w:t>
       </w:r>
       <w:r>
-        <w:rPr>
-          <w:lang w:val="en-GB"/>
-        </w:rPr>
         <w:tab/>
       </w:r>
       <w:r>
-        <w:rPr>
-          <w:lang w:val="en-GB"/>
-        </w:rPr>
         <w:t>Towards a Biomedical Concept Library: Creating and Sharing Biomedical Concepts</w:t>
       </w:r>
       <w:r>
         <w:rPr>
-          <w:rFonts w:ascii="Times New Roman" w:eastAsia="Times New Roman" w:hAnsi="Times New Roman" w:cs="Times New Roman"/>
-          <w:lang w:eastAsia="en-GB"/>
+          <w:rFonts w:ascii="Times New Roman" w:hAnsi="Times New Roman" w:cs="Times New Roman"/>
         </w:rPr>
         <w:br/>
       </w:r>
@@ -6618,38 +3902,26 @@
     </w:p>
     <w:p>
       <w:pPr>
-        <w:ind w:left="426" w:hanging="426"/>
-      </w:pPr>
-    </w:p>
-    <w:p>
-      <w:pPr>
-        <w:ind w:left="426" w:hanging="426"/>
-        <w:rPr>
-          <w:lang w:val="en-GB"/>
-        </w:rPr>
-      </w:pPr>
-      <w:r>
-        <w:rPr>
-          <w:lang w:val="en-GB"/>
-        </w:rPr>
+        <w:ind w:left="567" w:hanging="567"/>
+      </w:pPr>
+    </w:p>
+    <w:p>
+      <w:pPr>
+        <w:ind w:left="567" w:hanging="567"/>
+      </w:pPr>
+      <w:r>
         <w:t xml:space="preserve">[4] </w:t>
       </w:r>
       <w:r>
-        <w:rPr>
-          <w:lang w:val="en-GB"/>
-        </w:rPr>
         <w:tab/>
       </w:r>
       <w:r>
-        <w:rPr>
-          <w:lang w:val="en-GB"/>
-        </w:rPr>
         <w:t>Removing Silos: Placing Data at the Centre</w:t>
       </w:r>
     </w:p>
     <w:p>
       <w:pPr>
-        <w:ind w:left="426"/>
+        <w:ind w:left="567"/>
       </w:pPr>
       <w:hyperlink r:id="rId22" w:history="1">
         <w:r>
@@ -6662,38 +3934,26 @@
     </w:p>
     <w:p>
       <w:pPr>
-        <w:ind w:left="426"/>
-      </w:pPr>
-    </w:p>
-    <w:p>
-      <w:pPr>
-        <w:ind w:left="426" w:hanging="426"/>
-        <w:rPr>
-          <w:lang w:val="en-GB"/>
-        </w:rPr>
-      </w:pPr>
-      <w:r>
-        <w:rPr>
-          <w:lang w:val="en-GB"/>
-        </w:rPr>
+        <w:ind w:left="567" w:hanging="567"/>
+      </w:pPr>
+    </w:p>
+    <w:p>
+      <w:pPr>
+        <w:ind w:left="567" w:hanging="567"/>
+      </w:pPr>
+      <w:r>
         <w:t>[5]</w:t>
       </w:r>
       <w:r>
-        <w:rPr>
-          <w:lang w:val="en-GB"/>
-        </w:rPr>
         <w:tab/>
       </w:r>
       <w:r>
-        <w:rPr>
-          <w:lang w:val="en-GB"/>
-        </w:rPr>
         <w:t>Easing Your Pain with Biomedical Concepts</w:t>
       </w:r>
     </w:p>
     <w:p>
       <w:pPr>
-        <w:ind w:firstLine="426"/>
+        <w:ind w:left="567"/>
       </w:pPr>
       <w:hyperlink r:id="rId23" w:history="1">
         <w:r>
@@ -6706,36 +3966,24 @@
     </w:p>
     <w:p>
       <w:pPr>
-        <w:ind w:firstLine="426"/>
-      </w:pPr>
-    </w:p>
-    <w:p>
-      <w:pPr>
-        <w:ind w:left="426" w:hanging="426"/>
-        <w:rPr>
-          <w:lang w:val="en-GB"/>
-        </w:rPr>
-      </w:pPr>
-      <w:r>
-        <w:rPr>
-          <w:lang w:val="en-GB"/>
-        </w:rPr>
+        <w:ind w:left="567" w:hanging="567"/>
+      </w:pPr>
+    </w:p>
+    <w:p>
+      <w:pPr>
+        <w:ind w:left="567" w:hanging="567"/>
+      </w:pPr>
+      <w:r>
         <w:t xml:space="preserve">[6] </w:t>
       </w:r>
       <w:r>
-        <w:rPr>
-          <w:lang w:val="en-GB"/>
-        </w:rPr>
         <w:tab/>
         <w:t>Tony Seale, LinkedIn</w:t>
       </w:r>
     </w:p>
     <w:p>
       <w:pPr>
-        <w:ind w:left="426" w:hanging="426"/>
-        <w:rPr>
-          <w:lang w:val="en-GB"/>
-        </w:rPr>
+        <w:ind w:left="567" w:hanging="567"/>
       </w:pPr>
     </w:p>
     <w:p>
@@ -6745,15 +3993,12 @@
           <w:ilvl w:val="0"/>
           <w:numId w:val="6"/>
         </w:numPr>
-        <w:rPr>
-          <w:lang w:val="en-GB"/>
-        </w:rPr>
+        <w:ind w:left="851" w:hanging="284"/>
       </w:pPr>
       <w:hyperlink r:id="rId24" w:history="1">
         <w:r>
           <w:rPr>
             <w:rStyle w:val="Hyperlink"/>
-            <w:lang w:val="en-GB"/>
           </w:rPr>
           <w:t>https://www.linkedin.com/posts/tonyseale_ai-decentralised-knowledgegraph-ugcPost-6681501918516277248-XfDL</w:t>
         </w:r>
@@ -6766,23 +4011,17 @@
           <w:ilvl w:val="0"/>
           <w:numId w:val="6"/>
         </w:numPr>
-        <w:rPr>
-          <w:lang w:val="en-GB"/>
-        </w:rPr>
+        <w:ind w:left="851" w:hanging="284"/>
       </w:pPr>
       <w:hyperlink r:id="rId25" w:history="1">
         <w:r>
           <w:rPr>
             <w:rStyle w:val="Hyperlink"/>
-            <w:lang w:val="en-GB"/>
           </w:rPr>
           <w:t>https://www.linkedin.com/posts/tonyseale_future-data-graph-activity-6684107919652474880-gUqT</w:t>
         </w:r>
       </w:hyperlink>
       <w:r>
-        <w:rPr>
-          <w:lang w:val="en-GB"/>
-        </w:rPr>
         <w:t xml:space="preserve"> </w:t>
       </w:r>
     </w:p>
@@ -6793,19 +4032,17 @@
           <w:ilvl w:val="0"/>
           <w:numId w:val="6"/>
         </w:numPr>
+        <w:ind w:left="851" w:hanging="284"/>
         <w:rPr>
           <w:rStyle w:val="Hyperlink"/>
           <w:color w:val="auto"/>
           <w:u w:val="none"/>
-          <w:lang w:val="en-GB"/>
         </w:rPr>
       </w:pPr>
       <w:hyperlink r:id="rId26" w:history="1">
         <w:r>
           <w:rPr>
             <w:rStyle w:val="Hyperlink"/>
-            <w:rFonts w:ascii="Times New Roman" w:eastAsia="Times New Roman" w:hAnsi="Times New Roman" w:cs="Times New Roman"/>
-            <w:lang w:eastAsia="en-GB"/>
           </w:rPr>
           <w:t>https://www.linkedin.com/feed/update/urn:li:activity:6686697005844062208/</w:t>
         </w:r>
@@ -6813,99 +4050,100 @@
     </w:p>
     <w:p>
       <w:pPr>
-        <w:rPr>
-          <w:lang w:val="en-GB"/>
-        </w:rPr>
-      </w:pPr>
-    </w:p>
-    <w:p>
-      <w:pPr>
-        <w:ind w:firstLine="426"/>
-        <w:rPr>
-          <w:lang w:val="en-GB"/>
-        </w:rPr>
-      </w:pPr>
-    </w:p>
-    <w:p>
-      <w:pPr>
-        <w:ind w:left="426" w:hanging="426"/>
-      </w:pPr>
-    </w:p>
-    <w:p>
-      <w:pPr>
-        <w:ind w:left="426" w:hanging="426"/>
-        <w:rPr>
-          <w:lang w:val="en-GB"/>
-        </w:rPr>
-      </w:pPr>
-    </w:p>
-    <w:p>
-      <w:pPr>
-        <w:ind w:left="426" w:hanging="426"/>
-      </w:pPr>
-    </w:p>
-    <w:p>
-      <w:pPr>
-        <w:ind w:left="426" w:hanging="426"/>
-      </w:pPr>
-    </w:p>
-    <w:p>
-      <w:pPr>
-        <w:ind w:left="426" w:hanging="426"/>
-      </w:pPr>
-    </w:p>
-    <w:p>
-      <w:pPr>
-        <w:ind w:left="426" w:hanging="426"/>
-      </w:pPr>
-    </w:p>
-    <w:p/>
-    <w:p>
-      <w:pPr>
-        <w:rPr>
-          <w:lang w:val="en-GB"/>
-        </w:rPr>
-      </w:pPr>
-    </w:p>
-    <w:p>
-      <w:pPr>
-        <w:ind w:left="426" w:hanging="426"/>
-      </w:pPr>
-    </w:p>
-    <w:p>
-      <w:pPr>
-        <w:ind w:left="426" w:hanging="426"/>
-        <w:rPr>
-          <w:rFonts w:ascii="Times New Roman" w:eastAsia="Times New Roman" w:hAnsi="Times New Roman" w:cs="Times New Roman"/>
-          <w:lang w:eastAsia="en-GB"/>
-        </w:rPr>
-      </w:pPr>
-    </w:p>
-    <w:p/>
-    <w:p/>
-    <w:p/>
-    <w:p/>
-    <w:p>
-      <w:pPr>
-        <w:rPr>
-          <w:rFonts w:ascii="Times New Roman" w:eastAsia="Times New Roman" w:hAnsi="Times New Roman" w:cs="Times New Roman"/>
-          <w:lang w:eastAsia="en-GB"/>
-        </w:rPr>
-      </w:pPr>
-    </w:p>
-    <w:p>
-      <w:pPr>
-        <w:rPr>
-          <w:rFonts w:ascii="Times New Roman" w:eastAsia="Times New Roman" w:hAnsi="Times New Roman" w:cs="Times New Roman"/>
-          <w:lang w:eastAsia="en-GB"/>
-        </w:rPr>
-      </w:pPr>
-    </w:p>
-    <w:p/>
-    <w:p/>
-    <w:p/>
-    <w:p/>
-    <w:p/>
+        <w:ind w:left="567" w:hanging="567"/>
+      </w:pPr>
+    </w:p>
+    <w:p>
+      <w:pPr>
+        <w:ind w:left="567" w:hanging="567"/>
+      </w:pPr>
+      <w:r>
+        <w:t xml:space="preserve">[7] </w:t>
+      </w:r>
+      <w:r>
+        <w:tab/>
+      </w:r>
+      <w:r>
+        <w:t>Transcelerate Digital Data Flow (DDF)</w:t>
+      </w:r>
+    </w:p>
+    <w:p>
+      <w:pPr>
+        <w:ind w:left="567"/>
+      </w:pPr>
+      <w:hyperlink r:id="rId27" w:history="1">
+        <w:r>
+          <w:rPr>
+            <w:rStyle w:val="Hyperlink"/>
+          </w:rPr>
+          <w:t>https://transceleratebiopharmainc.com/initiatives/digital-data-flow/</w:t>
+        </w:r>
+      </w:hyperlink>
+    </w:p>
+    <w:p>
+      <w:pPr>
+        <w:ind w:left="567" w:hanging="567"/>
+      </w:pPr>
+    </w:p>
+    <w:p>
+      <w:pPr>
+        <w:ind w:left="567" w:hanging="567"/>
+      </w:pPr>
+      <w:r>
+        <w:t xml:space="preserve">[8] </w:t>
+      </w:r>
+      <w:r>
+        <w:tab/>
+      </w:r>
+      <w:r>
+        <w:t>HL7 Vulcan</w:t>
+      </w:r>
+    </w:p>
+    <w:p>
+      <w:pPr>
+        <w:ind w:left="567"/>
+      </w:pPr>
+      <w:hyperlink r:id="rId28" w:history="1">
+        <w:r>
+          <w:rPr>
+            <w:rStyle w:val="Hyperlink"/>
+          </w:rPr>
+          <w:t>https://www.hl7.org/vulcan/</w:t>
+        </w:r>
+      </w:hyperlink>
+    </w:p>
+    <w:p>
+      <w:pPr>
+        <w:ind w:left="567"/>
+      </w:pPr>
+    </w:p>
+    <w:p>
+      <w:pPr>
+        <w:ind w:left="567" w:hanging="567"/>
+        <w:rPr>
+          <w:rFonts w:ascii="Times New Roman" w:hAnsi="Times New Roman" w:cs="Times New Roman"/>
+          <w:lang w:val="en-DK"/>
+        </w:rPr>
+      </w:pPr>
+      <w:r>
+        <w:t>[9]</w:t>
+      </w:r>
+      <w:r>
+        <w:tab/>
+      </w:r>
+      <w:r>
+        <w:t>Gomez-Perez J.M., Pan J.Z., Vetere G., Wu H. (2017) Enterprise Knowledge Graph: An Introduction.</w:t>
+      </w:r>
+    </w:p>
+    <w:p>
+      <w:pPr>
+        <w:ind w:left="567" w:hanging="567"/>
+        <w:rPr>
+          <w:rFonts w:cs="Times New Roman"/>
+          <w:lang w:val="en-DK"/>
+        </w:rPr>
+      </w:pPr>
+    </w:p>
     <w:sectPr>
       <w:pgSz w:w="11906" w:h="16838"/>
       <w:pgMar w:top="1440" w:right="1440" w:bottom="1440" w:left="1440" w:header="708" w:footer="708" w:gutter="0"/>
@@ -6955,9 +4193,6 @@
     <w:p>
       <w:pPr>
         <w:pStyle w:val="FootnoteText"/>
-        <w:rPr>
-          <w:lang w:val="en-GB"/>
-        </w:rPr>
       </w:pPr>
       <w:r>
         <w:rPr>
@@ -6966,13 +4201,13 @@
         <w:footnoteRef/>
       </w:r>
       <w:r>
-        <w:t xml:space="preserve"> </w:t>
-      </w:r>
-      <w:r>
-        <w:rPr>
-          <w:lang w:val="en-GB"/>
-        </w:rPr>
-        <w:t>One early reviewer made the comment that we should refer to it as the Industry Knowledge Graph.</w:t>
+        <w:t xml:space="preserve"> One early reviewer made the comment that we </w:t>
+      </w:r>
+      <w:r>
+        <w:t>might want to</w:t>
+      </w:r>
+      <w:r>
+        <w:t xml:space="preserve"> refer to it as the Industry Knowledge Graph.</w:t>
       </w:r>
     </w:p>
   </w:footnote>
@@ -6980,9 +4215,6 @@
     <w:p>
       <w:pPr>
         <w:pStyle w:val="FootnoteText"/>
-        <w:rPr>
-          <w:lang w:val="en-GB"/>
-        </w:rPr>
       </w:pPr>
       <w:r>
         <w:rPr>
@@ -6994,17 +4226,90 @@
         <w:t xml:space="preserve"> </w:t>
       </w:r>
       <w:r>
-        <w:rPr>
-          <w:lang w:val="en-GB"/>
-        </w:rPr>
-        <w:t>Once s</w:t>
-      </w:r>
-      <w:r>
-        <w:rPr>
-          <w:lang w:val="en-GB"/>
-        </w:rPr>
+        <w:t>A reviewer made the suggestion that we u</w:t>
+      </w:r>
+      <w:r>
+        <w:t xml:space="preserve">se the Unified Medical Language System (UMLS) to align terminology. I would agree as </w:t>
+      </w:r>
+      <w:r>
+        <w:t xml:space="preserve">the terminology challenge is </w:t>
+      </w:r>
+      <w:r>
+        <w:t>a significant one</w:t>
+      </w:r>
+      <w:r>
+        <w:t>.</w:t>
+      </w:r>
+    </w:p>
+  </w:footnote>
+  <w:footnote w:id="3">
+    <w:p>
+      <w:pPr>
+        <w:pStyle w:val="FootnoteText"/>
+      </w:pPr>
+      <w:r>
+        <w:rPr>
+          <w:rStyle w:val="FootnoteReference"/>
+        </w:rPr>
+        <w:footnoteRef/>
+      </w:r>
+      <w:r>
+        <w:t xml:space="preserve"> One s</w:t>
+      </w:r>
+      <w:r>
         <w:t xml:space="preserve">uggestion is that this could be in the form of a dedicated hackathon. </w:t>
       </w:r>
+    </w:p>
+  </w:footnote>
+  <w:footnote w:id="4">
+    <w:p>
+      <w:pPr>
+        <w:rPr>
+          <w:rFonts w:cs="Times New Roman"/>
+          <w:lang w:val="en-DK"/>
+        </w:rPr>
+      </w:pPr>
+      <w:r>
+        <w:rPr>
+          <w:rStyle w:val="FootnoteReference"/>
+        </w:rPr>
+        <w:footnoteRef/>
+      </w:r>
+      <w:r>
+        <w:t xml:space="preserve"> </w:t>
+      </w:r>
+      <w:r>
+        <w:rPr>
+          <w:sz w:val="20"/>
+          <w:szCs w:val="20"/>
+        </w:rPr>
+        <w:t xml:space="preserve">One reviewer noted the similarity of </w:t>
+      </w:r>
+      <w:r>
+        <w:rPr>
+          <w:sz w:val="20"/>
+          <w:szCs w:val="20"/>
+        </w:rPr>
+        <w:t xml:space="preserve">the right part of the figure with Estonia’s X-Road infrastructure, see </w:t>
+      </w:r>
+      <w:hyperlink r:id="rId1" w:history="1">
+        <w:r>
+          <w:rPr>
+            <w:rStyle w:val="Hyperlink"/>
+            <w:sz w:val="20"/>
+            <w:szCs w:val="20"/>
+          </w:rPr>
+          <w:t>https://e-estonia.com/solutions/interoperability-services/x-road/</w:t>
+        </w:r>
+      </w:hyperlink>
+    </w:p>
+    <w:p>
+      <w:pPr>
+        <w:pStyle w:val="FootnoteText"/>
+        <w:rPr>
+          <w:lang w:val="en-DK"/>
+        </w:rPr>
+      </w:pPr>
     </w:p>
   </w:footnote>
 </w:footnotes>
@@ -7515,7 +4820,7 @@
       <w:lvlText w:val=""/>
       <w:lvlJc w:val="left"/>
       <w:pPr>
-        <w:ind w:left="720" w:hanging="360"/>
+        <w:ind w:left="1854" w:hanging="360"/>
       </w:pPr>
       <w:rPr>
         <w:rFonts w:ascii="Symbol" w:hAnsi="Symbol" w:hint="default"/>
@@ -7527,7 +4832,7 @@
       <w:lvlText w:val="%2."/>
       <w:lvlJc w:val="left"/>
       <w:pPr>
-        <w:ind w:left="1440" w:hanging="360"/>
+        <w:ind w:left="2574" w:hanging="360"/>
       </w:pPr>
     </w:lvl>
     <w:lvl w:ilvl="2" w:tplc="0809001B" w:tentative="1">
@@ -7536,7 +4841,7 @@
       <w:lvlText w:val="%3."/>
       <w:lvlJc w:val="right"/>
       <w:pPr>
-        <w:ind w:left="2160" w:hanging="180"/>
+        <w:ind w:left="3294" w:hanging="180"/>
       </w:pPr>
     </w:lvl>
     <w:lvl w:ilvl="3" w:tplc="0809000F" w:tentative="1">
@@ -7545,7 +4850,7 @@
       <w:lvlText w:val="%4."/>
       <w:lvlJc w:val="left"/>
       <w:pPr>
-        <w:ind w:left="2880" w:hanging="360"/>
+        <w:ind w:left="4014" w:hanging="360"/>
       </w:pPr>
     </w:lvl>
     <w:lvl w:ilvl="4" w:tplc="08090019" w:tentative="1">
@@ -7554,7 +4859,7 @@
       <w:lvlText w:val="%5."/>
       <w:lvlJc w:val="left"/>
       <w:pPr>
-        <w:ind w:left="3600" w:hanging="360"/>
+        <w:ind w:left="4734" w:hanging="360"/>
       </w:pPr>
     </w:lvl>
     <w:lvl w:ilvl="5" w:tplc="0809001B" w:tentative="1">
@@ -7563,7 +4868,7 @@
       <w:lvlText w:val="%6."/>
       <w:lvlJc w:val="right"/>
       <w:pPr>
-        <w:ind w:left="4320" w:hanging="180"/>
+        <w:ind w:left="5454" w:hanging="180"/>
       </w:pPr>
     </w:lvl>
     <w:lvl w:ilvl="6" w:tplc="0809000F" w:tentative="1">
@@ -7572,7 +4877,7 @@
       <w:lvlText w:val="%7."/>
       <w:lvlJc w:val="left"/>
       <w:pPr>
-        <w:ind w:left="5040" w:hanging="360"/>
+        <w:ind w:left="6174" w:hanging="360"/>
       </w:pPr>
     </w:lvl>
     <w:lvl w:ilvl="7" w:tplc="08090019" w:tentative="1">
@@ -7581,7 +4886,7 @@
       <w:lvlText w:val="%8."/>
       <w:lvlJc w:val="left"/>
       <w:pPr>
-        <w:ind w:left="5760" w:hanging="360"/>
+        <w:ind w:left="6894" w:hanging="360"/>
       </w:pPr>
     </w:lvl>
     <w:lvl w:ilvl="8" w:tplc="0809001B" w:tentative="1">
@@ -7590,7 +4895,7 @@
       <w:lvlText w:val="%9."/>
       <w:lvlJc w:val="right"/>
       <w:pPr>
-        <w:ind w:left="6480" w:hanging="180"/>
+        <w:ind w:left="7614" w:hanging="180"/>
       </w:pPr>
     </w:lvl>
   </w:abstractNum>
@@ -7683,25 +4988,25 @@
       </w:pPr>
     </w:lvl>
   </w:abstractNum>
-  <w:num w:numId="1" w16cid:durableId="1285966625">
+  <w:num w:numId="1" w16cid:durableId="1222474286">
     <w:abstractNumId w:val="0"/>
   </w:num>
-  <w:num w:numId="2" w16cid:durableId="1590502820">
+  <w:num w:numId="2" w16cid:durableId="859008568">
     <w:abstractNumId w:val="3"/>
   </w:num>
-  <w:num w:numId="3" w16cid:durableId="287516585">
+  <w:num w:numId="3" w16cid:durableId="817116513">
     <w:abstractNumId w:val="1"/>
   </w:num>
-  <w:num w:numId="4" w16cid:durableId="743379895">
+  <w:num w:numId="4" w16cid:durableId="1711615314">
     <w:abstractNumId w:val="6"/>
   </w:num>
-  <w:num w:numId="5" w16cid:durableId="1799490905">
+  <w:num w:numId="5" w16cid:durableId="560990906">
     <w:abstractNumId w:val="4"/>
   </w:num>
-  <w:num w:numId="6" w16cid:durableId="100882884">
+  <w:num w:numId="6" w16cid:durableId="1284189368">
     <w:abstractNumId w:val="5"/>
   </w:num>
-  <w:num w:numId="7" w16cid:durableId="609702603">
+  <w:num w:numId="7" w16cid:durableId="910193832">
     <w:abstractNumId w:val="2"/>
   </w:num>
 </w:numbering>
@@ -8101,6 +5406,11 @@
   <w:style w:type="paragraph" w:default="1" w:styleId="Normal">
     <w:name w:val="Normal"/>
     <w:qFormat/>
+    <w:rsid w:val="00FF079E"/>
+    <w:rPr>
+      <w:rFonts w:eastAsia="Times New Roman" w:cstheme="minorHAnsi"/>
+      <w:lang w:val="en-GB" w:eastAsia="en-GB"/>
+    </w:rPr>
   </w:style>
   <w:style w:type="paragraph" w:styleId="Heading1">
     <w:name w:val="heading 1"/>
@@ -8395,7 +5705,6 @@
     <w:basedOn w:val="Normal"/>
     <w:link w:val="FootnoteTextChar"/>
     <w:uiPriority w:val="99"/>
-    <w:semiHidden/>
     <w:unhideWhenUsed/>
     <w:rsid w:val="00F335A3"/>
     <w:rPr>
@@ -8408,7 +5717,6 @@
     <w:basedOn w:val="DefaultParagraphFont"/>
     <w:link w:val="FootnoteText"/>
     <w:uiPriority w:val="99"/>
-    <w:semiHidden/>
     <w:rsid w:val="00F335A3"/>
     <w:rPr>
       <w:sz w:val="20"/>
@@ -8725,21 +6033,6 @@
 </file>
 
 <file path=customXml/item1.xml><?xml version="1.0" encoding="utf-8"?>
-<b:Sources xmlns:b="http://schemas.openxmlformats.org/officeDocument/2006/bibliography" xmlns="http://schemas.openxmlformats.org/officeDocument/2006/bibliography" SelectedStyle="/APASixthEditionOfficeOnline.xsl" StyleName="APA" Version="6"/>
-</file>
-
-<file path=customXml/item2.xml><?xml version="1.0" encoding="utf-8"?>
-<p:properties xmlns:p="http://schemas.microsoft.com/office/2006/metadata/properties" xmlns:xsi="http://www.w3.org/2001/XMLSchema-instance" xmlns:pc="http://schemas.microsoft.com/office/infopath/2007/PartnerControls">
-  <documentManagement>
-    <lcf76f155ced4ddcb4097134ff3c332f xmlns="98eacbea-7562-4a40-a7f2-e999cdc0cec5">
-      <Terms xmlns="http://schemas.microsoft.com/office/infopath/2007/PartnerControls"/>
-    </lcf76f155ced4ddcb4097134ff3c332f>
-    <TaxCatchAll xmlns="75bf9804-c18d-470a-a27f-eeaf4abcd247" xsi:nil="true"/>
-  </documentManagement>
-</p:properties>
-</file>
-
-<file path=customXml/item3.xml><?xml version="1.0" encoding="utf-8"?>
 <?mso-contentType ?>
 <FormTemplates xmlns="http://schemas.microsoft.com/sharepoint/v3/contenttype/forms">
   <Display>DocumentLibraryForm</Display>
@@ -8748,7 +6041,11 @@
 </FormTemplates>
 </file>
 
-<file path=customXml/item4.xml><?xml version="1.0" encoding="utf-8"?>
+<file path=customXml/item2.xml><?xml version="1.0" encoding="utf-8"?>
+<b:Sources xmlns:b="http://schemas.openxmlformats.org/officeDocument/2006/bibliography" xmlns="http://schemas.openxmlformats.org/officeDocument/2006/bibliography" SelectedStyle="/APASixthEditionOfficeOnline.xsl" StyleName="APA" Version="6"/>
+</file>
+
+<file path=customXml/item3.xml><?xml version="1.0" encoding="utf-8"?>
 <ct:contentTypeSchema xmlns:ct="http://schemas.microsoft.com/office/2006/metadata/contentType" xmlns:ma="http://schemas.microsoft.com/office/2006/metadata/properties/metaAttributes" ct:_="" ma:_="" ma:contentTypeName="Document" ma:contentTypeID="0x010100D47D794EB48E7144959FE534A5ED3D9A" ma:contentTypeVersion="13" ma:contentTypeDescription="Create a new document." ma:contentTypeScope="" ma:versionID="332ebed6bf1f21540ac8ed4139e2af2e">
   <xsd:schema xmlns:xsd="http://www.w3.org/2001/XMLSchema" xmlns:xs="http://www.w3.org/2001/XMLSchema" xmlns:p="http://schemas.microsoft.com/office/2006/metadata/properties" xmlns:ns2="98eacbea-7562-4a40-a7f2-e999cdc0cec5" xmlns:ns3="75bf9804-c18d-470a-a27f-eeaf4abcd247" targetNamespace="http://schemas.microsoft.com/office/2006/metadata/properties" ma:root="true" ma:fieldsID="9643d50ff51ef4e8f7efba950a0a6c6b" ns2:_="" ns3:_="">
     <xsd:import namespace="98eacbea-7562-4a40-a7f2-e999cdc0cec5"/>
@@ -8955,7 +6252,26 @@
 </ct:contentTypeSchema>
 </file>
 
+<file path=customXml/item4.xml><?xml version="1.0" encoding="utf-8"?>
+<p:properties xmlns:p="http://schemas.microsoft.com/office/2006/metadata/properties" xmlns:xsi="http://www.w3.org/2001/XMLSchema-instance" xmlns:pc="http://schemas.microsoft.com/office/infopath/2007/PartnerControls">
+  <documentManagement>
+    <lcf76f155ced4ddcb4097134ff3c332f xmlns="98eacbea-7562-4a40-a7f2-e999cdc0cec5">
+      <Terms xmlns="http://schemas.microsoft.com/office/infopath/2007/PartnerControls"/>
+    </lcf76f155ced4ddcb4097134ff3c332f>
+    <TaxCatchAll xmlns="75bf9804-c18d-470a-a27f-eeaf4abcd247" xsi:nil="true"/>
+  </documentManagement>
+</p:properties>
+</file>
+
 <file path=customXml/itemProps1.xml><?xml version="1.0" encoding="utf-8"?>
+<ds:datastoreItem xmlns:ds="http://schemas.openxmlformats.org/officeDocument/2006/customXml" ds:itemID="{75825155-23BC-461A-806B-CF39AC4A86E9}">
+  <ds:schemaRefs>
+    <ds:schemaRef ds:uri="http://schemas.microsoft.com/sharepoint/v3/contenttype/forms"/>
+  </ds:schemaRefs>
+</ds:datastoreItem>
+</file>
+
+<file path=customXml/itemProps2.xml><?xml version="1.0" encoding="utf-8"?>
 <ds:datastoreItem xmlns:ds="http://schemas.openxmlformats.org/officeDocument/2006/customXml" ds:itemID="{D250E25F-F623-4179-9586-C41AD0EA1C04}">
   <ds:schemaRefs>
     <ds:schemaRef ds:uri="http://schemas.openxmlformats.org/officeDocument/2006/bibliography"/>
@@ -8963,27 +6279,8 @@
 </ds:datastoreItem>
 </file>
 
-<file path=customXml/itemProps2.xml><?xml version="1.0" encoding="utf-8"?>
-<ds:datastoreItem xmlns:ds="http://schemas.openxmlformats.org/officeDocument/2006/customXml" ds:itemID="{DE460BCD-6031-422D-BEE7-1BC7895DE71A}">
-  <ds:schemaRefs>
-    <ds:schemaRef ds:uri="http://schemas.microsoft.com/office/2006/metadata/properties"/>
-    <ds:schemaRef ds:uri="http://schemas.microsoft.com/office/infopath/2007/PartnerControls"/>
-    <ds:schemaRef ds:uri="98eacbea-7562-4a40-a7f2-e999cdc0cec5"/>
-    <ds:schemaRef ds:uri="75bf9804-c18d-470a-a27f-eeaf4abcd247"/>
-  </ds:schemaRefs>
-</ds:datastoreItem>
-</file>
-
 <file path=customXml/itemProps3.xml><?xml version="1.0" encoding="utf-8"?>
-<ds:datastoreItem xmlns:ds="http://schemas.openxmlformats.org/officeDocument/2006/customXml" ds:itemID="{D3DD2423-673B-43B6-9EA3-A099ECC8A396}">
-  <ds:schemaRefs>
-    <ds:schemaRef ds:uri="http://schemas.microsoft.com/sharepoint/v3/contenttype/forms"/>
-  </ds:schemaRefs>
-</ds:datastoreItem>
-</file>
-
-<file path=customXml/itemProps4.xml><?xml version="1.0" encoding="utf-8"?>
-<ds:datastoreItem xmlns:ds="http://schemas.openxmlformats.org/officeDocument/2006/customXml" ds:itemID="{5642C6EA-08BC-440E-AE15-D099DB779AA1}">
+<ds:datastoreItem xmlns:ds="http://schemas.openxmlformats.org/officeDocument/2006/customXml" ds:itemID="{54F0C64E-D0B3-421B-BB9C-0415F9F7D268}">
   <ds:schemaRefs>
     <ds:schemaRef ds:uri="http://schemas.microsoft.com/office/2006/metadata/contentType"/>
     <ds:schemaRef ds:uri="http://schemas.microsoft.com/office/2006/metadata/properties/metaAttributes"/>
@@ -8999,4 +6296,15 @@
     <ds:schemaRef ds:uri="http://schemas.microsoft.com/internal/obd"/>
   </ds:schemaRefs>
 </ds:datastoreItem>
+</file>
+
+<file path=customXml/itemProps4.xml><?xml version="1.0" encoding="utf-8"?>
+<ds:datastoreItem xmlns:ds="http://schemas.openxmlformats.org/officeDocument/2006/customXml" ds:itemID="{E8C8C78D-F8F7-4A2D-9721-3048267A9BBA}">
+  <ds:schemaRefs>
+    <ds:schemaRef ds:uri="http://schemas.microsoft.com/office/2006/metadata/properties"/>
+    <ds:schemaRef ds:uri="http://schemas.microsoft.com/office/infopath/2007/PartnerControls"/>
+    <ds:schemaRef ds:uri="98eacbea-7562-4a40-a7f2-e999cdc0cec5"/>
+    <ds:schemaRef ds:uri="75bf9804-c18d-470a-a27f-eeaf4abcd247"/>
+  </ds:schemaRefs>
+</ds:datastoreItem>
 </file>